--- a/Service-Requirements/EKS-008/Typical SOP for EKS Upgrade V 2.0.docx
+++ b/Service-Requirements/EKS-008/Typical SOP for EKS Upgrade V 2.0.docx
@@ -1,428 +1,443 @@
 
 <file path=word/document.xml><?xml version="1.0" encoding="utf-8"?>
-<w:document xmlns:mc="http://schemas.openxmlformats.org/markup-compatibility/2006" xmlns:o="urn:schemas-microsoft-com:office:office" xmlns:r="http://schemas.openxmlformats.org/officeDocument/2006/relationships" xmlns:m="http://schemas.openxmlformats.org/officeDocument/2006/math" xmlns:v="urn:schemas-microsoft-com:vml" xmlns:wp="http://schemas.openxmlformats.org/drawingml/2006/wordprocessingDrawing" xmlns:w10="urn:schemas-microsoft-com:office:word" xmlns:w="http://schemas.openxmlformats.org/wordprocessingml/2006/main" xmlns:wne="http://schemas.microsoft.com/office/word/2006/wordml" xmlns:sl="http://schemas.openxmlformats.org/schemaLibrary/2006/main" xmlns:a="http://schemas.openxmlformats.org/drawingml/2006/main" xmlns:pic="http://schemas.openxmlformats.org/drawingml/2006/picture" xmlns:c="http://schemas.openxmlformats.org/drawingml/2006/chart" xmlns:lc="http://schemas.openxmlformats.org/drawingml/2006/lockedCanvas" xmlns:dgm="http://schemas.openxmlformats.org/drawingml/2006/diagram" xmlns:wps="http://schemas.microsoft.com/office/word/2010/wordprocessingShape" xmlns:wpg="http://schemas.microsoft.com/office/word/2010/wordprocessingGroup" xmlns:w14="http://schemas.microsoft.com/office/word/2010/wordml" xmlns:w15="http://schemas.microsoft.com/office/word/2012/wordml">
+<w:document xmlns:o="urn:schemas-microsoft-com:office:office" xmlns:r="http://schemas.openxmlformats.org/officeDocument/2006/relationships" xmlns:v="urn:schemas-microsoft-com:vml" xmlns:w="http://schemas.openxmlformats.org/wordprocessingml/2006/main" xmlns:w10="urn:schemas-microsoft-com:office:word" xmlns:wp="http://schemas.openxmlformats.org/drawingml/2006/wordprocessingDrawing" xmlns:wps="http://schemas.microsoft.com/office/word/2010/wordprocessingShape" xmlns:wpg="http://schemas.microsoft.com/office/word/2010/wordprocessingGroup" xmlns:mc="http://schemas.openxmlformats.org/markup-compatibility/2006" xmlns:wp14="http://schemas.microsoft.com/office/word/2010/wordprocessingDrawing" xmlns:w14="http://schemas.microsoft.com/office/word/2010/wordml" mc:Ignorable="w14 wp14">
   <w:body>
     <w:p>
       <w:pPr>
-        <w:rPr>
-          <w:b w:val="1"/>
+        <w:pStyle w:val="Normal1"/>
+        <w:rPr>
+          <w:b/>
+          <w:b/>
           <w:sz w:val="24"/>
           <w:szCs w:val="24"/>
         </w:rPr>
       </w:pPr>
       <w:r>
         <w:rPr>
-          <w:b w:val="1"/>
+          <w:b/>
           <w:sz w:val="24"/>
           <w:szCs w:val="24"/>
-          <w:rtl w:val="0"/>
-        </w:rPr>
-        <w:t xml:space="preserve">Blue-Green Deployment SOP for EKS Kubernetes Version Upgrade (Including Workload Migration and Velero Backup)</w:t>
-      </w:r>
-    </w:p>
-    <w:p>
-      <w:pPr>
-        <w:rPr/>
-      </w:pPr>
-      <w:r>
-        <w:rPr>
-          <w:rtl w:val="0"/>
-        </w:rPr>
-        <w:t xml:space="preserve">Prerequisites:</w:t>
-      </w:r>
-    </w:p>
-    <w:p>
-      <w:pPr>
-        <w:rPr/>
-      </w:pPr>
-      <w:r>
-        <w:rPr>
-          <w:rtl w:val="0"/>
-        </w:rPr>
-      </w:r>
-    </w:p>
-    <w:p>
-      <w:pPr>
-        <w:rPr/>
-      </w:pPr>
-      <w:r>
-        <w:rPr>
-          <w:rtl w:val="0"/>
-        </w:rPr>
-        <w:t xml:space="preserve">    AWS CLI installed and configured.</w:t>
-      </w:r>
-    </w:p>
-    <w:p>
-      <w:pPr>
-        <w:rPr/>
-      </w:pPr>
-      <w:r>
-        <w:rPr>
-          <w:rtl w:val="0"/>
-        </w:rPr>
-        <w:t xml:space="preserve">    Terraform blueprint</w:t>
-      </w:r>
-    </w:p>
-    <w:p>
-      <w:pPr>
-        <w:rPr/>
-      </w:pPr>
-      <w:r>
-        <w:rPr>
-          <w:rtl w:val="0"/>
-        </w:rPr>
-        <w:t xml:space="preserve">    kubectl installed.</w:t>
-      </w:r>
-    </w:p>
-    <w:p>
-      <w:pPr>
-        <w:rPr/>
-      </w:pPr>
-      <w:r>
-        <w:rPr>
-          <w:rtl w:val="0"/>
-        </w:rPr>
-        <w:t xml:space="preserve">    Helm (if you use Helm for EKS add-ons).</w:t>
-      </w:r>
-    </w:p>
-    <w:p>
-      <w:pPr>
-        <w:rPr/>
-      </w:pPr>
-      <w:r>
-        <w:rPr>
-          <w:rtl w:val="0"/>
-        </w:rPr>
-        <w:t xml:space="preserve">    Velero CLI installed.</w:t>
-      </w:r>
-    </w:p>
-    <w:p>
-      <w:pPr>
-        <w:rPr/>
-      </w:pPr>
-      <w:r>
-        <w:rPr>
-          <w:rtl w:val="0"/>
-        </w:rPr>
-      </w:r>
-    </w:p>
-    <w:p>
-      <w:pPr>
-        <w:rPr/>
-      </w:pPr>
-      <w:r>
-        <w:rPr>
-          <w:rtl w:val="0"/>
-        </w:rPr>
-        <w:t xml:space="preserve">Steps:</w:t>
-      </w:r>
-    </w:p>
-    <w:p>
-      <w:pPr>
-        <w:rPr/>
-      </w:pPr>
-      <w:r>
-        <w:rPr>
-          <w:rtl w:val="0"/>
-        </w:rPr>
-      </w:r>
-    </w:p>
-    <w:p>
-      <w:pPr>
-        <w:rPr>
-          <w:b w:val="1"/>
-        </w:rPr>
-      </w:pPr>
-      <w:r>
-        <w:rPr>
-          <w:rtl w:val="0"/>
-        </w:rPr>
+        </w:rPr>
+        <w:t>Blue-Green Deployment SOP for EKS Kubernetes Version Upgrade (Including Workload Migration and Velero Backup)</w:t>
+      </w:r>
+    </w:p>
+    <w:p>
+      <w:pPr>
+        <w:pStyle w:val="Normal1"/>
+        <w:rPr/>
+      </w:pPr>
+      <w:r>
+        <w:rPr/>
+        <w:t>Prerequisites:</w:t>
+      </w:r>
+    </w:p>
+    <w:p>
+      <w:pPr>
+        <w:pStyle w:val="Normal1"/>
+        <w:rPr/>
+      </w:pPr>
+      <w:r>
+        <w:rPr/>
+      </w:r>
+    </w:p>
+    <w:p>
+      <w:pPr>
+        <w:pStyle w:val="Normal1"/>
+        <w:rPr/>
+      </w:pPr>
+      <w:r>
+        <w:rPr/>
+        <w:t xml:space="preserve">    </w:t>
+      </w:r>
+      <w:r>
+        <w:rPr/>
+        <w:t>AWS CLI installed and configured.</w:t>
+      </w:r>
+    </w:p>
+    <w:p>
+      <w:pPr>
+        <w:pStyle w:val="Normal1"/>
+        <w:rPr/>
+      </w:pPr>
+      <w:r>
+        <w:rPr/>
+        <w:t xml:space="preserve">    </w:t>
+      </w:r>
+      <w:r>
+        <w:rPr/>
+        <w:t>Terraform blueprint</w:t>
+      </w:r>
+    </w:p>
+    <w:p>
+      <w:pPr>
+        <w:pStyle w:val="Normal1"/>
+        <w:rPr/>
+      </w:pPr>
+      <w:r>
+        <w:rPr/>
+        <w:t xml:space="preserve">    </w:t>
+      </w:r>
+      <w:r>
+        <w:rPr/>
+        <w:t>kubectl installed.</w:t>
+      </w:r>
+    </w:p>
+    <w:p>
+      <w:pPr>
+        <w:pStyle w:val="Normal1"/>
+        <w:rPr/>
+      </w:pPr>
+      <w:r>
+        <w:rPr/>
+        <w:t xml:space="preserve">    </w:t>
+      </w:r>
+      <w:r>
+        <w:rPr/>
+        <w:t>Helm (if you use Helm for EKS add-ons).</w:t>
+      </w:r>
+    </w:p>
+    <w:p>
+      <w:pPr>
+        <w:pStyle w:val="Normal1"/>
+        <w:rPr/>
+      </w:pPr>
+      <w:r>
+        <w:rPr/>
+        <w:t xml:space="preserve">    </w:t>
+      </w:r>
+      <w:r>
+        <w:rPr/>
+        <w:t>Velero CLI installed.</w:t>
+      </w:r>
+    </w:p>
+    <w:p>
+      <w:pPr>
+        <w:pStyle w:val="Normal1"/>
+        <w:rPr/>
+      </w:pPr>
+      <w:r>
+        <w:rPr/>
+      </w:r>
+    </w:p>
+    <w:p>
+      <w:pPr>
+        <w:pStyle w:val="Normal1"/>
+        <w:rPr/>
+      </w:pPr>
+      <w:r>
+        <w:rPr/>
+        <w:t>Steps:</w:t>
+      </w:r>
+    </w:p>
+    <w:p>
+      <w:pPr>
+        <w:pStyle w:val="Normal1"/>
+        <w:rPr/>
+      </w:pPr>
+      <w:r>
+        <w:rPr/>
+      </w:r>
+    </w:p>
+    <w:p>
+      <w:pPr>
+        <w:pStyle w:val="Normal1"/>
+        <w:rPr>
+          <w:b/>
+          <w:b/>
+        </w:rPr>
+      </w:pPr>
+      <w:r>
+        <w:rPr/>
         <w:t xml:space="preserve">1. </w:t>
       </w:r>
       <w:r>
         <w:rPr>
-          <w:b w:val="1"/>
-          <w:rtl w:val="0"/>
-        </w:rPr>
-        <w:t xml:space="preserve">Install Velero:</w:t>
-      </w:r>
-    </w:p>
-    <w:p>
-      <w:pPr>
-        <w:rPr/>
-      </w:pPr>
-      <w:r>
-        <w:rPr>
-          <w:rtl w:val="0"/>
-        </w:rPr>
-      </w:r>
-    </w:p>
-    <w:p>
-      <w:pPr>
-        <w:rPr/>
-      </w:pPr>
-      <w:r>
-        <w:rPr>
-          <w:rtl w:val="0"/>
-        </w:rPr>
-        <w:t xml:space="preserve">    Follow the Velero documentation to install Velero on both the existing (Green) and new (Blue) clusters.</w:t>
-      </w:r>
-    </w:p>
-    <w:p>
-      <w:pPr>
-        <w:rPr/>
-      </w:pPr>
-      <w:r>
-        <w:rPr>
-          <w:rtl w:val="0"/>
-        </w:rPr>
-        <w:t xml:space="preserve">    Configure Velero with appropriate storage backend credentials.</w:t>
-      </w:r>
-    </w:p>
-    <w:p>
-      <w:pPr>
-        <w:rPr/>
-      </w:pPr>
-      <w:r>
-        <w:rPr>
-          <w:rtl w:val="0"/>
-        </w:rPr>
-      </w:r>
-    </w:p>
-    <w:p>
-      <w:pPr>
-        <w:rPr>
-          <w:b w:val="1"/>
-        </w:rPr>
-      </w:pPr>
-      <w:r>
-        <w:rPr>
-          <w:rtl w:val="0"/>
-        </w:rPr>
-        <w:t xml:space="preserve">2</w:t>
-      </w:r>
-      <w:r>
-        <w:rPr>
-          <w:b w:val="1"/>
-          <w:rtl w:val="0"/>
-        </w:rPr>
-        <w:t xml:space="preserve">. Back up Configurations with Velero:</w:t>
-      </w:r>
-    </w:p>
-    <w:p>
-      <w:pPr>
-        <w:rPr/>
-      </w:pPr>
-      <w:r>
-        <w:rPr>
-          <w:rtl w:val="0"/>
-        </w:rPr>
-      </w:r>
-    </w:p>
-    <w:p>
-      <w:pPr>
-        <w:rPr/>
-      </w:pPr>
-      <w:r>
-        <w:rPr>
-          <w:rtl w:val="0"/>
-        </w:rPr>
-        <w:t xml:space="preserve">    Use Velero to perform a backup of your existing (Green) cluster's configurations and persistent volumes.</w:t>
-      </w:r>
-    </w:p>
-    <w:p>
-      <w:pPr>
-        <w:rPr/>
-      </w:pPr>
-      <w:r>
-        <w:rPr>
-          <w:rtl w:val="0"/>
-        </w:rPr>
-      </w:r>
-    </w:p>
-    <w:p>
-      <w:pPr>
-        <w:rPr/>
-      </w:pPr>
-      <w:r>
-        <w:rPr>
-          <w:rtl w:val="0"/>
-        </w:rPr>
-        <w:t xml:space="preserve">    bash</w:t>
-      </w:r>
-    </w:p>
-    <w:p>
-      <w:pPr>
-        <w:rPr/>
-      </w:pPr>
-      <w:r>
-        <w:rPr>
-          <w:rtl w:val="0"/>
-        </w:rPr>
-      </w:r>
-    </w:p>
-    <w:p>
-      <w:pPr>
-        <w:rPr/>
-      </w:pPr>
-      <w:r>
-        <w:rPr>
-          <w:rtl w:val="0"/>
-        </w:rPr>
-        <w:t xml:space="preserve">    velero backup create green-cluster-backup --include-namespaces=&lt;your-application-namespaces&gt;</w:t>
-      </w:r>
-    </w:p>
-    <w:p>
-      <w:pPr>
-        <w:rPr/>
-      </w:pPr>
-      <w:r>
-        <w:rPr>
-          <w:rtl w:val="0"/>
-        </w:rPr>
-      </w:r>
-    </w:p>
-    <w:p>
-      <w:pPr>
-        <w:rPr>
-          <w:b w:val="1"/>
-        </w:rPr>
-      </w:pPr>
-      <w:r>
-        <w:rPr>
-          <w:rtl w:val="0"/>
-        </w:rPr>
+          <w:b/>
+        </w:rPr>
+        <w:t>Install Velero:</w:t>
+      </w:r>
+    </w:p>
+    <w:p>
+      <w:pPr>
+        <w:pStyle w:val="Normal1"/>
+        <w:rPr/>
+      </w:pPr>
+      <w:r>
+        <w:rPr/>
+      </w:r>
+    </w:p>
+    <w:p>
+      <w:pPr>
+        <w:pStyle w:val="Normal1"/>
+        <w:rPr/>
+      </w:pPr>
+      <w:r>
+        <w:rPr/>
+        <w:t xml:space="preserve">    </w:t>
+      </w:r>
+      <w:r>
+        <w:rPr/>
+        <w:t>Follow the Velero documentation to install Velero on both the existing (Green) and new (Blue) clusters.</w:t>
+      </w:r>
+    </w:p>
+    <w:p>
+      <w:pPr>
+        <w:pStyle w:val="Normal1"/>
+        <w:rPr/>
+      </w:pPr>
+      <w:r>
+        <w:rPr/>
+        <w:t xml:space="preserve">    </w:t>
+      </w:r>
+      <w:r>
+        <w:rPr/>
+        <w:t>Configure Velero with appropriate storage backend credentials.</w:t>
+      </w:r>
+    </w:p>
+    <w:p>
+      <w:pPr>
+        <w:pStyle w:val="Normal1"/>
+        <w:rPr/>
+      </w:pPr>
+      <w:r>
+        <w:rPr/>
+      </w:r>
+    </w:p>
+    <w:p>
+      <w:pPr>
+        <w:pStyle w:val="Normal1"/>
+        <w:rPr>
+          <w:b/>
+          <w:b/>
+        </w:rPr>
+      </w:pPr>
+      <w:r>
+        <w:rPr/>
+        <w:t>2</w:t>
+      </w:r>
+      <w:r>
+        <w:rPr>
+          <w:b/>
+        </w:rPr>
+        <w:t>. Back up Configurations with Velero:</w:t>
+      </w:r>
+    </w:p>
+    <w:p>
+      <w:pPr>
+        <w:pStyle w:val="Normal1"/>
+        <w:rPr/>
+      </w:pPr>
+      <w:r>
+        <w:rPr/>
+      </w:r>
+    </w:p>
+    <w:p>
+      <w:pPr>
+        <w:pStyle w:val="Normal1"/>
+        <w:rPr/>
+      </w:pPr>
+      <w:r>
+        <w:rPr/>
+        <w:t xml:space="preserve">    </w:t>
+      </w:r>
+      <w:r>
+        <w:rPr/>
+        <w:t>Use Velero to perform a backup of your existing (Green) cluster's configurations and persistent volumes.</w:t>
+      </w:r>
+    </w:p>
+    <w:p>
+      <w:pPr>
+        <w:pStyle w:val="Normal1"/>
+        <w:rPr/>
+      </w:pPr>
+      <w:r>
+        <w:rPr/>
+      </w:r>
+    </w:p>
+    <w:p>
+      <w:pPr>
+        <w:pStyle w:val="Normal1"/>
+        <w:rPr/>
+      </w:pPr>
+      <w:r>
+        <w:rPr/>
+        <w:t xml:space="preserve">    </w:t>
+      </w:r>
+      <w:r>
+        <w:rPr/>
+        <w:t>bash</w:t>
+      </w:r>
+    </w:p>
+    <w:p>
+      <w:pPr>
+        <w:pStyle w:val="Normal1"/>
+        <w:rPr/>
+      </w:pPr>
+      <w:r>
+        <w:rPr/>
+      </w:r>
+    </w:p>
+    <w:p>
+      <w:pPr>
+        <w:pStyle w:val="Normal1"/>
+        <w:rPr/>
+      </w:pPr>
+      <w:r>
+        <w:rPr/>
+        <w:t xml:space="preserve">    </w:t>
+      </w:r>
+      <w:r>
+        <w:rPr/>
+        <w:t>velero backup create green-cluster-backup --include-namespaces=&lt;your-application-namespaces&gt;</w:t>
+      </w:r>
+    </w:p>
+    <w:p>
+      <w:pPr>
+        <w:pStyle w:val="Normal1"/>
+        <w:rPr/>
+      </w:pPr>
+      <w:r>
+        <w:rPr/>
+      </w:r>
+    </w:p>
+    <w:p>
+      <w:pPr>
+        <w:pStyle w:val="Normal1"/>
+        <w:rPr>
+          <w:b/>
+          <w:b/>
+        </w:rPr>
+      </w:pPr>
+      <w:r>
+        <w:rPr/>
         <w:t xml:space="preserve">3. </w:t>
       </w:r>
       <w:r>
         <w:rPr>
-          <w:b w:val="1"/>
-          <w:rtl w:val="0"/>
-        </w:rPr>
-        <w:t xml:space="preserve">Create a Duplicate EKS Cluster (Blue):</w:t>
-      </w:r>
-    </w:p>
-    <w:p>
-      <w:pPr>
-        <w:rPr/>
-      </w:pPr>
-      <w:r>
-        <w:rPr>
-          <w:rtl w:val="0"/>
-        </w:rPr>
-      </w:r>
-    </w:p>
-    <w:p>
-      <w:pPr>
-        <w:rPr/>
-      </w:pPr>
-      <w:r>
-        <w:rPr>
-          <w:rtl w:val="0"/>
-        </w:rPr>
-        <w:t xml:space="preserve">    Use the EKS blueprint to create a new EKS cluster with the desired Kubernetes version.</w:t>
-      </w:r>
-    </w:p>
-    <w:p>
-      <w:pPr>
-        <w:rPr/>
-      </w:pPr>
-      <w:r>
-        <w:rPr>
-          <w:rtl w:val="0"/>
-        </w:rPr>
-        <w:t xml:space="preserve">    Ensure the new cluster has the same configurations, node groups, and networking as the existing cluster.</w:t>
-      </w:r>
-    </w:p>
-    <w:p>
-      <w:pPr>
+          <w:b/>
+        </w:rPr>
+        <w:t>Create a Duplicate EKS Cluster (Blue):</w:t>
+      </w:r>
+    </w:p>
+    <w:p>
+      <w:pPr>
+        <w:pStyle w:val="Normal1"/>
+        <w:rPr/>
+      </w:pPr>
+      <w:r>
+        <w:rPr/>
+      </w:r>
+    </w:p>
+    <w:p>
+      <w:pPr>
+        <w:pStyle w:val="Normal1"/>
+        <w:rPr/>
+      </w:pPr>
+      <w:r>
+        <w:rPr/>
+        <w:t xml:space="preserve">    </w:t>
+      </w:r>
+      <w:r>
+        <w:rPr/>
+        <w:t>Use the EKS blueprint to create a new EKS cluster with the desired Kubernetes version.</w:t>
+      </w:r>
+    </w:p>
+    <w:p>
+      <w:pPr>
+        <w:pStyle w:val="Normal1"/>
+        <w:rPr/>
+      </w:pPr>
+      <w:r>
+        <w:rPr/>
+        <w:t xml:space="preserve">    </w:t>
+      </w:r>
+      <w:r>
+        <w:rPr/>
+        <w:t>Ensure the new cluster has the same configurations, node groups, and networking as the existing cluster.</w:t>
+      </w:r>
+    </w:p>
+    <w:p>
+      <w:pPr>
+        <w:pStyle w:val="Normal1"/>
         <w:numPr>
           <w:ilvl w:val="0"/>
           <w:numId w:val="1"/>
         </w:numPr>
         <w:ind w:left="720" w:hanging="360"/>
-      </w:pPr>
-      <w:r>
-        <w:rPr>
-          <w:rtl w:val="0"/>
-        </w:rPr>
-        <w:t xml:space="preserve">Run the following AWS CLI command to retrieve the appropriate AMI ID. Replace the AWS Region, Kubernetes version, and platform as appropriate. You must be logged into the AWS CLI using an</w:t>
-      </w:r>
-      <w:hyperlink r:id="rId6">
+        <w:rPr/>
+      </w:pPr>
+      <w:r>
+        <w:rPr/>
+        <w:t>Run the following AWS CLI command to retrieve the appropriate AMI ID. Replace the AWS Region, Kubernetes version, and platform as appropriate. You must be logged into the AWS CLI using an</w:t>
+      </w:r>
+      <w:hyperlink r:id="rId2">
         <w:r>
-          <w:rPr>
-            <w:rtl w:val="0"/>
-          </w:rPr>
+          <w:rPr/>
           <w:t xml:space="preserve"> </w:t>
         </w:r>
       </w:hyperlink>
-      <w:hyperlink r:id="rId7">
+      <w:hyperlink r:id="rId3">
         <w:r>
           <w:rPr>
-            <w:color w:val="1155cc"/>
+            <w:color w:val="1155CC"/>
             <w:u w:val="single"/>
-            <w:rtl w:val="0"/>
           </w:rPr>
-          <w:t xml:space="preserve">IAM principal</w:t>
+          <w:t>IAM principal</w:t>
         </w:r>
       </w:hyperlink>
       <w:r>
-        <w:rPr>
-          <w:rtl w:val="0"/>
-        </w:rPr>
+        <w:rPr/>
         <w:t xml:space="preserve"> that has the </w:t>
       </w:r>
       <w:r>
         <w:rPr>
-          <w:rFonts w:ascii="Roboto Mono" w:cs="Roboto Mono" w:eastAsia="Roboto Mono" w:hAnsi="Roboto Mono"/>
+          <w:rFonts w:eastAsia="Roboto Mono" w:cs="Roboto Mono" w:ascii="Roboto Mono" w:hAnsi="Roboto Mono"/>
           <w:color w:val="188038"/>
-          <w:rtl w:val="0"/>
-        </w:rPr>
-        <w:t xml:space="preserve">ssm:GetParameter</w:t>
-      </w:r>
-      <w:r>
-        <w:rPr>
-          <w:rtl w:val="0"/>
-        </w:rPr>
+        </w:rPr>
+        <w:t>ssm:GetParameter</w:t>
+      </w:r>
+      <w:r>
+        <w:rPr/>
         <w:t xml:space="preserve"> IAM permission to retrieve the Amazon EKS optimized AMI metadata.</w:t>
       </w:r>
     </w:p>
     <w:p>
       <w:pPr>
-        <w:ind w:left="720" w:firstLine="0"/>
-        <w:rPr>
-          <w:rFonts w:ascii="Roboto Mono" w:cs="Roboto Mono" w:eastAsia="Roboto Mono" w:hAnsi="Roboto Mono"/>
+        <w:pStyle w:val="Normal1"/>
+        <w:ind w:left="720" w:hanging="0"/>
+        <w:rPr>
+          <w:rFonts w:ascii="Roboto Mono" w:hAnsi="Roboto Mono" w:eastAsia="Roboto Mono" w:cs="Roboto Mono"/>
           <w:color w:val="188038"/>
         </w:rPr>
       </w:pPr>
       <w:r>
         <w:rPr>
-          <w:rFonts w:ascii="Roboto Mono" w:cs="Roboto Mono" w:eastAsia="Roboto Mono" w:hAnsi="Roboto Mono"/>
+          <w:rFonts w:eastAsia="Roboto Mono" w:cs="Roboto Mono" w:ascii="Roboto Mono" w:hAnsi="Roboto Mono"/>
           <w:color w:val="188038"/>
-          <w:rtl w:val="0"/>
-        </w:rPr>
-        <w:t xml:space="preserve">Command:</w:t>
-      </w:r>
-    </w:p>
-    <w:p>
-      <w:pPr>
-        <w:ind w:left="720" w:firstLine="0"/>
-        <w:rPr>
-          <w:rFonts w:ascii="Roboto Mono" w:cs="Roboto Mono" w:eastAsia="Roboto Mono" w:hAnsi="Roboto Mono"/>
+        </w:rPr>
+        <w:t>Command:</w:t>
+      </w:r>
+    </w:p>
+    <w:p>
+      <w:pPr>
+        <w:pStyle w:val="Normal1"/>
+        <w:ind w:left="720" w:hanging="0"/>
+        <w:rPr>
+          <w:rFonts w:ascii="Roboto Mono" w:hAnsi="Roboto Mono" w:eastAsia="Roboto Mono" w:cs="Roboto Mono"/>
           <w:color w:val="188038"/>
         </w:rPr>
       </w:pPr>
       <w:r>
         <w:rPr>
-          <w:rFonts w:ascii="Roboto Mono" w:cs="Roboto Mono" w:eastAsia="Roboto Mono" w:hAnsi="Roboto Mono"/>
+          <w:rFonts w:eastAsia="Roboto Mono" w:cs="Roboto Mono" w:ascii="Roboto Mono" w:hAnsi="Roboto Mono"/>
           <w:color w:val="188038"/>
-          <w:rtl w:val="0"/>
-        </w:rPr>
-        <w:t xml:space="preserve">aws ssm get-parameter --name /aws/service/eks/optimized-ami/1.29/amazon-linux-2/recommended/image_id --region region-code --query "Parameter.Value" --output text</w:t>
-      </w:r>
-    </w:p>
-    <w:p>
-      <w:pPr>
+        </w:rPr>
+        <w:t>aws ssm get-parameter --name /aws/service/eks/optimized-ami/1.29/amazon-linux-2/recommended/image_id --region region-code --query "Parameter.Value" --output text</w:t>
+      </w:r>
+    </w:p>
+    <w:p>
+      <w:pPr>
+        <w:pStyle w:val="Normal1"/>
         <w:numPr>
           <w:ilvl w:val="0"/>
           <w:numId w:val="1"/>
@@ -433,2265 +448,2276 @@
         </w:rPr>
       </w:pPr>
       <w:r>
-        <w:rPr>
-          <w:rtl w:val="0"/>
-        </w:rPr>
-        <w:t xml:space="preserve">Given output value should be utilized in the EKS Blueprint.</w:t>
-      </w:r>
-      <w:r>
-        <w:rPr>
-          <w:rtl w:val="0"/>
-        </w:rPr>
-      </w:r>
-    </w:p>
-    <w:p>
-      <w:pPr>
-        <w:rPr/>
-      </w:pPr>
-      <w:r>
-        <w:rPr>
-          <w:rtl w:val="0"/>
-        </w:rPr>
-      </w:r>
-    </w:p>
-    <w:p>
-      <w:pPr>
-        <w:rPr>
-          <w:b w:val="1"/>
-        </w:rPr>
-      </w:pPr>
-      <w:r>
-        <w:rPr>
-          <w:rtl w:val="0"/>
-        </w:rPr>
+        <w:rPr/>
+        <w:t>Given output value should be utilized in the EKS Blueprint.</w:t>
+      </w:r>
+    </w:p>
+    <w:p>
+      <w:pPr>
+        <w:pStyle w:val="Normal1"/>
+        <w:rPr/>
+      </w:pPr>
+      <w:r>
+        <w:rPr/>
+      </w:r>
+    </w:p>
+    <w:p>
+      <w:pPr>
+        <w:pStyle w:val="Normal1"/>
+        <w:rPr>
+          <w:b/>
+          <w:b/>
+        </w:rPr>
+      </w:pPr>
+      <w:r>
+        <w:rPr/>
         <w:t xml:space="preserve">4. </w:t>
       </w:r>
       <w:r>
         <w:rPr>
-          <w:b w:val="1"/>
-          <w:rtl w:val="0"/>
-        </w:rPr>
-        <w:t xml:space="preserve">Deploy Applications and Add-ons to Blue Cluster:</w:t>
-      </w:r>
-    </w:p>
-    <w:p>
-      <w:pPr>
-        <w:rPr/>
-      </w:pPr>
-      <w:r>
-        <w:rPr>
-          <w:rtl w:val="0"/>
-        </w:rPr>
-      </w:r>
-    </w:p>
-    <w:p>
-      <w:pPr>
-        <w:rPr/>
-      </w:pPr>
-      <w:r>
-        <w:rPr>
-          <w:rtl w:val="0"/>
-        </w:rPr>
-        <w:t xml:space="preserve">    Deploy your applications and EKS add-ons to the new cluster.</w:t>
-      </w:r>
-    </w:p>
-    <w:p>
-      <w:pPr>
-        <w:rPr/>
-      </w:pPr>
-      <w:r>
-        <w:rPr>
-          <w:rtl w:val="0"/>
-        </w:rPr>
-        <w:t xml:space="preserve">    Ensure that configurations are compatible with the new Kubernetes version.</w:t>
-        <w:br w:type="textWrapping"/>
+          <w:b/>
+        </w:rPr>
+        <w:t>Deploy Applications and Add-ons to Blue Cluster:</w:t>
+      </w:r>
+    </w:p>
+    <w:p>
+      <w:pPr>
+        <w:pStyle w:val="Normal1"/>
+        <w:rPr/>
+      </w:pPr>
+      <w:r>
+        <w:rPr/>
+      </w:r>
+    </w:p>
+    <w:p>
+      <w:pPr>
+        <w:pStyle w:val="Normal1"/>
+        <w:rPr/>
+      </w:pPr>
+      <w:r>
+        <w:rPr/>
+        <w:t xml:space="preserve">    </w:t>
+      </w:r>
+      <w:r>
+        <w:rPr/>
+        <w:t>Deploy your applications and EKS add-ons to the new cluster.</w:t>
+      </w:r>
+    </w:p>
+    <w:p>
+      <w:pPr>
+        <w:pStyle w:val="Normal1"/>
+        <w:rPr/>
+      </w:pPr>
+      <w:r>
+        <w:rPr/>
+        <w:t xml:space="preserve">    </w:t>
+      </w:r>
+      <w:r>
+        <w:rPr/>
+        <w:t>Ensure that configurations are compatible with the new Kubernetes version.</w:t>
+        <w:br/>
         <w:t xml:space="preserve">    Following process should be ideally guided with a runbook.</w:t>
       </w:r>
     </w:p>
     <w:p>
       <w:pPr>
-        <w:rPr/>
-      </w:pPr>
-      <w:r>
-        <w:rPr>
-          <w:rtl w:val="0"/>
-        </w:rPr>
-      </w:r>
-    </w:p>
-    <w:p>
-      <w:pPr>
-        <w:rPr>
-          <w:b w:val="1"/>
-        </w:rPr>
-      </w:pPr>
-      <w:r>
-        <w:rPr>
-          <w:rtl w:val="0"/>
-        </w:rPr>
+        <w:pStyle w:val="Normal1"/>
+        <w:rPr/>
+      </w:pPr>
+      <w:r>
+        <w:rPr/>
+      </w:r>
+    </w:p>
+    <w:p>
+      <w:pPr>
+        <w:pStyle w:val="Normal1"/>
+        <w:rPr>
+          <w:b/>
+          <w:b/>
+        </w:rPr>
+      </w:pPr>
+      <w:r>
+        <w:rPr/>
         <w:t xml:space="preserve">5. </w:t>
       </w:r>
       <w:r>
         <w:rPr>
-          <w:b w:val="1"/>
-          <w:rtl w:val="0"/>
-        </w:rPr>
-        <w:t xml:space="preserve">Migrate Workloads to Blue Cluster:</w:t>
-      </w:r>
-    </w:p>
-    <w:p>
-      <w:pPr>
-        <w:rPr/>
-      </w:pPr>
-      <w:r>
-        <w:rPr>
-          <w:rtl w:val="0"/>
-        </w:rPr>
-      </w:r>
-    </w:p>
-    <w:p>
-      <w:pPr>
-        <w:rPr/>
-      </w:pPr>
-      <w:r>
-        <w:rPr>
-          <w:rtl w:val="0"/>
-        </w:rPr>
-        <w:t xml:space="preserve">    Gradually migrate workloads from the existing (Green) cluster to the new (Blue) cluster using tools like kubectl.</w:t>
-      </w:r>
-    </w:p>
-    <w:p>
-      <w:pPr>
-        <w:rPr/>
-      </w:pPr>
-      <w:r>
-        <w:rPr>
-          <w:rtl w:val="0"/>
-        </w:rPr>
-        <w:t xml:space="preserve">    Monitor and validate each workload's functionality on the Blue cluster.</w:t>
-      </w:r>
-    </w:p>
-    <w:p>
-      <w:pPr>
-        <w:rPr/>
-      </w:pPr>
-      <w:r>
-        <w:rPr>
-          <w:rtl w:val="0"/>
-        </w:rPr>
-      </w:r>
-    </w:p>
-    <w:p>
-      <w:pPr>
-        <w:rPr>
-          <w:b w:val="1"/>
-        </w:rPr>
-      </w:pPr>
-      <w:r>
-        <w:rPr>
-          <w:rtl w:val="0"/>
-        </w:rPr>
+          <w:b/>
+        </w:rPr>
+        <w:t>Migrate Workloads to Blue Cluster:</w:t>
+      </w:r>
+    </w:p>
+    <w:p>
+      <w:pPr>
+        <w:pStyle w:val="Normal1"/>
+        <w:rPr/>
+      </w:pPr>
+      <w:r>
+        <w:rPr/>
+      </w:r>
+    </w:p>
+    <w:p>
+      <w:pPr>
+        <w:pStyle w:val="Normal1"/>
+        <w:rPr/>
+      </w:pPr>
+      <w:r>
+        <w:rPr/>
+        <w:t xml:space="preserve">    </w:t>
+      </w:r>
+      <w:r>
+        <w:rPr/>
+        <w:t xml:space="preserve">Gradually migrate workloads from the existing (Green) cluster to the new (Blue) cluster using tools like kubectl, </w:t>
+      </w:r>
+      <w:r>
+        <w:rPr/>
+        <w:t>helm. All deployments should be managed via automated pipelines.</w:t>
+      </w:r>
+    </w:p>
+    <w:p>
+      <w:pPr>
+        <w:pStyle w:val="Normal1"/>
+        <w:rPr/>
+      </w:pPr>
+      <w:r>
+        <w:rPr/>
+        <w:t xml:space="preserve">    </w:t>
+      </w:r>
+      <w:r>
+        <w:rPr/>
+        <w:t>Monitor and validate each workload's functionality on the Blue cluster.</w:t>
+      </w:r>
+    </w:p>
+    <w:p>
+      <w:pPr>
+        <w:pStyle w:val="Normal1"/>
+        <w:rPr/>
+      </w:pPr>
+      <w:r>
+        <w:rPr/>
+      </w:r>
+    </w:p>
+    <w:p>
+      <w:pPr>
+        <w:pStyle w:val="Normal1"/>
+        <w:rPr>
+          <w:b/>
+          <w:b/>
+        </w:rPr>
+      </w:pPr>
+      <w:r>
+        <w:rPr/>
         <w:t xml:space="preserve">6. </w:t>
       </w:r>
       <w:r>
         <w:rPr>
-          <w:b w:val="1"/>
-          <w:rtl w:val="0"/>
-        </w:rPr>
-        <w:t xml:space="preserve">Test on the Blue Cluster:</w:t>
-      </w:r>
-    </w:p>
-    <w:p>
-      <w:pPr>
-        <w:rPr/>
-      </w:pPr>
-      <w:r>
-        <w:rPr>
-          <w:rtl w:val="0"/>
-        </w:rPr>
-      </w:r>
-    </w:p>
-    <w:p>
-      <w:pPr>
-        <w:rPr/>
-      </w:pPr>
-      <w:r>
-        <w:rPr>
-          <w:rtl w:val="0"/>
-        </w:rPr>
-        <w:t xml:space="preserve">    Validate that applications and EKS add-ons function correctly on the new cluster.</w:t>
-      </w:r>
-    </w:p>
-    <w:p>
-      <w:pPr>
-        <w:rPr/>
-      </w:pPr>
-      <w:r>
-        <w:rPr>
-          <w:rtl w:val="0"/>
-        </w:rPr>
-        <w:t xml:space="preserve">    Perform thorough testing, including functional, performance, and integration testing.</w:t>
-      </w:r>
-    </w:p>
-    <w:p>
-      <w:pPr>
-        <w:rPr/>
-      </w:pPr>
-      <w:r>
-        <w:rPr>
-          <w:rtl w:val="0"/>
-        </w:rPr>
-      </w:r>
-    </w:p>
-    <w:p>
-      <w:pPr>
-        <w:rPr>
-          <w:b w:val="1"/>
-        </w:rPr>
-      </w:pPr>
-      <w:r>
-        <w:rPr>
-          <w:rtl w:val="0"/>
-        </w:rPr>
+          <w:b/>
+        </w:rPr>
+        <w:t>Test on the Blue Cluster:</w:t>
+      </w:r>
+    </w:p>
+    <w:p>
+      <w:pPr>
+        <w:pStyle w:val="Normal1"/>
+        <w:rPr/>
+      </w:pPr>
+      <w:r>
+        <w:rPr/>
+      </w:r>
+    </w:p>
+    <w:p>
+      <w:pPr>
+        <w:pStyle w:val="Normal1"/>
+        <w:rPr/>
+      </w:pPr>
+      <w:r>
+        <w:rPr/>
+        <w:t xml:space="preserve">    </w:t>
+      </w:r>
+      <w:r>
+        <w:rPr/>
+        <w:t>Validate that applications and EKS add-ons function correctly on the new cluster.</w:t>
+      </w:r>
+    </w:p>
+    <w:p>
+      <w:pPr>
+        <w:pStyle w:val="Normal1"/>
+        <w:rPr/>
+      </w:pPr>
+      <w:r>
+        <w:rPr/>
+        <w:t xml:space="preserve">    </w:t>
+      </w:r>
+      <w:r>
+        <w:rPr/>
+        <w:t>Perform thorough testing, including functional, performance, and integration testing.</w:t>
+      </w:r>
+    </w:p>
+    <w:p>
+      <w:pPr>
+        <w:pStyle w:val="Normal1"/>
+        <w:rPr/>
+      </w:pPr>
+      <w:r>
+        <w:rPr/>
+      </w:r>
+    </w:p>
+    <w:p>
+      <w:pPr>
+        <w:pStyle w:val="Normal1"/>
+        <w:rPr>
+          <w:b/>
+          <w:b/>
+        </w:rPr>
+      </w:pPr>
+      <w:r>
+        <w:rPr/>
         <w:t xml:space="preserve">7. </w:t>
       </w:r>
       <w:r>
         <w:rPr>
-          <w:b w:val="1"/>
-          <w:rtl w:val="0"/>
-        </w:rPr>
-        <w:t xml:space="preserve">Update DNS or Load Balancer to Route Traffic to Blue:</w:t>
-      </w:r>
-    </w:p>
-    <w:p>
-      <w:pPr>
-        <w:rPr/>
-      </w:pPr>
-      <w:r>
-        <w:rPr>
-          <w:rtl w:val="0"/>
-        </w:rPr>
-      </w:r>
-    </w:p>
-    <w:p>
-      <w:pPr>
-        <w:rPr/>
-      </w:pPr>
-      <w:r>
-        <w:rPr>
-          <w:rtl w:val="0"/>
-        </w:rPr>
-        <w:t xml:space="preserve">    If your applications use a DNS or a load balancer, update the configurations to route traffic to the new (Blue) cluster gradually.</w:t>
-      </w:r>
-    </w:p>
-    <w:p>
-      <w:pPr>
-        <w:rPr/>
-      </w:pPr>
-      <w:r>
-        <w:rPr>
-          <w:rtl w:val="0"/>
-        </w:rPr>
-        <w:t xml:space="preserve">    Monitor traffic to ensure a smooth transition.</w:t>
-      </w:r>
-    </w:p>
-    <w:p>
-      <w:pPr>
-        <w:rPr/>
-      </w:pPr>
-      <w:r>
-        <w:rPr>
-          <w:rtl w:val="0"/>
-        </w:rPr>
-      </w:r>
-    </w:p>
-    <w:p>
-      <w:pPr>
-        <w:rPr>
-          <w:b w:val="1"/>
-        </w:rPr>
-      </w:pPr>
-      <w:r>
-        <w:rPr>
-          <w:rtl w:val="0"/>
-        </w:rPr>
+          <w:b/>
+        </w:rPr>
+        <w:t>Update DNS or Load Balancer to Route Traffic to Blue:</w:t>
+      </w:r>
+    </w:p>
+    <w:p>
+      <w:pPr>
+        <w:pStyle w:val="Normal1"/>
+        <w:rPr/>
+      </w:pPr>
+      <w:r>
+        <w:rPr/>
+      </w:r>
+    </w:p>
+    <w:p>
+      <w:pPr>
+        <w:pStyle w:val="Normal1"/>
+        <w:rPr/>
+      </w:pPr>
+      <w:r>
+        <w:rPr/>
+        <w:t xml:space="preserve">    </w:t>
+      </w:r>
+      <w:r>
+        <w:rPr/>
+        <w:t>If your applications use a DNS or a load balancer, update the configurations to route traffic to the new (Blue) cluster gradually.</w:t>
+      </w:r>
+    </w:p>
+    <w:p>
+      <w:pPr>
+        <w:pStyle w:val="Normal1"/>
+        <w:rPr/>
+      </w:pPr>
+      <w:r>
+        <w:rPr/>
+        <w:t xml:space="preserve">    </w:t>
+      </w:r>
+      <w:r>
+        <w:rPr/>
+        <w:t>Monitor traffic to ensure a smooth transition.</w:t>
+      </w:r>
+    </w:p>
+    <w:p>
+      <w:pPr>
+        <w:pStyle w:val="Normal1"/>
+        <w:rPr/>
+      </w:pPr>
+      <w:r>
+        <w:rPr/>
+      </w:r>
+    </w:p>
+    <w:p>
+      <w:pPr>
+        <w:pStyle w:val="Normal1"/>
+        <w:rPr>
+          <w:b/>
+          <w:b/>
+        </w:rPr>
+      </w:pPr>
+      <w:r>
+        <w:rPr/>
         <w:t xml:space="preserve">8. </w:t>
       </w:r>
       <w:r>
         <w:rPr>
-          <w:b w:val="1"/>
-          <w:rtl w:val="0"/>
-        </w:rPr>
-        <w:t xml:space="preserve">Monitor and Validate:</w:t>
-      </w:r>
-    </w:p>
-    <w:p>
-      <w:pPr>
-        <w:rPr/>
-      </w:pPr>
-      <w:r>
-        <w:rPr>
-          <w:rtl w:val="0"/>
-        </w:rPr>
-      </w:r>
-    </w:p>
-    <w:p>
-      <w:pPr>
-        <w:rPr/>
-      </w:pPr>
-      <w:r>
-        <w:rPr>
-          <w:rtl w:val="0"/>
-        </w:rPr>
-        <w:t xml:space="preserve">    Monitor the Blue cluster for any issues during the transition.</w:t>
-      </w:r>
-    </w:p>
-    <w:p>
-      <w:pPr>
-        <w:rPr/>
-      </w:pPr>
-      <w:r>
-        <w:rPr>
-          <w:rtl w:val="0"/>
-        </w:rPr>
-        <w:t xml:space="preserve">    Validate that applications are handling traffic correctly on the new cluster.</w:t>
-      </w:r>
-    </w:p>
-    <w:p>
-      <w:pPr>
-        <w:rPr/>
-      </w:pPr>
-      <w:r>
-        <w:rPr>
-          <w:rtl w:val="0"/>
-        </w:rPr>
-      </w:r>
-    </w:p>
-    <w:p>
-      <w:pPr>
-        <w:rPr>
-          <w:b w:val="1"/>
-        </w:rPr>
-      </w:pPr>
-      <w:r>
-        <w:rPr>
-          <w:rtl w:val="0"/>
-        </w:rPr>
+          <w:b/>
+        </w:rPr>
+        <w:t>Monitor and Validate:</w:t>
+      </w:r>
+    </w:p>
+    <w:p>
+      <w:pPr>
+        <w:pStyle w:val="Normal1"/>
+        <w:rPr/>
+      </w:pPr>
+      <w:r>
+        <w:rPr/>
+      </w:r>
+    </w:p>
+    <w:p>
+      <w:pPr>
+        <w:pStyle w:val="Normal1"/>
+        <w:rPr/>
+      </w:pPr>
+      <w:r>
+        <w:rPr/>
+        <w:t xml:space="preserve">    </w:t>
+      </w:r>
+      <w:r>
+        <w:rPr/>
+        <w:t>Monitor the Blue cluster for any issues during the transition.</w:t>
+      </w:r>
+    </w:p>
+    <w:p>
+      <w:pPr>
+        <w:pStyle w:val="Normal1"/>
+        <w:rPr/>
+      </w:pPr>
+      <w:r>
+        <w:rPr/>
+        <w:t xml:space="preserve">    </w:t>
+      </w:r>
+      <w:r>
+        <w:rPr/>
+        <w:t>Validate that applications are handling traffic correctly on the new cluster.</w:t>
+      </w:r>
+    </w:p>
+    <w:p>
+      <w:pPr>
+        <w:pStyle w:val="Normal1"/>
+        <w:rPr/>
+      </w:pPr>
+      <w:r>
+        <w:rPr/>
+      </w:r>
+    </w:p>
+    <w:p>
+      <w:pPr>
+        <w:pStyle w:val="Normal1"/>
+        <w:rPr>
+          <w:b/>
+          <w:b/>
+        </w:rPr>
+      </w:pPr>
+      <w:r>
+        <w:rPr/>
         <w:t xml:space="preserve">9. </w:t>
       </w:r>
       <w:r>
         <w:rPr>
-          <w:b w:val="1"/>
-          <w:rtl w:val="0"/>
-        </w:rPr>
-        <w:t xml:space="preserve">Rollback Plan:</w:t>
-      </w:r>
-    </w:p>
-    <w:p>
-      <w:pPr>
-        <w:rPr/>
-      </w:pPr>
-      <w:r>
-        <w:rPr>
-          <w:rtl w:val="0"/>
-        </w:rPr>
-      </w:r>
-    </w:p>
-    <w:p>
-      <w:pPr>
-        <w:rPr/>
-      </w:pPr>
-      <w:r>
-        <w:rPr>
-          <w:rtl w:val="0"/>
-        </w:rPr>
-        <w:t xml:space="preserve">    In case of issues, have a rollback plan ready to quickly redirect traffic back to the original (Green) cluster.</w:t>
-      </w:r>
-    </w:p>
-    <w:p>
-      <w:pPr>
-        <w:rPr/>
-      </w:pPr>
-      <w:r>
-        <w:rPr>
-          <w:rtl w:val="0"/>
-        </w:rPr>
-      </w:r>
-    </w:p>
-    <w:p>
-      <w:pPr>
-        <w:rPr>
-          <w:b w:val="1"/>
-        </w:rPr>
-      </w:pPr>
-      <w:r>
-        <w:rPr>
-          <w:rtl w:val="0"/>
-        </w:rPr>
+          <w:b/>
+        </w:rPr>
+        <w:t>Rollback Plan:</w:t>
+      </w:r>
+    </w:p>
+    <w:p>
+      <w:pPr>
+        <w:pStyle w:val="Normal1"/>
+        <w:rPr/>
+      </w:pPr>
+      <w:r>
+        <w:rPr/>
+      </w:r>
+    </w:p>
+    <w:p>
+      <w:pPr>
+        <w:pStyle w:val="Normal1"/>
+        <w:rPr/>
+      </w:pPr>
+      <w:r>
+        <w:rPr/>
+        <w:t xml:space="preserve">    </w:t>
+      </w:r>
+      <w:r>
+        <w:rPr/>
+        <w:t>In case of issues, have a rollback plan ready to quickly redirect traffic back to the original (Green) cluster.</w:t>
+      </w:r>
+    </w:p>
+    <w:p>
+      <w:pPr>
+        <w:pStyle w:val="Normal1"/>
+        <w:rPr/>
+      </w:pPr>
+      <w:r>
+        <w:rPr/>
+      </w:r>
+    </w:p>
+    <w:p>
+      <w:pPr>
+        <w:pStyle w:val="Normal1"/>
+        <w:rPr>
+          <w:b/>
+          <w:b/>
+        </w:rPr>
+      </w:pPr>
+      <w:r>
+        <w:rPr/>
         <w:t xml:space="preserve">10. </w:t>
       </w:r>
       <w:r>
         <w:rPr>
-          <w:b w:val="1"/>
-          <w:rtl w:val="0"/>
-        </w:rPr>
-        <w:t xml:space="preserve">Update Blue Cluster Node Groups:</w:t>
-      </w:r>
-    </w:p>
-    <w:p>
-      <w:pPr>
-        <w:rPr/>
-      </w:pPr>
-      <w:r>
-        <w:rPr>
-          <w:rtl w:val="0"/>
-        </w:rPr>
-      </w:r>
-    </w:p>
-    <w:p>
-      <w:pPr>
-        <w:rPr/>
-      </w:pPr>
-      <w:r>
-        <w:rPr>
-          <w:rtl w:val="0"/>
-        </w:rPr>
-        <w:t xml:space="preserve">    If needed, update the node groups in the new (Blue) cluster for scaling or performance improvements.</w:t>
-      </w:r>
-    </w:p>
-    <w:p>
-      <w:pPr>
-        <w:rPr/>
-      </w:pPr>
-      <w:r>
-        <w:rPr>
-          <w:rtl w:val="0"/>
-        </w:rPr>
-      </w:r>
-    </w:p>
-    <w:p>
-      <w:pPr>
-        <w:rPr>
-          <w:b w:val="1"/>
-        </w:rPr>
-      </w:pPr>
-      <w:r>
-        <w:rPr>
-          <w:rtl w:val="0"/>
-        </w:rPr>
+          <w:b/>
+        </w:rPr>
+        <w:t>Update Blue Cluster Node Groups:</w:t>
+      </w:r>
+    </w:p>
+    <w:p>
+      <w:pPr>
+        <w:pStyle w:val="Normal1"/>
+        <w:rPr/>
+      </w:pPr>
+      <w:r>
+        <w:rPr/>
+      </w:r>
+    </w:p>
+    <w:p>
+      <w:pPr>
+        <w:pStyle w:val="Normal1"/>
+        <w:rPr/>
+      </w:pPr>
+      <w:r>
+        <w:rPr/>
+        <w:t xml:space="preserve">    </w:t>
+      </w:r>
+      <w:r>
+        <w:rPr/>
+        <w:t>If needed, update the node groups in the new (Blue) cluster for scaling or performance improvements.</w:t>
+      </w:r>
+    </w:p>
+    <w:p>
+      <w:pPr>
+        <w:pStyle w:val="Normal1"/>
+        <w:rPr/>
+      </w:pPr>
+      <w:r>
+        <w:rPr/>
+      </w:r>
+    </w:p>
+    <w:p>
+      <w:pPr>
+        <w:pStyle w:val="Normal1"/>
+        <w:rPr>
+          <w:b/>
+          <w:b/>
+        </w:rPr>
+      </w:pPr>
+      <w:r>
+        <w:rPr/>
         <w:t xml:space="preserve">11. </w:t>
       </w:r>
       <w:r>
         <w:rPr>
-          <w:b w:val="1"/>
-          <w:rtl w:val="0"/>
-        </w:rPr>
-        <w:t xml:space="preserve">Update Green Cluster:</w:t>
-      </w:r>
-    </w:p>
-    <w:p>
-      <w:pPr>
-        <w:rPr/>
-      </w:pPr>
-      <w:r>
-        <w:rPr>
-          <w:rtl w:val="0"/>
-        </w:rPr>
-      </w:r>
-    </w:p>
-    <w:p>
-      <w:pPr>
-        <w:rPr/>
-      </w:pPr>
-      <w:r>
-        <w:rPr>
-          <w:rtl w:val="0"/>
-        </w:rPr>
-        <w:t xml:space="preserve">    Once satisfied with the Blue cluster, update the existing (Green) cluster to the new Kubernetes version following the same steps.</w:t>
-      </w:r>
-    </w:p>
-    <w:p>
-      <w:pPr>
-        <w:rPr/>
-      </w:pPr>
-      <w:r>
-        <w:rPr>
-          <w:rtl w:val="0"/>
-        </w:rPr>
-      </w:r>
-    </w:p>
-    <w:p>
-      <w:pPr>
-        <w:rPr>
-          <w:b w:val="1"/>
-        </w:rPr>
-      </w:pPr>
-      <w:r>
-        <w:rPr>
-          <w:rtl w:val="0"/>
-        </w:rPr>
+          <w:b/>
+        </w:rPr>
+        <w:t>Update Green Cluster:</w:t>
+      </w:r>
+    </w:p>
+    <w:p>
+      <w:pPr>
+        <w:pStyle w:val="Normal1"/>
+        <w:rPr/>
+      </w:pPr>
+      <w:r>
+        <w:rPr/>
+      </w:r>
+    </w:p>
+    <w:p>
+      <w:pPr>
+        <w:pStyle w:val="Normal1"/>
+        <w:rPr/>
+      </w:pPr>
+      <w:r>
+        <w:rPr/>
+        <w:t xml:space="preserve">    </w:t>
+      </w:r>
+      <w:r>
+        <w:rPr/>
+        <w:t>Once satisfied with the Blue cluster, update the existing (Green) cluster to the new Kubernetes version following the same steps.</w:t>
+      </w:r>
+    </w:p>
+    <w:p>
+      <w:pPr>
+        <w:pStyle w:val="Normal1"/>
+        <w:rPr/>
+      </w:pPr>
+      <w:r>
+        <w:rPr/>
+      </w:r>
+    </w:p>
+    <w:p>
+      <w:pPr>
+        <w:pStyle w:val="Normal1"/>
+        <w:rPr>
+          <w:b/>
+          <w:b/>
+        </w:rPr>
+      </w:pPr>
+      <w:r>
+        <w:rPr/>
         <w:t xml:space="preserve">12. </w:t>
       </w:r>
       <w:r>
         <w:rPr>
-          <w:b w:val="1"/>
-          <w:rtl w:val="0"/>
-        </w:rPr>
-        <w:t xml:space="preserve">Restore from Velero Backup (if needed):</w:t>
-      </w:r>
-    </w:p>
-    <w:p>
-      <w:pPr>
-        <w:rPr/>
-      </w:pPr>
-      <w:r>
-        <w:rPr>
-          <w:rtl w:val="0"/>
-        </w:rPr>
-      </w:r>
-    </w:p>
-    <w:p>
-      <w:pPr>
-        <w:rPr/>
-      </w:pPr>
-      <w:r>
-        <w:rPr>
-          <w:rtl w:val="0"/>
-        </w:rPr>
-        <w:t xml:space="preserve">    In the event of any issues during the upgrade, use Velero to restore configurations and persistent volumes to the original (Green) cluster.</w:t>
-      </w:r>
-    </w:p>
-    <w:p>
-      <w:pPr>
-        <w:rPr/>
-      </w:pPr>
-      <w:r>
-        <w:rPr>
-          <w:rtl w:val="0"/>
-        </w:rPr>
-      </w:r>
-    </w:p>
-    <w:p>
-      <w:pPr>
-        <w:rPr/>
-      </w:pPr>
-      <w:r>
-        <w:rPr>
-          <w:rtl w:val="0"/>
-        </w:rPr>
-        <w:t xml:space="preserve">    bash</w:t>
-      </w:r>
-    </w:p>
-    <w:p>
-      <w:pPr>
-        <w:rPr/>
-      </w:pPr>
-      <w:r>
-        <w:rPr>
-          <w:rtl w:val="0"/>
-        </w:rPr>
-      </w:r>
-    </w:p>
-    <w:p>
-      <w:pPr>
-        <w:rPr/>
-      </w:pPr>
-      <w:r>
-        <w:rPr>
-          <w:rtl w:val="0"/>
-        </w:rPr>
-        <w:t xml:space="preserve">    velero restore create --from-backup green-cluster-backup</w:t>
-      </w:r>
-    </w:p>
-    <w:p>
-      <w:pPr>
-        <w:rPr/>
-      </w:pPr>
-      <w:r>
-        <w:rPr>
-          <w:rtl w:val="0"/>
-        </w:rPr>
-      </w:r>
-    </w:p>
-    <w:p>
-      <w:pPr>
-        <w:rPr/>
-      </w:pPr>
-      <w:r>
-        <w:rPr>
-          <w:rtl w:val="0"/>
-        </w:rPr>
-      </w:r>
-    </w:p>
-    <w:p>
-      <w:pPr>
-        <w:rPr/>
-      </w:pPr>
-      <w:r>
-        <w:rPr>
-          <w:rtl w:val="0"/>
-        </w:rPr>
-      </w:r>
-    </w:p>
-    <w:p>
-      <w:pPr>
-        <w:rPr>
-          <w:b w:val="1"/>
+          <w:b/>
+        </w:rPr>
+        <w:t>Restore from Velero Backup (if needed):</w:t>
+      </w:r>
+    </w:p>
+    <w:p>
+      <w:pPr>
+        <w:pStyle w:val="Normal1"/>
+        <w:rPr/>
+      </w:pPr>
+      <w:r>
+        <w:rPr/>
+      </w:r>
+    </w:p>
+    <w:p>
+      <w:pPr>
+        <w:pStyle w:val="Normal1"/>
+        <w:rPr/>
+      </w:pPr>
+      <w:r>
+        <w:rPr/>
+        <w:t xml:space="preserve">    </w:t>
+      </w:r>
+      <w:r>
+        <w:rPr/>
+        <w:t>In the event of any issues during the upgrade, use Velero to restore configurations and persistent volumes to the original (Green) cluster.</w:t>
+      </w:r>
+    </w:p>
+    <w:p>
+      <w:pPr>
+        <w:pStyle w:val="Normal1"/>
+        <w:rPr/>
+      </w:pPr>
+      <w:r>
+        <w:rPr/>
+      </w:r>
+    </w:p>
+    <w:p>
+      <w:pPr>
+        <w:pStyle w:val="Normal1"/>
+        <w:rPr/>
+      </w:pPr>
+      <w:r>
+        <w:rPr/>
+        <w:t xml:space="preserve">    </w:t>
+      </w:r>
+      <w:r>
+        <w:rPr/>
+        <w:t>bash</w:t>
+      </w:r>
+    </w:p>
+    <w:p>
+      <w:pPr>
+        <w:pStyle w:val="Normal1"/>
+        <w:rPr/>
+      </w:pPr>
+      <w:r>
+        <w:rPr/>
+      </w:r>
+    </w:p>
+    <w:p>
+      <w:pPr>
+        <w:pStyle w:val="Normal1"/>
+        <w:rPr/>
+      </w:pPr>
+      <w:r>
+        <w:rPr/>
+        <w:t xml:space="preserve">    </w:t>
+      </w:r>
+      <w:r>
+        <w:rPr/>
+        <w:t>velero restore create --from-backup green-cluster-backup</w:t>
+      </w:r>
+    </w:p>
+    <w:p>
+      <w:pPr>
+        <w:pStyle w:val="Normal1"/>
+        <w:rPr/>
+      </w:pPr>
+      <w:r>
+        <w:rPr/>
+      </w:r>
+    </w:p>
+    <w:p>
+      <w:pPr>
+        <w:pStyle w:val="Normal1"/>
+        <w:rPr/>
+      </w:pPr>
+      <w:r>
+        <w:rPr/>
+      </w:r>
+    </w:p>
+    <w:p>
+      <w:pPr>
+        <w:pStyle w:val="Normal1"/>
+        <w:rPr/>
+      </w:pPr>
+      <w:r>
+        <w:rPr/>
+      </w:r>
+    </w:p>
+    <w:p>
+      <w:pPr>
+        <w:pStyle w:val="Normal1"/>
+        <w:rPr>
+          <w:b/>
+          <w:b/>
           <w:sz w:val="26"/>
           <w:szCs w:val="26"/>
         </w:rPr>
       </w:pPr>
       <w:r>
         <w:rPr>
-          <w:b w:val="1"/>
-          <w:rtl w:val="0"/>
-        </w:rPr>
-        <w:t xml:space="preserve">13</w:t>
-      </w:r>
-      <w:r>
-        <w:rPr>
-          <w:rtl w:val="0"/>
-        </w:rPr>
+          <w:b/>
+        </w:rPr>
+        <w:t>13</w:t>
+      </w:r>
+      <w:r>
+        <w:rPr/>
         <w:t xml:space="preserve">. </w:t>
       </w:r>
       <w:r>
         <w:rPr>
-          <w:b w:val="1"/>
+          <w:b/>
           <w:sz w:val="26"/>
           <w:szCs w:val="26"/>
-          <w:rtl w:val="0"/>
-        </w:rPr>
-        <w:t xml:space="preserve">Monitor and Validate After Full Transition:</w:t>
-      </w:r>
-    </w:p>
-    <w:p>
-      <w:pPr>
-        <w:rPr/>
-      </w:pPr>
-      <w:r>
-        <w:rPr>
-          <w:rtl w:val="0"/>
-        </w:rPr>
-      </w:r>
-    </w:p>
-    <w:p>
-      <w:pPr>
-        <w:rPr>
-          <w:b w:val="1"/>
+        </w:rPr>
+        <w:t>Monitor and Validate After Full Transition:</w:t>
+      </w:r>
+    </w:p>
+    <w:p>
+      <w:pPr>
+        <w:pStyle w:val="Normal1"/>
+        <w:rPr/>
+      </w:pPr>
+      <w:r>
+        <w:rPr/>
+      </w:r>
+    </w:p>
+    <w:p>
+      <w:pPr>
+        <w:pStyle w:val="Normal1"/>
+        <w:rPr>
+          <w:b/>
+          <w:b/>
           <w:sz w:val="26"/>
           <w:szCs w:val="26"/>
         </w:rPr>
       </w:pPr>
       <w:r>
-        <w:rPr>
-          <w:rtl w:val="0"/>
-        </w:rPr>
+        <w:rPr/>
         <w:t xml:space="preserve">    </w:t>
       </w:r>
       <w:r>
         <w:rPr>
-          <w:b w:val="1"/>
+          <w:b/>
           <w:sz w:val="26"/>
           <w:szCs w:val="26"/>
-          <w:rtl w:val="0"/>
-        </w:rPr>
-        <w:t xml:space="preserve">1. Control Plane Testing:</w:t>
+        </w:rPr>
+        <w:t>1. Control Plane Testing:</w:t>
       </w:r>
     </w:p>
     <w:p>
       <w:pPr>
         <w:pStyle w:val="Heading4"/>
-        <w:keepNext w:val="0"/>
-        <w:keepLines w:val="0"/>
-        <w:spacing w:after="40" w:before="240" w:lineRule="auto"/>
-        <w:rPr>
-          <w:b w:val="1"/>
+        <w:keepNext w:val="false"/>
+        <w:keepLines w:val="false"/>
+        <w:spacing w:lineRule="auto" w:line="240" w:before="240" w:after="40"/>
+        <w:rPr>
+          <w:b/>
+          <w:b/>
           <w:color w:val="000000"/>
           <w:sz w:val="22"/>
           <w:szCs w:val="22"/>
         </w:rPr>
       </w:pPr>
-      <w:bookmarkStart w:colFirst="0" w:colLast="0" w:name="_rogj2jm2qrkx" w:id="0"/>
+      <w:bookmarkStart w:id="0" w:name="_rogj2jm2qrkx"/>
       <w:bookmarkEnd w:id="0"/>
       <w:r>
         <w:rPr>
-          <w:b w:val="1"/>
+          <w:b/>
           <w:color w:val="000000"/>
           <w:sz w:val="22"/>
           <w:szCs w:val="22"/>
-          <w:rtl w:val="0"/>
-        </w:rPr>
-        <w:t xml:space="preserve">a. Kubernetes Version Compatibility:</w:t>
-      </w:r>
-    </w:p>
-    <w:p>
-      <w:pPr>
+        </w:rPr>
+        <w:t>a. Kubernetes Version Compatibility:</w:t>
+      </w:r>
+    </w:p>
+    <w:p>
+      <w:pPr>
+        <w:pStyle w:val="Normal1"/>
         <w:numPr>
           <w:ilvl w:val="0"/>
           <w:numId w:val="24"/>
         </w:numPr>
-        <w:spacing w:after="0" w:afterAutospacing="0" w:before="240" w:lineRule="auto"/>
+        <w:spacing w:lineRule="auto" w:line="240" w:before="240" w:afterAutospacing="0" w:after="0"/>
         <w:ind w:left="720" w:hanging="360"/>
-      </w:pPr>
-      <w:r>
-        <w:rPr>
-          <w:rtl w:val="0"/>
-        </w:rPr>
-        <w:t xml:space="preserve">Test the compatibility of your workloads and applications with the target Kubernetes version.</w:t>
-      </w:r>
-    </w:p>
-    <w:p>
-      <w:pPr>
+        <w:rPr/>
+      </w:pPr>
+      <w:r>
+        <w:rPr/>
+        <w:t>Test the compatibility of your workloads and applications with the target Kubernetes version.</w:t>
+      </w:r>
+    </w:p>
+    <w:p>
+      <w:pPr>
+        <w:pStyle w:val="Normal1"/>
         <w:numPr>
           <w:ilvl w:val="0"/>
           <w:numId w:val="24"/>
         </w:numPr>
-        <w:spacing w:after="240" w:before="0" w:beforeAutospacing="0" w:lineRule="auto"/>
+        <w:spacing w:lineRule="auto" w:line="240" w:beforeAutospacing="0" w:before="0" w:after="240"/>
         <w:ind w:left="720" w:hanging="360"/>
-      </w:pPr>
-      <w:r>
-        <w:rPr>
-          <w:rtl w:val="0"/>
-        </w:rPr>
-        <w:t xml:space="preserve">Check the EKS release notes for any specific considerations.</w:t>
+        <w:rPr/>
+      </w:pPr>
+      <w:r>
+        <w:rPr/>
+        <w:t>Check the EKS release notes for any specific considerations.</w:t>
       </w:r>
     </w:p>
     <w:p>
       <w:pPr>
         <w:pStyle w:val="Heading4"/>
-        <w:keepNext w:val="0"/>
-        <w:keepLines w:val="0"/>
-        <w:spacing w:after="40" w:before="240" w:lineRule="auto"/>
-        <w:rPr>
-          <w:b w:val="1"/>
+        <w:keepNext w:val="false"/>
+        <w:keepLines w:val="false"/>
+        <w:spacing w:lineRule="auto" w:line="240" w:before="240" w:after="40"/>
+        <w:rPr>
+          <w:b/>
+          <w:b/>
           <w:color w:val="000000"/>
           <w:sz w:val="22"/>
           <w:szCs w:val="22"/>
         </w:rPr>
       </w:pPr>
-      <w:bookmarkStart w:colFirst="0" w:colLast="0" w:name="_ancx95c4cdln" w:id="1"/>
+      <w:bookmarkStart w:id="1" w:name="_ancx95c4cdln"/>
       <w:bookmarkEnd w:id="1"/>
       <w:r>
         <w:rPr>
-          <w:b w:val="1"/>
+          <w:b/>
           <w:color w:val="000000"/>
           <w:sz w:val="22"/>
           <w:szCs w:val="22"/>
-          <w:rtl w:val="0"/>
-        </w:rPr>
-        <w:t xml:space="preserve">b. API Server Functionality:</w:t>
-      </w:r>
-    </w:p>
-    <w:p>
-      <w:pPr>
+        </w:rPr>
+        <w:t>b. API Server Functionality:</w:t>
+      </w:r>
+    </w:p>
+    <w:p>
+      <w:pPr>
+        <w:pStyle w:val="Normal1"/>
         <w:numPr>
           <w:ilvl w:val="0"/>
           <w:numId w:val="20"/>
         </w:numPr>
-        <w:spacing w:after="0" w:afterAutospacing="0" w:before="240" w:lineRule="auto"/>
+        <w:spacing w:lineRule="auto" w:line="240" w:before="240" w:afterAutospacing="0" w:after="0"/>
         <w:ind w:left="720" w:hanging="360"/>
-      </w:pPr>
-      <w:r>
-        <w:rPr>
-          <w:rtl w:val="0"/>
-        </w:rPr>
-        <w:t xml:space="preserve">Validate the functionality of the Kubernetes API server.</w:t>
-      </w:r>
-    </w:p>
-    <w:p>
-      <w:pPr>
+        <w:rPr/>
+      </w:pPr>
+      <w:r>
+        <w:rPr/>
+        <w:t>Validate the functionality of the Kubernetes API server.</w:t>
+      </w:r>
+    </w:p>
+    <w:p>
+      <w:pPr>
+        <w:pStyle w:val="Normal1"/>
         <w:numPr>
           <w:ilvl w:val="0"/>
           <w:numId w:val="20"/>
         </w:numPr>
-        <w:spacing w:after="240" w:before="0" w:beforeAutospacing="0" w:lineRule="auto"/>
+        <w:spacing w:lineRule="auto" w:line="240" w:beforeAutospacing="0" w:before="0" w:after="240"/>
         <w:ind w:left="720" w:hanging="360"/>
-      </w:pPr>
-      <w:r>
-        <w:rPr>
-          <w:rtl w:val="0"/>
-        </w:rPr>
-        <w:t xml:space="preserve">Execute basic API calls to ensure responsiveness and correctness.</w:t>
+        <w:rPr/>
+      </w:pPr>
+      <w:r>
+        <w:rPr/>
+        <w:t>Execute basic API calls to ensure responsiveness and correctness.</w:t>
       </w:r>
     </w:p>
     <w:p>
       <w:pPr>
         <w:pStyle w:val="Heading4"/>
-        <w:keepNext w:val="0"/>
-        <w:keepLines w:val="0"/>
-        <w:spacing w:after="40" w:before="240" w:lineRule="auto"/>
-        <w:rPr>
-          <w:b w:val="1"/>
+        <w:keepNext w:val="false"/>
+        <w:keepLines w:val="false"/>
+        <w:spacing w:lineRule="auto" w:line="240" w:before="240" w:after="40"/>
+        <w:rPr>
+          <w:b/>
+          <w:b/>
           <w:color w:val="000000"/>
           <w:sz w:val="22"/>
           <w:szCs w:val="22"/>
         </w:rPr>
       </w:pPr>
-      <w:bookmarkStart w:colFirst="0" w:colLast="0" w:name="_lgo925pm651v" w:id="2"/>
+      <w:bookmarkStart w:id="2" w:name="_lgo925pm651v"/>
       <w:bookmarkEnd w:id="2"/>
       <w:r>
         <w:rPr>
-          <w:b w:val="1"/>
+          <w:b/>
           <w:color w:val="000000"/>
           <w:sz w:val="22"/>
           <w:szCs w:val="22"/>
-          <w:rtl w:val="0"/>
-        </w:rPr>
-        <w:t xml:space="preserve">c. Cluster Management Operations:</w:t>
-      </w:r>
-    </w:p>
-    <w:p>
-      <w:pPr>
+        </w:rPr>
+        <w:t>c. Cluster Management Operations:</w:t>
+      </w:r>
+    </w:p>
+    <w:p>
+      <w:pPr>
+        <w:pStyle w:val="Normal1"/>
         <w:numPr>
           <w:ilvl w:val="0"/>
           <w:numId w:val="22"/>
         </w:numPr>
-        <w:spacing w:after="240" w:before="240" w:lineRule="auto"/>
+        <w:spacing w:lineRule="auto" w:line="240" w:before="240" w:after="240"/>
         <w:ind w:left="720" w:hanging="360"/>
-      </w:pPr>
-      <w:r>
-        <w:rPr>
-          <w:rtl w:val="0"/>
-        </w:rPr>
-        <w:t xml:space="preserve">Test common cluster management operations, such as creating and deleting namespaces, deploying sample applications, and scaling deployments.</w:t>
+        <w:rPr/>
+      </w:pPr>
+      <w:r>
+        <w:rPr/>
+        <w:t>Test common cluster management operations, such as creating and deleting namespaces, deploying sample applications, and scaling deployments.</w:t>
       </w:r>
     </w:p>
     <w:p>
       <w:pPr>
         <w:pStyle w:val="Heading4"/>
-        <w:keepNext w:val="0"/>
-        <w:keepLines w:val="0"/>
-        <w:spacing w:after="40" w:before="240" w:lineRule="auto"/>
-        <w:rPr>
-          <w:b w:val="1"/>
+        <w:keepNext w:val="false"/>
+        <w:keepLines w:val="false"/>
+        <w:spacing w:lineRule="auto" w:line="240" w:before="240" w:after="40"/>
+        <w:rPr>
+          <w:b/>
+          <w:b/>
           <w:color w:val="000000"/>
           <w:sz w:val="22"/>
           <w:szCs w:val="22"/>
         </w:rPr>
       </w:pPr>
-      <w:bookmarkStart w:colFirst="0" w:colLast="0" w:name="_n4n4v4aqf9zw" w:id="3"/>
+      <w:bookmarkStart w:id="3" w:name="_n4n4v4aqf9zw"/>
       <w:bookmarkEnd w:id="3"/>
       <w:r>
         <w:rPr>
-          <w:b w:val="1"/>
+          <w:b/>
           <w:color w:val="000000"/>
           <w:sz w:val="22"/>
           <w:szCs w:val="22"/>
-          <w:rtl w:val="0"/>
-        </w:rPr>
-        <w:t xml:space="preserve">d. Authentication and Authorization:</w:t>
-      </w:r>
-    </w:p>
-    <w:p>
-      <w:pPr>
+        </w:rPr>
+        <w:t>d. Authentication and Authorization:</w:t>
+      </w:r>
+    </w:p>
+    <w:p>
+      <w:pPr>
+        <w:pStyle w:val="Normal1"/>
         <w:numPr>
           <w:ilvl w:val="0"/>
           <w:numId w:val="23"/>
         </w:numPr>
-        <w:spacing w:after="0" w:afterAutospacing="0" w:before="240" w:lineRule="auto"/>
+        <w:spacing w:lineRule="auto" w:line="240" w:before="240" w:afterAutospacing="0" w:after="0"/>
         <w:ind w:left="720" w:hanging="360"/>
-      </w:pPr>
-      <w:r>
-        <w:rPr>
-          <w:rtl w:val="0"/>
-        </w:rPr>
-        <w:t xml:space="preserve">Verify that authentication and authorization mechanisms are working as expected.</w:t>
-      </w:r>
-    </w:p>
-    <w:p>
-      <w:pPr>
+        <w:rPr/>
+      </w:pPr>
+      <w:r>
+        <w:rPr/>
+        <w:t>Verify that authentication and authorization mechanisms are working as expected.</w:t>
+      </w:r>
+    </w:p>
+    <w:p>
+      <w:pPr>
+        <w:pStyle w:val="Normal1"/>
         <w:numPr>
           <w:ilvl w:val="0"/>
           <w:numId w:val="23"/>
         </w:numPr>
-        <w:spacing w:after="240" w:before="0" w:beforeAutospacing="0" w:lineRule="auto"/>
+        <w:spacing w:lineRule="auto" w:line="240" w:beforeAutospacing="0" w:before="0" w:after="240"/>
         <w:ind w:left="720" w:hanging="360"/>
-      </w:pPr>
-      <w:r>
-        <w:rPr>
-          <w:rtl w:val="0"/>
-        </w:rPr>
-        <w:t xml:space="preserve">Test RBAC policies and ensure access controls are correctly configured.</w:t>
+        <w:rPr/>
+      </w:pPr>
+      <w:r>
+        <w:rPr/>
+        <w:t>Test RBAC policies and ensure access controls are correctly configured.</w:t>
       </w:r>
     </w:p>
     <w:p>
       <w:pPr>
         <w:pStyle w:val="Heading3"/>
-        <w:keepNext w:val="0"/>
-        <w:keepLines w:val="0"/>
-        <w:spacing w:before="280" w:lineRule="auto"/>
-        <w:rPr>
-          <w:b w:val="1"/>
+        <w:keepNext w:val="false"/>
+        <w:keepLines w:val="false"/>
+        <w:spacing w:lineRule="auto" w:line="240" w:before="280" w:after="80"/>
+        <w:rPr>
+          <w:b/>
+          <w:b/>
           <w:color w:val="000000"/>
           <w:sz w:val="26"/>
           <w:szCs w:val="26"/>
         </w:rPr>
       </w:pPr>
-      <w:bookmarkStart w:colFirst="0" w:colLast="0" w:name="_41mcq6rh5bys" w:id="4"/>
+      <w:bookmarkStart w:id="4" w:name="_41mcq6rh5bys"/>
       <w:bookmarkEnd w:id="4"/>
       <w:r>
         <w:rPr>
-          <w:b w:val="1"/>
+          <w:b/>
           <w:color w:val="000000"/>
           <w:sz w:val="26"/>
           <w:szCs w:val="26"/>
-          <w:rtl w:val="0"/>
-        </w:rPr>
-        <w:t xml:space="preserve">2. Data Plane Testing:</w:t>
+        </w:rPr>
+        <w:t>2. Data Plane Testing:</w:t>
       </w:r>
     </w:p>
     <w:p>
       <w:pPr>
         <w:pStyle w:val="Heading4"/>
-        <w:keepNext w:val="0"/>
-        <w:keepLines w:val="0"/>
-        <w:spacing w:after="40" w:before="240" w:lineRule="auto"/>
-        <w:rPr>
-          <w:b w:val="1"/>
+        <w:keepNext w:val="false"/>
+        <w:keepLines w:val="false"/>
+        <w:spacing w:lineRule="auto" w:line="240" w:before="240" w:after="40"/>
+        <w:rPr>
+          <w:b/>
+          <w:b/>
           <w:color w:val="000000"/>
           <w:sz w:val="22"/>
           <w:szCs w:val="22"/>
         </w:rPr>
       </w:pPr>
-      <w:bookmarkStart w:colFirst="0" w:colLast="0" w:name="_8n7f4yblioqe" w:id="5"/>
+      <w:bookmarkStart w:id="5" w:name="_8n7f4yblioqe"/>
       <w:bookmarkEnd w:id="5"/>
       <w:r>
         <w:rPr>
-          <w:b w:val="1"/>
+          <w:b/>
           <w:color w:val="000000"/>
           <w:sz w:val="22"/>
           <w:szCs w:val="22"/>
-          <w:rtl w:val="0"/>
-        </w:rPr>
-        <w:t xml:space="preserve">a. Node Health:</w:t>
-      </w:r>
-    </w:p>
-    <w:p>
-      <w:pPr>
+        </w:rPr>
+        <w:t>a. Node Health:</w:t>
+      </w:r>
+    </w:p>
+    <w:p>
+      <w:pPr>
+        <w:pStyle w:val="Normal1"/>
         <w:numPr>
           <w:ilvl w:val="0"/>
           <w:numId w:val="9"/>
         </w:numPr>
-        <w:spacing w:after="0" w:afterAutospacing="0" w:before="240" w:lineRule="auto"/>
+        <w:spacing w:lineRule="auto" w:line="240" w:before="240" w:afterAutospacing="0" w:after="0"/>
         <w:ind w:left="720" w:hanging="360"/>
-      </w:pPr>
-      <w:r>
-        <w:rPr>
-          <w:rtl w:val="0"/>
-        </w:rPr>
-        <w:t xml:space="preserve">Monitor the health of individual nodes in the cluster.</w:t>
-      </w:r>
-    </w:p>
-    <w:p>
-      <w:pPr>
+        <w:rPr/>
+      </w:pPr>
+      <w:r>
+        <w:rPr/>
+        <w:t>Monitor the health of individual nodes in the cluster.</w:t>
+      </w:r>
+    </w:p>
+    <w:p>
+      <w:pPr>
+        <w:pStyle w:val="Normal1"/>
         <w:numPr>
           <w:ilvl w:val="0"/>
           <w:numId w:val="9"/>
         </w:numPr>
-        <w:spacing w:after="240" w:before="0" w:beforeAutospacing="0" w:lineRule="auto"/>
+        <w:spacing w:lineRule="auto" w:line="240" w:beforeAutospacing="0" w:before="0" w:after="240"/>
         <w:ind w:left="720" w:hanging="360"/>
-      </w:pPr>
-      <w:r>
-        <w:rPr>
-          <w:rtl w:val="0"/>
-        </w:rPr>
-        <w:t xml:space="preserve">Check for any unhealthy nodes and investigate potential issues.</w:t>
+        <w:rPr/>
+      </w:pPr>
+      <w:r>
+        <w:rPr/>
+        <w:t>Check for any unhealthy nodes and investigate potential issues.</w:t>
       </w:r>
     </w:p>
     <w:p>
       <w:pPr>
         <w:pStyle w:val="Heading4"/>
-        <w:keepNext w:val="0"/>
-        <w:keepLines w:val="0"/>
-        <w:spacing w:after="40" w:before="240" w:lineRule="auto"/>
-        <w:rPr>
-          <w:b w:val="1"/>
+        <w:keepNext w:val="false"/>
+        <w:keepLines w:val="false"/>
+        <w:spacing w:lineRule="auto" w:line="240" w:before="240" w:after="40"/>
+        <w:rPr>
+          <w:b/>
+          <w:b/>
           <w:color w:val="000000"/>
           <w:sz w:val="22"/>
           <w:szCs w:val="22"/>
         </w:rPr>
       </w:pPr>
-      <w:bookmarkStart w:colFirst="0" w:colLast="0" w:name="_ve5bjiyhwb04" w:id="6"/>
+      <w:bookmarkStart w:id="6" w:name="_ve5bjiyhwb04"/>
       <w:bookmarkEnd w:id="6"/>
       <w:r>
         <w:rPr>
-          <w:b w:val="1"/>
+          <w:b/>
           <w:color w:val="000000"/>
           <w:sz w:val="22"/>
           <w:szCs w:val="22"/>
-          <w:rtl w:val="0"/>
-        </w:rPr>
-        <w:t xml:space="preserve">b. Pod Scheduling:</w:t>
-      </w:r>
-    </w:p>
-    <w:p>
-      <w:pPr>
+        </w:rPr>
+        <w:t>b. Pod Scheduling:</w:t>
+      </w:r>
+    </w:p>
+    <w:p>
+      <w:pPr>
+        <w:pStyle w:val="Normal1"/>
         <w:numPr>
           <w:ilvl w:val="0"/>
           <w:numId w:val="25"/>
         </w:numPr>
-        <w:spacing w:after="0" w:afterAutospacing="0" w:before="240" w:lineRule="auto"/>
+        <w:spacing w:lineRule="auto" w:line="240" w:before="240" w:afterAutospacing="0" w:after="0"/>
         <w:ind w:left="720" w:hanging="360"/>
-      </w:pPr>
-      <w:r>
-        <w:rPr>
-          <w:rtl w:val="0"/>
-        </w:rPr>
-        <w:t xml:space="preserve">Validate that pods are scheduled correctly across nodes.</w:t>
-      </w:r>
-    </w:p>
-    <w:p>
-      <w:pPr>
+        <w:rPr/>
+      </w:pPr>
+      <w:r>
+        <w:rPr/>
+        <w:t>Validate that pods are scheduled correctly across nodes.</w:t>
+      </w:r>
+    </w:p>
+    <w:p>
+      <w:pPr>
+        <w:pStyle w:val="Normal1"/>
         <w:numPr>
           <w:ilvl w:val="0"/>
           <w:numId w:val="25"/>
         </w:numPr>
-        <w:spacing w:after="240" w:before="0" w:beforeAutospacing="0" w:lineRule="auto"/>
+        <w:spacing w:lineRule="auto" w:line="240" w:beforeAutospacing="0" w:before="0" w:after="240"/>
         <w:ind w:left="720" w:hanging="360"/>
-      </w:pPr>
-      <w:r>
-        <w:rPr>
-          <w:rtl w:val="0"/>
-        </w:rPr>
-        <w:t xml:space="preserve">Check for any unscheduled pods and troubleshoot scheduling issues.</w:t>
+        <w:rPr/>
+      </w:pPr>
+      <w:r>
+        <w:rPr/>
+        <w:t>Check for any unscheduled pods and troubleshoot scheduling issues.</w:t>
       </w:r>
     </w:p>
     <w:p>
       <w:pPr>
         <w:pStyle w:val="Heading4"/>
-        <w:keepNext w:val="0"/>
-        <w:keepLines w:val="0"/>
-        <w:spacing w:after="40" w:before="240" w:lineRule="auto"/>
-        <w:rPr>
-          <w:b w:val="1"/>
+        <w:keepNext w:val="false"/>
+        <w:keepLines w:val="false"/>
+        <w:spacing w:lineRule="auto" w:line="240" w:before="240" w:after="40"/>
+        <w:rPr>
+          <w:b/>
+          <w:b/>
           <w:color w:val="000000"/>
           <w:sz w:val="22"/>
           <w:szCs w:val="22"/>
         </w:rPr>
       </w:pPr>
-      <w:bookmarkStart w:colFirst="0" w:colLast="0" w:name="_pfi7fpogkrv9" w:id="7"/>
+      <w:bookmarkStart w:id="7" w:name="_pfi7fpogkrv9"/>
       <w:bookmarkEnd w:id="7"/>
       <w:r>
         <w:rPr>
-          <w:b w:val="1"/>
+          <w:b/>
           <w:color w:val="000000"/>
           <w:sz w:val="22"/>
           <w:szCs w:val="22"/>
-          <w:rtl w:val="0"/>
-        </w:rPr>
-        <w:t xml:space="preserve">c. Network Connectivity:</w:t>
-      </w:r>
-    </w:p>
-    <w:p>
-      <w:pPr>
+        </w:rPr>
+        <w:t>c. Network Connectivity:</w:t>
+      </w:r>
+    </w:p>
+    <w:p>
+      <w:pPr>
+        <w:pStyle w:val="Normal1"/>
         <w:numPr>
           <w:ilvl w:val="0"/>
           <w:numId w:val="17"/>
         </w:numPr>
-        <w:spacing w:after="0" w:afterAutospacing="0" w:before="240" w:lineRule="auto"/>
+        <w:spacing w:lineRule="auto" w:line="240" w:before="240" w:afterAutospacing="0" w:after="0"/>
         <w:ind w:left="720" w:hanging="360"/>
-      </w:pPr>
-      <w:r>
-        <w:rPr>
-          <w:rtl w:val="0"/>
-        </w:rPr>
-        <w:t xml:space="preserve">Test network connectivity between pods and services.</w:t>
-      </w:r>
-    </w:p>
-    <w:p>
-      <w:pPr>
+        <w:rPr/>
+      </w:pPr>
+      <w:r>
+        <w:rPr/>
+        <w:t>Test network connectivity between pods and services.</w:t>
+      </w:r>
+    </w:p>
+    <w:p>
+      <w:pPr>
+        <w:pStyle w:val="Normal1"/>
         <w:numPr>
           <w:ilvl w:val="0"/>
           <w:numId w:val="17"/>
         </w:numPr>
-        <w:spacing w:after="240" w:before="0" w:beforeAutospacing="0" w:lineRule="auto"/>
+        <w:spacing w:lineRule="auto" w:line="240" w:beforeAutospacing="0" w:before="0" w:after="240"/>
         <w:ind w:left="720" w:hanging="360"/>
-      </w:pPr>
-      <w:r>
-        <w:rPr>
-          <w:rtl w:val="0"/>
-        </w:rPr>
-        <w:t xml:space="preserve">Verify that services are reachable and communication between pods is functional.</w:t>
+        <w:rPr/>
+      </w:pPr>
+      <w:r>
+        <w:rPr/>
+        <w:t>Verify that services are reachable and communication between pods is functional.</w:t>
       </w:r>
     </w:p>
     <w:p>
       <w:pPr>
         <w:pStyle w:val="Heading4"/>
-        <w:keepNext w:val="0"/>
-        <w:keepLines w:val="0"/>
-        <w:spacing w:after="40" w:before="240" w:lineRule="auto"/>
-        <w:rPr>
-          <w:b w:val="1"/>
+        <w:keepNext w:val="false"/>
+        <w:keepLines w:val="false"/>
+        <w:spacing w:lineRule="auto" w:line="240" w:before="240" w:after="40"/>
+        <w:rPr>
+          <w:b/>
+          <w:b/>
           <w:color w:val="000000"/>
           <w:sz w:val="22"/>
           <w:szCs w:val="22"/>
         </w:rPr>
       </w:pPr>
-      <w:bookmarkStart w:colFirst="0" w:colLast="0" w:name="_cgtyoa6o8nxx" w:id="8"/>
+      <w:bookmarkStart w:id="8" w:name="_cgtyoa6o8nxx"/>
       <w:bookmarkEnd w:id="8"/>
       <w:r>
         <w:rPr>
-          <w:b w:val="1"/>
+          <w:b/>
           <w:color w:val="000000"/>
           <w:sz w:val="22"/>
           <w:szCs w:val="22"/>
-          <w:rtl w:val="0"/>
-        </w:rPr>
-        <w:t xml:space="preserve">d. Resource Utilization:</w:t>
-      </w:r>
-    </w:p>
-    <w:p>
-      <w:pPr>
+        </w:rPr>
+        <w:t>d. Resource Utilization:</w:t>
+      </w:r>
+    </w:p>
+    <w:p>
+      <w:pPr>
+        <w:pStyle w:val="Normal1"/>
         <w:numPr>
           <w:ilvl w:val="0"/>
           <w:numId w:val="11"/>
         </w:numPr>
-        <w:spacing w:after="0" w:afterAutospacing="0" w:before="240" w:lineRule="auto"/>
+        <w:spacing w:lineRule="auto" w:line="240" w:before="240" w:afterAutospacing="0" w:after="0"/>
         <w:ind w:left="720" w:hanging="360"/>
-      </w:pPr>
-      <w:r>
-        <w:rPr>
-          <w:rtl w:val="0"/>
-        </w:rPr>
-        <w:t xml:space="preserve">Monitor resource utilization (CPU, memory, etc.) on nodes.</w:t>
-      </w:r>
-    </w:p>
-    <w:p>
-      <w:pPr>
+        <w:rPr/>
+      </w:pPr>
+      <w:r>
+        <w:rPr/>
+        <w:t>Monitor resource utilization (CPU, memory, etc.) on nodes.</w:t>
+      </w:r>
+    </w:p>
+    <w:p>
+      <w:pPr>
+        <w:pStyle w:val="Normal1"/>
         <w:numPr>
           <w:ilvl w:val="0"/>
           <w:numId w:val="11"/>
         </w:numPr>
-        <w:spacing w:after="240" w:before="0" w:beforeAutospacing="0" w:lineRule="auto"/>
+        <w:spacing w:lineRule="auto" w:line="240" w:beforeAutospacing="0" w:before="0" w:after="240"/>
         <w:ind w:left="720" w:hanging="360"/>
-      </w:pPr>
-      <w:r>
-        <w:rPr>
-          <w:rtl w:val="0"/>
-        </w:rPr>
-        <w:t xml:space="preserve">Ensure that workloads are appropriately distributed and resource limits are respected.</w:t>
+        <w:rPr/>
+      </w:pPr>
+      <w:r>
+        <w:rPr/>
+        <w:t>Ensure that workloads are appropriately distributed and resource limits are respected.</w:t>
       </w:r>
     </w:p>
     <w:p>
       <w:pPr>
         <w:pStyle w:val="Heading3"/>
-        <w:keepNext w:val="0"/>
-        <w:keepLines w:val="0"/>
-        <w:spacing w:before="280" w:lineRule="auto"/>
-        <w:rPr>
-          <w:b w:val="1"/>
+        <w:keepNext w:val="false"/>
+        <w:keepLines w:val="false"/>
+        <w:spacing w:lineRule="auto" w:line="240" w:before="280" w:after="80"/>
+        <w:rPr>
+          <w:b/>
+          <w:b/>
           <w:color w:val="000000"/>
           <w:sz w:val="26"/>
           <w:szCs w:val="26"/>
         </w:rPr>
       </w:pPr>
-      <w:bookmarkStart w:colFirst="0" w:colLast="0" w:name="_wsxla135y2z0" w:id="9"/>
+      <w:bookmarkStart w:id="9" w:name="_wsxla135y2z0"/>
       <w:bookmarkEnd w:id="9"/>
       <w:r>
         <w:rPr>
-          <w:b w:val="1"/>
+          <w:b/>
           <w:color w:val="000000"/>
           <w:sz w:val="26"/>
           <w:szCs w:val="26"/>
-          <w:rtl w:val="0"/>
-        </w:rPr>
-        <w:t xml:space="preserve">3. Kubernetes Add-ons Testing:</w:t>
+        </w:rPr>
+        <w:t>3. Kubernetes Add-ons Testing:</w:t>
       </w:r>
     </w:p>
     <w:p>
       <w:pPr>
         <w:pStyle w:val="Heading4"/>
-        <w:keepNext w:val="0"/>
-        <w:keepLines w:val="0"/>
-        <w:spacing w:after="40" w:before="240" w:lineRule="auto"/>
-        <w:rPr>
-          <w:b w:val="1"/>
+        <w:keepNext w:val="false"/>
+        <w:keepLines w:val="false"/>
+        <w:spacing w:lineRule="auto" w:line="240" w:before="240" w:after="40"/>
+        <w:rPr>
+          <w:b/>
+          <w:b/>
           <w:color w:val="000000"/>
           <w:sz w:val="22"/>
           <w:szCs w:val="22"/>
         </w:rPr>
       </w:pPr>
-      <w:bookmarkStart w:colFirst="0" w:colLast="0" w:name="_bwa2w3mqpxak" w:id="10"/>
+      <w:bookmarkStart w:id="10" w:name="_bwa2w3mqpxak"/>
       <w:bookmarkEnd w:id="10"/>
       <w:r>
         <w:rPr>
-          <w:b w:val="1"/>
+          <w:b/>
           <w:color w:val="000000"/>
           <w:sz w:val="22"/>
           <w:szCs w:val="22"/>
-          <w:rtl w:val="0"/>
-        </w:rPr>
-        <w:t xml:space="preserve">a. CoreDNS and Kube-Proxy:</w:t>
-      </w:r>
-    </w:p>
-    <w:p>
-      <w:pPr>
+        </w:rPr>
+        <w:t>a. CoreDNS and Kube-Proxy:</w:t>
+      </w:r>
+    </w:p>
+    <w:p>
+      <w:pPr>
+        <w:pStyle w:val="Normal1"/>
         <w:numPr>
           <w:ilvl w:val="0"/>
           <w:numId w:val="5"/>
         </w:numPr>
-        <w:spacing w:after="240" w:before="240" w:lineRule="auto"/>
+        <w:spacing w:lineRule="auto" w:line="240" w:before="240" w:after="240"/>
         <w:ind w:left="720" w:hanging="360"/>
-      </w:pPr>
-      <w:r>
-        <w:rPr>
-          <w:rtl w:val="0"/>
-        </w:rPr>
-        <w:t xml:space="preserve">Validate the functionality of CoreDNS and Kube-Proxy, critical components for DNS resolution and service networking.</w:t>
+        <w:rPr/>
+      </w:pPr>
+      <w:r>
+        <w:rPr/>
+        <w:t>Validate the functionality of CoreDNS and Kube-Proxy, critical components for DNS resolution and service networking.</w:t>
       </w:r>
     </w:p>
     <w:p>
       <w:pPr>
         <w:pStyle w:val="Heading4"/>
-        <w:keepNext w:val="0"/>
-        <w:keepLines w:val="0"/>
-        <w:spacing w:after="40" w:before="240" w:lineRule="auto"/>
-        <w:rPr>
-          <w:b w:val="1"/>
+        <w:keepNext w:val="false"/>
+        <w:keepLines w:val="false"/>
+        <w:spacing w:lineRule="auto" w:line="240" w:before="240" w:after="40"/>
+        <w:rPr>
+          <w:b/>
+          <w:b/>
           <w:color w:val="000000"/>
           <w:sz w:val="22"/>
           <w:szCs w:val="22"/>
         </w:rPr>
       </w:pPr>
-      <w:bookmarkStart w:colFirst="0" w:colLast="0" w:name="_ku0hgju4kxy2" w:id="11"/>
+      <w:bookmarkStart w:id="11" w:name="_ku0hgju4kxy2"/>
       <w:bookmarkEnd w:id="11"/>
       <w:r>
         <w:rPr>
-          <w:b w:val="1"/>
+          <w:b/>
           <w:color w:val="000000"/>
           <w:sz w:val="22"/>
           <w:szCs w:val="22"/>
-          <w:rtl w:val="0"/>
-        </w:rPr>
-        <w:t xml:space="preserve">b. Dashboard and Metrics Server:</w:t>
-      </w:r>
-    </w:p>
-    <w:p>
-      <w:pPr>
+        </w:rPr>
+        <w:t>b. Dashboard and Metrics Server:</w:t>
+      </w:r>
+    </w:p>
+    <w:p>
+      <w:pPr>
+        <w:pStyle w:val="Normal1"/>
         <w:numPr>
           <w:ilvl w:val="0"/>
           <w:numId w:val="13"/>
         </w:numPr>
-        <w:spacing w:after="240" w:before="240" w:lineRule="auto"/>
+        <w:spacing w:lineRule="auto" w:line="240" w:before="240" w:after="240"/>
         <w:ind w:left="720" w:hanging="360"/>
-      </w:pPr>
-      <w:r>
-        <w:rPr>
-          <w:rtl w:val="0"/>
-        </w:rPr>
-        <w:t xml:space="preserve">Test the Kubernetes dashboard and metrics server for monitoring cluster metrics and health.</w:t>
+        <w:rPr/>
+      </w:pPr>
+      <w:r>
+        <w:rPr/>
+        <w:t>Test the Kubernetes dashboard and metrics server for monitoring cluster metrics and health.</w:t>
       </w:r>
     </w:p>
     <w:p>
       <w:pPr>
         <w:pStyle w:val="Heading4"/>
-        <w:keepNext w:val="0"/>
-        <w:keepLines w:val="0"/>
-        <w:spacing w:after="40" w:before="240" w:lineRule="auto"/>
-        <w:rPr>
-          <w:b w:val="1"/>
+        <w:keepNext w:val="false"/>
+        <w:keepLines w:val="false"/>
+        <w:spacing w:lineRule="auto" w:line="240" w:before="240" w:after="40"/>
+        <w:rPr>
+          <w:b/>
+          <w:b/>
           <w:color w:val="000000"/>
           <w:sz w:val="22"/>
           <w:szCs w:val="22"/>
         </w:rPr>
       </w:pPr>
-      <w:bookmarkStart w:colFirst="0" w:colLast="0" w:name="_xemrv6yjc83z" w:id="12"/>
+      <w:bookmarkStart w:id="12" w:name="_xemrv6yjc83z"/>
       <w:bookmarkEnd w:id="12"/>
       <w:r>
         <w:rPr>
-          <w:b w:val="1"/>
+          <w:b/>
           <w:color w:val="000000"/>
           <w:sz w:val="22"/>
           <w:szCs w:val="22"/>
-          <w:rtl w:val="0"/>
-        </w:rPr>
-        <w:t xml:space="preserve">c. Ingress Controllers:</w:t>
-      </w:r>
-    </w:p>
-    <w:p>
-      <w:pPr>
+        </w:rPr>
+        <w:t>c. Ingress Controllers:</w:t>
+      </w:r>
+    </w:p>
+    <w:p>
+      <w:pPr>
+        <w:pStyle w:val="Normal1"/>
         <w:numPr>
           <w:ilvl w:val="0"/>
           <w:numId w:val="16"/>
         </w:numPr>
-        <w:spacing w:after="0" w:afterAutospacing="0" w:before="240" w:lineRule="auto"/>
+        <w:spacing w:lineRule="auto" w:line="240" w:before="240" w:afterAutospacing="0" w:after="0"/>
         <w:ind w:left="720" w:hanging="360"/>
-      </w:pPr>
-      <w:r>
-        <w:rPr>
-          <w:rtl w:val="0"/>
-        </w:rPr>
-        <w:t xml:space="preserve">Validate the functionality of any Ingress controllers used in the cluster.</w:t>
-      </w:r>
-    </w:p>
-    <w:p>
-      <w:pPr>
+        <w:rPr/>
+      </w:pPr>
+      <w:r>
+        <w:rPr/>
+        <w:t>Validate the functionality of any Ingress controllers used in the cluster.</w:t>
+      </w:r>
+    </w:p>
+    <w:p>
+      <w:pPr>
+        <w:pStyle w:val="Normal1"/>
         <w:numPr>
           <w:ilvl w:val="0"/>
           <w:numId w:val="16"/>
         </w:numPr>
-        <w:spacing w:after="240" w:before="0" w:beforeAutospacing="0" w:lineRule="auto"/>
+        <w:spacing w:lineRule="auto" w:line="240" w:beforeAutospacing="0" w:before="0" w:after="240"/>
         <w:ind w:left="720" w:hanging="360"/>
-      </w:pPr>
-      <w:r>
-        <w:rPr>
-          <w:rtl w:val="0"/>
-        </w:rPr>
-        <w:t xml:space="preserve">Test routing rules and SSL termination.</w:t>
+        <w:rPr/>
+      </w:pPr>
+      <w:r>
+        <w:rPr/>
+        <w:t>Test routing rules and SSL termination.</w:t>
       </w:r>
     </w:p>
     <w:p>
       <w:pPr>
         <w:pStyle w:val="Heading3"/>
-        <w:keepNext w:val="0"/>
-        <w:keepLines w:val="0"/>
-        <w:spacing w:before="280" w:lineRule="auto"/>
-        <w:rPr>
-          <w:b w:val="1"/>
+        <w:keepNext w:val="false"/>
+        <w:keepLines w:val="false"/>
+        <w:spacing w:lineRule="auto" w:line="240" w:before="280" w:after="80"/>
+        <w:rPr>
+          <w:b/>
+          <w:b/>
           <w:color w:val="000000"/>
           <w:sz w:val="26"/>
           <w:szCs w:val="26"/>
         </w:rPr>
       </w:pPr>
-      <w:bookmarkStart w:colFirst="0" w:colLast="0" w:name="_qk8udyxvylm5" w:id="13"/>
+      <w:bookmarkStart w:id="13" w:name="_qk8udyxvylm5"/>
       <w:bookmarkEnd w:id="13"/>
       <w:r>
         <w:rPr>
-          <w:b w:val="1"/>
+          <w:b/>
           <w:color w:val="000000"/>
           <w:sz w:val="26"/>
           <w:szCs w:val="26"/>
-          <w:rtl w:val="0"/>
-        </w:rPr>
-        <w:t xml:space="preserve">4. Customer Controllers and Custom Resources Testing:</w:t>
+        </w:rPr>
+        <w:t>4. Customer Controllers and Custom Resources Testing:</w:t>
       </w:r>
     </w:p>
     <w:p>
       <w:pPr>
         <w:pStyle w:val="Heading4"/>
-        <w:keepNext w:val="0"/>
-        <w:keepLines w:val="0"/>
-        <w:spacing w:after="40" w:before="240" w:lineRule="auto"/>
-        <w:rPr>
-          <w:b w:val="1"/>
+        <w:keepNext w:val="false"/>
+        <w:keepLines w:val="false"/>
+        <w:spacing w:lineRule="auto" w:line="240" w:before="240" w:after="40"/>
+        <w:rPr>
+          <w:b/>
+          <w:b/>
           <w:color w:val="000000"/>
           <w:sz w:val="22"/>
           <w:szCs w:val="22"/>
         </w:rPr>
       </w:pPr>
-      <w:bookmarkStart w:colFirst="0" w:colLast="0" w:name="_27qvmy6qd9ve" w:id="14"/>
+      <w:bookmarkStart w:id="14" w:name="_27qvmy6qd9ve"/>
       <w:bookmarkEnd w:id="14"/>
       <w:r>
         <w:rPr>
-          <w:b w:val="1"/>
+          <w:b/>
           <w:color w:val="000000"/>
           <w:sz w:val="22"/>
           <w:szCs w:val="22"/>
-          <w:rtl w:val="0"/>
-        </w:rPr>
-        <w:t xml:space="preserve">a. Custom Resource Definitions (CRDs):</w:t>
-      </w:r>
-    </w:p>
-    <w:p>
-      <w:pPr>
+        </w:rPr>
+        <w:t>a. Custom Resource Definitions (CRDs):</w:t>
+      </w:r>
+    </w:p>
+    <w:p>
+      <w:pPr>
+        <w:pStyle w:val="Normal1"/>
         <w:numPr>
           <w:ilvl w:val="0"/>
           <w:numId w:val="12"/>
         </w:numPr>
-        <w:spacing w:after="0" w:afterAutospacing="0" w:before="240" w:lineRule="auto"/>
+        <w:spacing w:lineRule="auto" w:line="240" w:before="240" w:afterAutospacing="0" w:after="0"/>
         <w:ind w:left="720" w:hanging="360"/>
-      </w:pPr>
-      <w:r>
-        <w:rPr>
-          <w:rtl w:val="0"/>
-        </w:rPr>
-        <w:t xml:space="preserve">If you use custom resources, test the creation and deletion of resources.</w:t>
-      </w:r>
-    </w:p>
-    <w:p>
-      <w:pPr>
+        <w:rPr/>
+      </w:pPr>
+      <w:r>
+        <w:rPr/>
+        <w:t>If you use custom resources, test the creation and deletion of resources.</w:t>
+      </w:r>
+    </w:p>
+    <w:p>
+      <w:pPr>
+        <w:pStyle w:val="Normal1"/>
         <w:numPr>
           <w:ilvl w:val="0"/>
           <w:numId w:val="12"/>
         </w:numPr>
-        <w:spacing w:after="240" w:before="0" w:beforeAutospacing="0" w:lineRule="auto"/>
+        <w:spacing w:lineRule="auto" w:line="240" w:beforeAutospacing="0" w:before="0" w:after="240"/>
         <w:ind w:left="720" w:hanging="360"/>
-      </w:pPr>
-      <w:r>
-        <w:rPr>
-          <w:rtl w:val="0"/>
-        </w:rPr>
-        <w:t xml:space="preserve">Ensure that your custom controllers are reconciling the state correctly.</w:t>
+        <w:rPr/>
+      </w:pPr>
+      <w:r>
+        <w:rPr/>
+        <w:t>Ensure that your custom controllers are reconciling the state correctly.</w:t>
       </w:r>
     </w:p>
     <w:p>
       <w:pPr>
         <w:pStyle w:val="Heading4"/>
-        <w:keepNext w:val="0"/>
-        <w:keepLines w:val="0"/>
-        <w:spacing w:after="40" w:before="240" w:lineRule="auto"/>
-        <w:rPr>
-          <w:b w:val="1"/>
+        <w:keepNext w:val="false"/>
+        <w:keepLines w:val="false"/>
+        <w:spacing w:lineRule="auto" w:line="240" w:before="240" w:after="40"/>
+        <w:rPr>
+          <w:b/>
+          <w:b/>
           <w:color w:val="000000"/>
           <w:sz w:val="22"/>
           <w:szCs w:val="22"/>
         </w:rPr>
       </w:pPr>
-      <w:bookmarkStart w:colFirst="0" w:colLast="0" w:name="_5wse5gaicigr" w:id="15"/>
+      <w:bookmarkStart w:id="15" w:name="_5wse5gaicigr"/>
       <w:bookmarkEnd w:id="15"/>
       <w:r>
         <w:rPr>
-          <w:b w:val="1"/>
+          <w:b/>
           <w:color w:val="000000"/>
           <w:sz w:val="22"/>
           <w:szCs w:val="22"/>
-          <w:rtl w:val="0"/>
-        </w:rPr>
-        <w:t xml:space="preserve">b. Operator Functionality:</w:t>
-      </w:r>
-    </w:p>
-    <w:p>
-      <w:pPr>
+        </w:rPr>
+        <w:t>b. Operator Functionality:</w:t>
+      </w:r>
+    </w:p>
+    <w:p>
+      <w:pPr>
+        <w:pStyle w:val="Normal1"/>
         <w:numPr>
           <w:ilvl w:val="0"/>
           <w:numId w:val="18"/>
         </w:numPr>
-        <w:spacing w:after="0" w:afterAutospacing="0" w:before="240" w:lineRule="auto"/>
+        <w:spacing w:lineRule="auto" w:line="240" w:before="240" w:afterAutospacing="0" w:after="0"/>
         <w:ind w:left="720" w:hanging="360"/>
-      </w:pPr>
-      <w:r>
-        <w:rPr>
-          <w:rtl w:val="0"/>
-        </w:rPr>
-        <w:t xml:space="preserve">If you use operators to manage applications, validate their functionality.</w:t>
-      </w:r>
-    </w:p>
-    <w:p>
-      <w:pPr>
+        <w:rPr/>
+      </w:pPr>
+      <w:r>
+        <w:rPr/>
+        <w:t>If you use operators to manage applications, validate their functionality.</w:t>
+      </w:r>
+    </w:p>
+    <w:p>
+      <w:pPr>
+        <w:pStyle w:val="Normal1"/>
         <w:numPr>
           <w:ilvl w:val="0"/>
           <w:numId w:val="18"/>
         </w:numPr>
-        <w:spacing w:after="240" w:before="0" w:beforeAutospacing="0" w:lineRule="auto"/>
+        <w:spacing w:lineRule="auto" w:line="240" w:beforeAutospacing="0" w:before="0" w:after="240"/>
         <w:ind w:left="720" w:hanging="360"/>
-      </w:pPr>
-      <w:r>
-        <w:rPr>
-          <w:rtl w:val="0"/>
-        </w:rPr>
-        <w:t xml:space="preserve">Test deployment, scaling, and updates of operator-managed resources.</w:t>
+        <w:rPr/>
+      </w:pPr>
+      <w:r>
+        <w:rPr/>
+        <w:t>Test deployment, scaling, and updates of operator-managed resources.</w:t>
       </w:r>
     </w:p>
     <w:p>
       <w:pPr>
         <w:pStyle w:val="Heading3"/>
-        <w:keepNext w:val="0"/>
-        <w:keepLines w:val="0"/>
-        <w:spacing w:before="280" w:lineRule="auto"/>
-        <w:rPr>
-          <w:b w:val="1"/>
+        <w:keepNext w:val="false"/>
+        <w:keepLines w:val="false"/>
+        <w:spacing w:lineRule="auto" w:line="240" w:before="280" w:after="80"/>
+        <w:rPr>
+          <w:b/>
+          <w:b/>
           <w:color w:val="000000"/>
           <w:sz w:val="26"/>
           <w:szCs w:val="26"/>
         </w:rPr>
       </w:pPr>
-      <w:bookmarkStart w:colFirst="0" w:colLast="0" w:name="_mcwrgqmrv4ux" w:id="16"/>
+      <w:bookmarkStart w:id="16" w:name="_mcwrgqmrv4ux"/>
       <w:bookmarkEnd w:id="16"/>
       <w:r>
         <w:rPr>
-          <w:b w:val="1"/>
+          <w:b/>
           <w:color w:val="000000"/>
           <w:sz w:val="26"/>
           <w:szCs w:val="26"/>
-          <w:rtl w:val="0"/>
-        </w:rPr>
-        <w:t xml:space="preserve">5. Kubernetes Manifest Files Testing:</w:t>
+        </w:rPr>
+        <w:t>5. Kubernetes Manifest Files Testing:</w:t>
       </w:r>
     </w:p>
     <w:p>
       <w:pPr>
         <w:pStyle w:val="Heading4"/>
-        <w:keepNext w:val="0"/>
-        <w:keepLines w:val="0"/>
-        <w:spacing w:after="40" w:before="240" w:lineRule="auto"/>
-        <w:rPr>
-          <w:b w:val="1"/>
+        <w:keepNext w:val="false"/>
+        <w:keepLines w:val="false"/>
+        <w:spacing w:lineRule="auto" w:line="240" w:before="240" w:after="40"/>
+        <w:rPr>
+          <w:b/>
+          <w:b/>
           <w:color w:val="000000"/>
           <w:sz w:val="22"/>
           <w:szCs w:val="22"/>
         </w:rPr>
       </w:pPr>
-      <w:bookmarkStart w:colFirst="0" w:colLast="0" w:name="_fyil1ad0glea" w:id="17"/>
+      <w:bookmarkStart w:id="17" w:name="_fyil1ad0glea"/>
       <w:bookmarkEnd w:id="17"/>
       <w:r>
         <w:rPr>
-          <w:b w:val="1"/>
+          <w:b/>
           <w:color w:val="000000"/>
           <w:sz w:val="22"/>
           <w:szCs w:val="22"/>
-          <w:rtl w:val="0"/>
-        </w:rPr>
-        <w:t xml:space="preserve">a. Configuration Validation:</w:t>
-      </w:r>
-    </w:p>
-    <w:p>
-      <w:pPr>
+        </w:rPr>
+        <w:t>a. Configuration Validation:</w:t>
+      </w:r>
+    </w:p>
+    <w:p>
+      <w:pPr>
+        <w:pStyle w:val="Normal1"/>
         <w:numPr>
           <w:ilvl w:val="0"/>
           <w:numId w:val="4"/>
         </w:numPr>
-        <w:spacing w:after="240" w:before="240" w:lineRule="auto"/>
+        <w:spacing w:lineRule="auto" w:line="240" w:before="240" w:after="240"/>
         <w:ind w:left="720" w:hanging="360"/>
-      </w:pPr>
-      <w:r>
-        <w:rPr>
-          <w:rtl w:val="0"/>
-        </w:rPr>
-        <w:t xml:space="preserve">Use tools like kubeval to validate Kubernetes manifest files for syntax errors and adherence to the Kubernetes API schema.</w:t>
+        <w:rPr/>
+      </w:pPr>
+      <w:r>
+        <w:rPr/>
+        <w:t>Use tools like kubeval to validate Kubernetes manifest files for syntax errors and adherence to the Kubernetes API schema.</w:t>
       </w:r>
     </w:p>
     <w:p>
       <w:pPr>
         <w:pStyle w:val="Heading4"/>
-        <w:keepNext w:val="0"/>
-        <w:keepLines w:val="0"/>
-        <w:spacing w:after="40" w:before="240" w:lineRule="auto"/>
-        <w:rPr>
-          <w:b w:val="1"/>
+        <w:keepNext w:val="false"/>
+        <w:keepLines w:val="false"/>
+        <w:spacing w:lineRule="auto" w:line="240" w:before="240" w:after="40"/>
+        <w:rPr>
+          <w:b/>
+          <w:b/>
           <w:color w:val="000000"/>
           <w:sz w:val="22"/>
           <w:szCs w:val="22"/>
         </w:rPr>
       </w:pPr>
-      <w:bookmarkStart w:colFirst="0" w:colLast="0" w:name="_94sse610rq0b" w:id="18"/>
+      <w:bookmarkStart w:id="18" w:name="_94sse610rq0b"/>
       <w:bookmarkEnd w:id="18"/>
       <w:r>
         <w:rPr>
-          <w:b w:val="1"/>
+          <w:b/>
           <w:color w:val="000000"/>
           <w:sz w:val="22"/>
           <w:szCs w:val="22"/>
-          <w:rtl w:val="0"/>
-        </w:rPr>
-        <w:t xml:space="preserve">b. Resource Deployment:</w:t>
-      </w:r>
-    </w:p>
-    <w:p>
-      <w:pPr>
+        </w:rPr>
+        <w:t>b. Resource Deployment:</w:t>
+      </w:r>
+    </w:p>
+    <w:p>
+      <w:pPr>
+        <w:pStyle w:val="Normal1"/>
         <w:numPr>
           <w:ilvl w:val="0"/>
           <w:numId w:val="21"/>
         </w:numPr>
-        <w:spacing w:after="240" w:before="240" w:lineRule="auto"/>
+        <w:spacing w:lineRule="auto" w:line="240" w:before="240" w:after="240"/>
         <w:ind w:left="720" w:hanging="360"/>
-      </w:pPr>
-      <w:r>
-        <w:rPr>
-          <w:rtl w:val="0"/>
-        </w:rPr>
-        <w:t xml:space="preserve">Deploy resources using kubectl apply and verify that the desired state is achieved.</w:t>
+        <w:rPr/>
+      </w:pPr>
+      <w:r>
+        <w:rPr/>
+        <w:t>Deploy resources using kubectl apply and verify that the desired state is achieved.</w:t>
       </w:r>
     </w:p>
     <w:p>
       <w:pPr>
         <w:pStyle w:val="Heading4"/>
-        <w:keepNext w:val="0"/>
-        <w:keepLines w:val="0"/>
-        <w:spacing w:after="40" w:before="240" w:lineRule="auto"/>
-        <w:rPr>
-          <w:b w:val="1"/>
+        <w:keepNext w:val="false"/>
+        <w:keepLines w:val="false"/>
+        <w:spacing w:lineRule="auto" w:line="240" w:before="240" w:after="40"/>
+        <w:rPr>
+          <w:b/>
+          <w:b/>
           <w:color w:val="000000"/>
           <w:sz w:val="22"/>
           <w:szCs w:val="22"/>
         </w:rPr>
       </w:pPr>
-      <w:bookmarkStart w:colFirst="0" w:colLast="0" w:name="_asqlvm62frwc" w:id="19"/>
+      <w:bookmarkStart w:id="19" w:name="_asqlvm62frwc"/>
       <w:bookmarkEnd w:id="19"/>
       <w:r>
         <w:rPr>
-          <w:b w:val="1"/>
+          <w:b/>
           <w:color w:val="000000"/>
           <w:sz w:val="22"/>
           <w:szCs w:val="22"/>
-          <w:rtl w:val="0"/>
-        </w:rPr>
-        <w:t xml:space="preserve">c. Rolling Updates:</w:t>
-      </w:r>
-    </w:p>
-    <w:p>
-      <w:pPr>
+        </w:rPr>
+        <w:t>c. Rolling Updates:</w:t>
+      </w:r>
+    </w:p>
+    <w:p>
+      <w:pPr>
+        <w:pStyle w:val="Normal1"/>
         <w:numPr>
           <w:ilvl w:val="0"/>
           <w:numId w:val="2"/>
         </w:numPr>
-        <w:spacing w:after="240" w:before="240" w:lineRule="auto"/>
+        <w:spacing w:lineRule="auto" w:line="240" w:before="240" w:after="240"/>
         <w:ind w:left="720" w:hanging="360"/>
-      </w:pPr>
-      <w:r>
-        <w:rPr>
-          <w:rtl w:val="0"/>
-        </w:rPr>
-        <w:t xml:space="preserve">Test rolling updates for deployments to ensure minimal downtime during updates.</w:t>
+        <w:rPr/>
+      </w:pPr>
+      <w:r>
+        <w:rPr/>
+        <w:t>Test rolling updates for deployments to ensure minimal downtime during updates.</w:t>
       </w:r>
     </w:p>
     <w:p>
       <w:pPr>
         <w:pStyle w:val="Heading3"/>
-        <w:keepNext w:val="0"/>
-        <w:keepLines w:val="0"/>
-        <w:spacing w:before="280" w:lineRule="auto"/>
-        <w:rPr>
-          <w:b w:val="1"/>
+        <w:keepNext w:val="false"/>
+        <w:keepLines w:val="false"/>
+        <w:spacing w:lineRule="auto" w:line="240" w:before="280" w:after="80"/>
+        <w:rPr>
+          <w:b/>
+          <w:b/>
           <w:color w:val="000000"/>
           <w:sz w:val="26"/>
           <w:szCs w:val="26"/>
         </w:rPr>
       </w:pPr>
-      <w:bookmarkStart w:colFirst="0" w:colLast="0" w:name="_3w39o78wkljv" w:id="20"/>
+      <w:bookmarkStart w:id="20" w:name="_3w39o78wkljv"/>
       <w:bookmarkEnd w:id="20"/>
       <w:r>
         <w:rPr>
-          <w:b w:val="1"/>
+          <w:b/>
           <w:color w:val="000000"/>
           <w:sz w:val="26"/>
           <w:szCs w:val="26"/>
-          <w:rtl w:val="0"/>
-        </w:rPr>
-        <w:t xml:space="preserve">6. End-to-End Testing:</w:t>
+        </w:rPr>
+        <w:t>6. End-to-End Testing:</w:t>
       </w:r>
     </w:p>
     <w:p>
       <w:pPr>
         <w:pStyle w:val="Heading4"/>
-        <w:keepNext w:val="0"/>
-        <w:keepLines w:val="0"/>
-        <w:spacing w:after="40" w:before="240" w:lineRule="auto"/>
-        <w:rPr>
-          <w:b w:val="1"/>
+        <w:keepNext w:val="false"/>
+        <w:keepLines w:val="false"/>
+        <w:spacing w:lineRule="auto" w:line="240" w:before="240" w:after="40"/>
+        <w:rPr>
+          <w:b/>
+          <w:b/>
           <w:color w:val="000000"/>
           <w:sz w:val="22"/>
           <w:szCs w:val="22"/>
         </w:rPr>
       </w:pPr>
-      <w:bookmarkStart w:colFirst="0" w:colLast="0" w:name="_7kd0aw578duj" w:id="21"/>
+      <w:bookmarkStart w:id="21" w:name="_7kd0aw578duj"/>
       <w:bookmarkEnd w:id="21"/>
       <w:r>
         <w:rPr>
-          <w:b w:val="1"/>
+          <w:b/>
           <w:color w:val="000000"/>
           <w:sz w:val="22"/>
           <w:szCs w:val="22"/>
-          <w:rtl w:val="0"/>
-        </w:rPr>
-        <w:t xml:space="preserve">a. Application Workflows:</w:t>
-      </w:r>
-    </w:p>
-    <w:p>
-      <w:pPr>
+        </w:rPr>
+        <w:t>a. Application Workflows:</w:t>
+      </w:r>
+    </w:p>
+    <w:p>
+      <w:pPr>
+        <w:pStyle w:val="Normal1"/>
         <w:numPr>
           <w:ilvl w:val="0"/>
           <w:numId w:val="7"/>
         </w:numPr>
-        <w:spacing w:after="0" w:afterAutospacing="0" w:before="240" w:lineRule="auto"/>
+        <w:spacing w:lineRule="auto" w:line="240" w:before="240" w:afterAutospacing="0" w:after="0"/>
         <w:ind w:left="720" w:hanging="360"/>
-      </w:pPr>
-      <w:r>
-        <w:rPr>
-          <w:rtl w:val="0"/>
-        </w:rPr>
-        <w:t xml:space="preserve">Conduct end-to-end testing of critical application workflows.</w:t>
-      </w:r>
-    </w:p>
-    <w:p>
-      <w:pPr>
+        <w:rPr/>
+      </w:pPr>
+      <w:r>
+        <w:rPr/>
+        <w:t>Conduct end-to-end testing of critical application workflows.</w:t>
+      </w:r>
+    </w:p>
+    <w:p>
+      <w:pPr>
+        <w:pStyle w:val="Normal1"/>
         <w:numPr>
           <w:ilvl w:val="0"/>
           <w:numId w:val="7"/>
         </w:numPr>
-        <w:spacing w:after="240" w:before="0" w:beforeAutospacing="0" w:lineRule="auto"/>
+        <w:spacing w:lineRule="auto" w:line="240" w:beforeAutospacing="0" w:before="0" w:after="240"/>
         <w:ind w:left="720" w:hanging="360"/>
-      </w:pPr>
-      <w:r>
-        <w:rPr>
-          <w:rtl w:val="0"/>
-        </w:rPr>
-        <w:t xml:space="preserve">Validate data integrity and correctness of application behavior.</w:t>
+        <w:rPr/>
+      </w:pPr>
+      <w:r>
+        <w:rPr/>
+        <w:t>Validate data integrity and correctness of application behavior.</w:t>
       </w:r>
     </w:p>
     <w:p>
       <w:pPr>
         <w:pStyle w:val="Heading4"/>
-        <w:keepNext w:val="0"/>
-        <w:keepLines w:val="0"/>
-        <w:spacing w:after="40" w:before="240" w:lineRule="auto"/>
-        <w:rPr>
-          <w:b w:val="1"/>
+        <w:keepNext w:val="false"/>
+        <w:keepLines w:val="false"/>
+        <w:spacing w:lineRule="auto" w:line="240" w:before="240" w:after="40"/>
+        <w:rPr>
+          <w:b/>
+          <w:b/>
           <w:color w:val="000000"/>
           <w:sz w:val="22"/>
           <w:szCs w:val="22"/>
         </w:rPr>
       </w:pPr>
-      <w:bookmarkStart w:colFirst="0" w:colLast="0" w:name="_u5x5ansuczpn" w:id="22"/>
+      <w:bookmarkStart w:id="22" w:name="_u5x5ansuczpn"/>
       <w:bookmarkEnd w:id="22"/>
       <w:r>
         <w:rPr>
-          <w:b w:val="1"/>
+          <w:b/>
           <w:color w:val="000000"/>
           <w:sz w:val="22"/>
           <w:szCs w:val="22"/>
-          <w:rtl w:val="0"/>
-        </w:rPr>
-        <w:t xml:space="preserve">b. Failure Scenarios:</w:t>
-      </w:r>
-    </w:p>
-    <w:p>
-      <w:pPr>
+        </w:rPr>
+        <w:t>b. Failure Scenarios:</w:t>
+      </w:r>
+    </w:p>
+    <w:p>
+      <w:pPr>
+        <w:pStyle w:val="Normal1"/>
         <w:numPr>
           <w:ilvl w:val="0"/>
           <w:numId w:val="3"/>
         </w:numPr>
-        <w:spacing w:after="240" w:before="240" w:lineRule="auto"/>
+        <w:spacing w:lineRule="auto" w:line="240" w:before="240" w:after="240"/>
         <w:ind w:left="720" w:hanging="360"/>
-      </w:pPr>
-      <w:r>
-        <w:rPr>
-          <w:rtl w:val="0"/>
-        </w:rPr>
-        <w:t xml:space="preserve">Simulate failures, such as node failures, and verify that the system responds gracefully.</w:t>
+        <w:rPr/>
+      </w:pPr>
+      <w:r>
+        <w:rPr/>
+        <w:t>Simulate failures, such as node failures, and verify that the system responds gracefully.</w:t>
       </w:r>
     </w:p>
     <w:p>
       <w:pPr>
         <w:pStyle w:val="Heading4"/>
-        <w:keepNext w:val="0"/>
-        <w:keepLines w:val="0"/>
-        <w:spacing w:after="40" w:before="240" w:lineRule="auto"/>
-        <w:rPr>
-          <w:b w:val="1"/>
+        <w:keepNext w:val="false"/>
+        <w:keepLines w:val="false"/>
+        <w:spacing w:lineRule="auto" w:line="240" w:before="240" w:after="40"/>
+        <w:rPr>
+          <w:b/>
+          <w:b/>
           <w:color w:val="000000"/>
           <w:sz w:val="22"/>
           <w:szCs w:val="22"/>
         </w:rPr>
       </w:pPr>
-      <w:bookmarkStart w:colFirst="0" w:colLast="0" w:name="_ot0kot62yyxx" w:id="23"/>
+      <w:bookmarkStart w:id="23" w:name="_ot0kot62yyxx"/>
       <w:bookmarkEnd w:id="23"/>
       <w:r>
         <w:rPr>
-          <w:b w:val="1"/>
+          <w:b/>
           <w:color w:val="000000"/>
           <w:sz w:val="22"/>
           <w:szCs w:val="22"/>
-          <w:rtl w:val="0"/>
-        </w:rPr>
-        <w:t xml:space="preserve">c. Scale Testing:</w:t>
-      </w:r>
-    </w:p>
-    <w:p>
-      <w:pPr>
+        </w:rPr>
+        <w:t>c. Scale Testing:</w:t>
+      </w:r>
+    </w:p>
+    <w:p>
+      <w:pPr>
+        <w:pStyle w:val="Normal1"/>
         <w:numPr>
           <w:ilvl w:val="0"/>
           <w:numId w:val="14"/>
         </w:numPr>
-        <w:spacing w:after="0" w:afterAutospacing="0" w:before="240" w:lineRule="auto"/>
+        <w:spacing w:lineRule="auto" w:line="240" w:before="240" w:afterAutospacing="0" w:after="0"/>
         <w:ind w:left="720" w:hanging="360"/>
-      </w:pPr>
-      <w:r>
-        <w:rPr>
-          <w:rtl w:val="0"/>
-        </w:rPr>
-        <w:t xml:space="preserve">Perform scale testing to ensure the cluster can handle increased loads.</w:t>
-      </w:r>
-    </w:p>
-    <w:p>
-      <w:pPr>
+        <w:rPr/>
+      </w:pPr>
+      <w:r>
+        <w:rPr/>
+        <w:t>Perform scale testing to ensure the cluster can handle increased loads.</w:t>
+      </w:r>
+    </w:p>
+    <w:p>
+      <w:pPr>
+        <w:pStyle w:val="Normal1"/>
         <w:numPr>
           <w:ilvl w:val="0"/>
           <w:numId w:val="14"/>
         </w:numPr>
-        <w:spacing w:after="240" w:before="0" w:beforeAutospacing="0" w:lineRule="auto"/>
+        <w:spacing w:lineRule="auto" w:line="240" w:beforeAutospacing="0" w:before="0" w:after="240"/>
         <w:ind w:left="720" w:hanging="360"/>
-      </w:pPr>
-      <w:r>
-        <w:rPr>
-          <w:rtl w:val="0"/>
-        </w:rPr>
-        <w:t xml:space="preserve">Monitor performance metrics and identify any scaling bottlenecks.</w:t>
+        <w:rPr/>
+      </w:pPr>
+      <w:r>
+        <w:rPr/>
+        <w:t>Monitor performance metrics and identify any scaling bottlenecks.</w:t>
       </w:r>
     </w:p>
     <w:p>
       <w:pPr>
         <w:pStyle w:val="Heading3"/>
-        <w:keepNext w:val="0"/>
-        <w:keepLines w:val="0"/>
-        <w:spacing w:before="280" w:lineRule="auto"/>
-        <w:rPr>
-          <w:b w:val="1"/>
+        <w:keepNext w:val="false"/>
+        <w:keepLines w:val="false"/>
+        <w:spacing w:lineRule="auto" w:line="240" w:before="280" w:after="80"/>
+        <w:rPr>
+          <w:b/>
+          <w:b/>
           <w:color w:val="000000"/>
           <w:sz w:val="26"/>
           <w:szCs w:val="26"/>
         </w:rPr>
       </w:pPr>
-      <w:bookmarkStart w:colFirst="0" w:colLast="0" w:name="_9xqktny2656m" w:id="24"/>
+      <w:bookmarkStart w:id="24" w:name="_9xqktny2656m"/>
       <w:bookmarkEnd w:id="24"/>
       <w:r>
         <w:rPr>
-          <w:b w:val="1"/>
+          <w:b/>
           <w:color w:val="000000"/>
           <w:sz w:val="26"/>
           <w:szCs w:val="26"/>
-          <w:rtl w:val="0"/>
-        </w:rPr>
-        <w:t xml:space="preserve">7. Monitoring and Observability:</w:t>
+        </w:rPr>
+        <w:t>7. Monitoring and Observability:</w:t>
       </w:r>
     </w:p>
     <w:p>
       <w:pPr>
         <w:pStyle w:val="Heading4"/>
-        <w:keepNext w:val="0"/>
-        <w:keepLines w:val="0"/>
-        <w:spacing w:after="40" w:before="240" w:lineRule="auto"/>
-        <w:rPr>
-          <w:b w:val="1"/>
+        <w:keepNext w:val="false"/>
+        <w:keepLines w:val="false"/>
+        <w:spacing w:lineRule="auto" w:line="240" w:before="240" w:after="40"/>
+        <w:rPr>
+          <w:b/>
+          <w:b/>
           <w:color w:val="000000"/>
           <w:sz w:val="22"/>
           <w:szCs w:val="22"/>
         </w:rPr>
       </w:pPr>
-      <w:bookmarkStart w:colFirst="0" w:colLast="0" w:name="_cp7vsm79n2g" w:id="25"/>
+      <w:bookmarkStart w:id="25" w:name="_cp7vsm79n2g"/>
       <w:bookmarkEnd w:id="25"/>
       <w:r>
         <w:rPr>
-          <w:b w:val="1"/>
+          <w:b/>
           <w:color w:val="000000"/>
           <w:sz w:val="22"/>
           <w:szCs w:val="22"/>
-          <w:rtl w:val="0"/>
-        </w:rPr>
-        <w:t xml:space="preserve">a. Logging and Monitoring Tools:</w:t>
-      </w:r>
-    </w:p>
-    <w:p>
-      <w:pPr>
+        </w:rPr>
+        <w:t>a. Logging and Monitoring Tools:</w:t>
+      </w:r>
+    </w:p>
+    <w:p>
+      <w:pPr>
+        <w:pStyle w:val="Normal1"/>
         <w:numPr>
           <w:ilvl w:val="0"/>
           <w:numId w:val="15"/>
         </w:numPr>
-        <w:spacing w:after="240" w:before="240" w:lineRule="auto"/>
+        <w:spacing w:lineRule="auto" w:line="240" w:before="240" w:after="240"/>
         <w:ind w:left="720" w:hanging="360"/>
-      </w:pPr>
-      <w:r>
-        <w:rPr>
-          <w:rtl w:val="0"/>
-        </w:rPr>
-        <w:t xml:space="preserve">Verify that logging and monitoring tools (e.g., Prometheus, Grafana, CloudWatch) are collecting and displaying relevant data.</w:t>
+        <w:rPr/>
+      </w:pPr>
+      <w:r>
+        <w:rPr/>
+        <w:t>Verify that logging and monitoring tools (e.g., Prometheus, Grafana, CloudWatch) are collecting and displaying relevant data.</w:t>
       </w:r>
     </w:p>
     <w:p>
       <w:pPr>
         <w:pStyle w:val="Heading4"/>
-        <w:keepNext w:val="0"/>
-        <w:keepLines w:val="0"/>
-        <w:spacing w:after="40" w:before="240" w:lineRule="auto"/>
-        <w:rPr>
-          <w:b w:val="1"/>
+        <w:keepNext w:val="false"/>
+        <w:keepLines w:val="false"/>
+        <w:spacing w:lineRule="auto" w:line="240" w:before="240" w:after="40"/>
+        <w:rPr>
+          <w:b/>
+          <w:b/>
           <w:color w:val="000000"/>
           <w:sz w:val="22"/>
           <w:szCs w:val="22"/>
         </w:rPr>
       </w:pPr>
-      <w:bookmarkStart w:colFirst="0" w:colLast="0" w:name="_ullbwzndezna" w:id="26"/>
+      <w:bookmarkStart w:id="26" w:name="_ullbwzndezna"/>
       <w:bookmarkEnd w:id="26"/>
       <w:r>
         <w:rPr>
-          <w:b w:val="1"/>
+          <w:b/>
           <w:color w:val="000000"/>
           <w:sz w:val="22"/>
           <w:szCs w:val="22"/>
-          <w:rtl w:val="0"/>
-        </w:rPr>
-        <w:t xml:space="preserve">b. Alerts and Notifications:</w:t>
-      </w:r>
-    </w:p>
-    <w:p>
-      <w:pPr>
+        </w:rPr>
+        <w:t>b. Alerts and Notifications:</w:t>
+      </w:r>
+    </w:p>
+    <w:p>
+      <w:pPr>
+        <w:pStyle w:val="Normal1"/>
         <w:numPr>
           <w:ilvl w:val="0"/>
           <w:numId w:val="8"/>
         </w:numPr>
-        <w:spacing w:after="0" w:afterAutospacing="0" w:before="240" w:lineRule="auto"/>
+        <w:spacing w:lineRule="auto" w:line="240" w:before="240" w:afterAutospacing="0" w:after="0"/>
         <w:ind w:left="720" w:hanging="360"/>
-      </w:pPr>
-      <w:r>
-        <w:rPr>
-          <w:rtl w:val="0"/>
-        </w:rPr>
-        <w:t xml:space="preserve">Set up alerts for critical events and test their effectiveness.</w:t>
-      </w:r>
-    </w:p>
-    <w:p>
-      <w:pPr>
+        <w:rPr/>
+      </w:pPr>
+      <w:r>
+        <w:rPr/>
+        <w:t>Set up alerts for critical events and test their effectiveness.</w:t>
+      </w:r>
+    </w:p>
+    <w:p>
+      <w:pPr>
+        <w:pStyle w:val="Normal1"/>
         <w:numPr>
           <w:ilvl w:val="0"/>
           <w:numId w:val="8"/>
         </w:numPr>
-        <w:spacing w:after="240" w:before="0" w:beforeAutospacing="0" w:lineRule="auto"/>
+        <w:spacing w:lineRule="auto" w:line="240" w:beforeAutospacing="0" w:before="0" w:after="240"/>
         <w:ind w:left="720" w:hanging="360"/>
-      </w:pPr>
-      <w:r>
-        <w:rPr>
-          <w:rtl w:val="0"/>
-        </w:rPr>
-        <w:t xml:space="preserve">Ensure that relevant team members receive notifications for incidents.</w:t>
+        <w:rPr/>
+      </w:pPr>
+      <w:r>
+        <w:rPr/>
+        <w:t>Ensure that relevant team members receive notifications for incidents.</w:t>
       </w:r>
     </w:p>
     <w:p>
       <w:pPr>
         <w:pStyle w:val="Heading3"/>
-        <w:keepNext w:val="0"/>
-        <w:keepLines w:val="0"/>
-        <w:spacing w:before="280" w:lineRule="auto"/>
-        <w:rPr>
-          <w:b w:val="1"/>
+        <w:keepNext w:val="false"/>
+        <w:keepLines w:val="false"/>
+        <w:spacing w:lineRule="auto" w:line="240" w:before="280" w:after="80"/>
+        <w:rPr>
+          <w:b/>
+          <w:b/>
           <w:color w:val="000000"/>
           <w:sz w:val="26"/>
           <w:szCs w:val="26"/>
         </w:rPr>
       </w:pPr>
-      <w:bookmarkStart w:colFirst="0" w:colLast="0" w:name="_qq4x7ro56hrt" w:id="27"/>
+      <w:bookmarkStart w:id="27" w:name="_qq4x7ro56hrt"/>
       <w:bookmarkEnd w:id="27"/>
       <w:r>
         <w:rPr>
-          <w:b w:val="1"/>
+          <w:b/>
           <w:color w:val="000000"/>
           <w:sz w:val="26"/>
           <w:szCs w:val="26"/>
-          <w:rtl w:val="0"/>
-        </w:rPr>
-        <w:t xml:space="preserve">8. Security Testing:</w:t>
+        </w:rPr>
+        <w:t>8. Security Testing:</w:t>
       </w:r>
     </w:p>
     <w:p>
       <w:pPr>
         <w:pStyle w:val="Heading4"/>
-        <w:keepNext w:val="0"/>
-        <w:keepLines w:val="0"/>
-        <w:spacing w:after="40" w:before="240" w:lineRule="auto"/>
-        <w:rPr>
-          <w:b w:val="1"/>
+        <w:keepNext w:val="false"/>
+        <w:keepLines w:val="false"/>
+        <w:spacing w:lineRule="auto" w:line="240" w:before="240" w:after="40"/>
+        <w:rPr>
+          <w:b/>
+          <w:b/>
           <w:color w:val="000000"/>
           <w:sz w:val="22"/>
           <w:szCs w:val="22"/>
         </w:rPr>
       </w:pPr>
-      <w:bookmarkStart w:colFirst="0" w:colLast="0" w:name="_5uv0789ubgvp" w:id="28"/>
+      <w:bookmarkStart w:id="28" w:name="_5uv0789ubgvp"/>
       <w:bookmarkEnd w:id="28"/>
       <w:r>
         <w:rPr>
-          <w:b w:val="1"/>
+          <w:b/>
           <w:color w:val="000000"/>
           <w:sz w:val="22"/>
           <w:szCs w:val="22"/>
-          <w:rtl w:val="0"/>
-        </w:rPr>
-        <w:t xml:space="preserve">a. Pod Security Policies:</w:t>
-      </w:r>
-    </w:p>
-    <w:p>
-      <w:pPr>
+        </w:rPr>
+        <w:t>a. Pod Security Policies:</w:t>
+      </w:r>
+    </w:p>
+    <w:p>
+      <w:pPr>
+        <w:pStyle w:val="Normal1"/>
         <w:numPr>
           <w:ilvl w:val="0"/>
           <w:numId w:val="6"/>
         </w:numPr>
-        <w:spacing w:after="0" w:afterAutospacing="0" w:before="240" w:lineRule="auto"/>
+        <w:spacing w:lineRule="auto" w:line="240" w:before="240" w:afterAutospacing="0" w:after="0"/>
         <w:ind w:left="720" w:hanging="360"/>
-      </w:pPr>
-      <w:r>
-        <w:rPr>
-          <w:rtl w:val="0"/>
-        </w:rPr>
-        <w:t xml:space="preserve">If using Pod Security Policies, validate that they are enforced.</w:t>
-      </w:r>
-    </w:p>
-    <w:p>
-      <w:pPr>
+        <w:rPr/>
+      </w:pPr>
+      <w:r>
+        <w:rPr/>
+        <w:t>If using Pod Security Policies, validate that they are enforced.</w:t>
+      </w:r>
+    </w:p>
+    <w:p>
+      <w:pPr>
+        <w:pStyle w:val="Normal1"/>
         <w:numPr>
           <w:ilvl w:val="0"/>
           <w:numId w:val="6"/>
         </w:numPr>
-        <w:spacing w:after="240" w:before="0" w:beforeAutospacing="0" w:lineRule="auto"/>
+        <w:spacing w:lineRule="auto" w:line="240" w:beforeAutospacing="0" w:before="0" w:after="240"/>
         <w:ind w:left="720" w:hanging="360"/>
-      </w:pPr>
-      <w:r>
-        <w:rPr>
-          <w:rtl w:val="0"/>
-        </w:rPr>
-        <w:t xml:space="preserve">Test the creation of pods to ensure compliance with security policies.</w:t>
+        <w:rPr/>
+      </w:pPr>
+      <w:r>
+        <w:rPr/>
+        <w:t>Test the creation of pods to ensure compliance with security policies.</w:t>
       </w:r>
     </w:p>
     <w:p>
       <w:pPr>
         <w:pStyle w:val="Heading4"/>
-        <w:keepNext w:val="0"/>
-        <w:keepLines w:val="0"/>
-        <w:spacing w:after="40" w:before="240" w:lineRule="auto"/>
-        <w:rPr>
-          <w:b w:val="1"/>
+        <w:keepNext w:val="false"/>
+        <w:keepLines w:val="false"/>
+        <w:spacing w:lineRule="auto" w:line="240" w:before="240" w:after="40"/>
+        <w:rPr>
+          <w:b/>
+          <w:b/>
           <w:color w:val="000000"/>
           <w:sz w:val="22"/>
           <w:szCs w:val="22"/>
         </w:rPr>
       </w:pPr>
-      <w:bookmarkStart w:colFirst="0" w:colLast="0" w:name="_2bg1yp4ae6r9" w:id="29"/>
+      <w:bookmarkStart w:id="29" w:name="_2bg1yp4ae6r9"/>
       <w:bookmarkEnd w:id="29"/>
       <w:r>
         <w:rPr>
-          <w:b w:val="1"/>
+          <w:b/>
           <w:color w:val="000000"/>
           <w:sz w:val="22"/>
           <w:szCs w:val="22"/>
-          <w:rtl w:val="0"/>
-        </w:rPr>
-        <w:t xml:space="preserve">b. Network Policies:</w:t>
-      </w:r>
-    </w:p>
-    <w:p>
-      <w:pPr>
+        </w:rPr>
+        <w:t>b. Network Policies:</w:t>
+      </w:r>
+    </w:p>
+    <w:p>
+      <w:pPr>
+        <w:pStyle w:val="Normal1"/>
         <w:numPr>
           <w:ilvl w:val="0"/>
           <w:numId w:val="10"/>
         </w:numPr>
-        <w:spacing w:after="0" w:afterAutospacing="0" w:before="240" w:lineRule="auto"/>
+        <w:spacing w:lineRule="auto" w:line="240" w:before="240" w:afterAutospacing="0" w:after="0"/>
         <w:ind w:left="720" w:hanging="360"/>
-      </w:pPr>
-      <w:r>
-        <w:rPr>
-          <w:rtl w:val="0"/>
-        </w:rPr>
-        <w:t xml:space="preserve">If using Network Policies, validate that they restrict traffic according to defined rules.</w:t>
-      </w:r>
-    </w:p>
-    <w:p>
-      <w:pPr>
+        <w:rPr/>
+      </w:pPr>
+      <w:r>
+        <w:rPr/>
+        <w:t>If using Network Policies, validate that they restrict traffic according to defined rules.</w:t>
+      </w:r>
+    </w:p>
+    <w:p>
+      <w:pPr>
+        <w:pStyle w:val="Normal1"/>
         <w:numPr>
           <w:ilvl w:val="0"/>
           <w:numId w:val="10"/>
         </w:numPr>
-        <w:spacing w:after="240" w:before="0" w:beforeAutospacing="0" w:lineRule="auto"/>
+        <w:spacing w:lineRule="auto" w:line="240" w:beforeAutospacing="0" w:before="0" w:after="240"/>
         <w:ind w:left="720" w:hanging="360"/>
-      </w:pPr>
-      <w:r>
-        <w:rPr>
-          <w:rtl w:val="0"/>
-        </w:rPr>
-        <w:t xml:space="preserve">Test communication between pods to ensure adherence to network policies.</w:t>
+        <w:rPr/>
+      </w:pPr>
+      <w:r>
+        <w:rPr/>
+        <w:t>Test communication between pods to ensure adherence to network policies.</w:t>
       </w:r>
     </w:p>
     <w:p>
       <w:pPr>
         <w:pStyle w:val="Heading3"/>
-        <w:keepNext w:val="0"/>
-        <w:keepLines w:val="0"/>
-        <w:spacing w:before="280" w:lineRule="auto"/>
-        <w:rPr>
-          <w:b w:val="1"/>
+        <w:keepNext w:val="false"/>
+        <w:keepLines w:val="false"/>
+        <w:spacing w:lineRule="auto" w:line="240" w:before="280" w:after="80"/>
+        <w:rPr>
+          <w:b/>
+          <w:b/>
           <w:color w:val="000000"/>
           <w:sz w:val="26"/>
           <w:szCs w:val="26"/>
         </w:rPr>
       </w:pPr>
-      <w:bookmarkStart w:colFirst="0" w:colLast="0" w:name="_rfglocl9tnbq" w:id="30"/>
+      <w:bookmarkStart w:id="30" w:name="_rfglocl9tnbq"/>
       <w:bookmarkEnd w:id="30"/>
       <w:r>
         <w:rPr>
-          <w:b w:val="1"/>
+          <w:b/>
           <w:color w:val="000000"/>
           <w:sz w:val="26"/>
           <w:szCs w:val="26"/>
-          <w:rtl w:val="0"/>
-        </w:rPr>
-        <w:t xml:space="preserve">9. Documentation Review:</w:t>
+        </w:rPr>
+        <w:t>9. Documentation Review:</w:t>
       </w:r>
     </w:p>
     <w:p>
       <w:pPr>
         <w:pStyle w:val="Heading4"/>
-        <w:keepNext w:val="0"/>
-        <w:keepLines w:val="0"/>
-        <w:spacing w:after="40" w:before="240" w:lineRule="auto"/>
-        <w:rPr>
-          <w:b w:val="1"/>
+        <w:keepNext w:val="false"/>
+        <w:keepLines w:val="false"/>
+        <w:spacing w:lineRule="auto" w:line="240" w:before="240" w:after="40"/>
+        <w:rPr>
+          <w:b/>
+          <w:b/>
           <w:color w:val="000000"/>
           <w:sz w:val="22"/>
           <w:szCs w:val="22"/>
         </w:rPr>
       </w:pPr>
-      <w:bookmarkStart w:colFirst="0" w:colLast="0" w:name="_4ll6foxiuuxn" w:id="31"/>
+      <w:bookmarkStart w:id="31" w:name="_4ll6foxiuuxn"/>
       <w:bookmarkEnd w:id="31"/>
       <w:r>
         <w:rPr>
-          <w:b w:val="1"/>
+          <w:b/>
           <w:color w:val="000000"/>
           <w:sz w:val="22"/>
           <w:szCs w:val="22"/>
-          <w:rtl w:val="0"/>
-        </w:rPr>
-        <w:t xml:space="preserve">a. Operational Documentation:</w:t>
-      </w:r>
-    </w:p>
-    <w:p>
-      <w:pPr>
+        </w:rPr>
+        <w:t>a. Operational Documentation:</w:t>
+      </w:r>
+    </w:p>
+    <w:p>
+      <w:pPr>
+        <w:pStyle w:val="Normal1"/>
         <w:numPr>
           <w:ilvl w:val="0"/>
           <w:numId w:val="19"/>
         </w:numPr>
-        <w:spacing w:after="0" w:afterAutospacing="0" w:before="240" w:lineRule="auto"/>
+        <w:spacing w:lineRule="auto" w:line="240" w:before="240" w:afterAutospacing="0" w:after="0"/>
         <w:ind w:left="720" w:hanging="360"/>
-      </w:pPr>
-      <w:r>
-        <w:rPr>
-          <w:rtl w:val="0"/>
-        </w:rPr>
-        <w:t xml:space="preserve">Review and update operational documentation based on testing outcomes.</w:t>
-      </w:r>
-    </w:p>
-    <w:p>
-      <w:pPr>
+        <w:rPr/>
+      </w:pPr>
+      <w:r>
+        <w:rPr/>
+        <w:t>Review and update operational documentation based on testing outcomes.</w:t>
+      </w:r>
+    </w:p>
+    <w:p>
+      <w:pPr>
+        <w:pStyle w:val="Normal1"/>
         <w:numPr>
           <w:ilvl w:val="0"/>
           <w:numId w:val="19"/>
         </w:numPr>
-        <w:spacing w:after="240" w:before="0" w:beforeAutospacing="0" w:lineRule="auto"/>
+        <w:spacing w:lineRule="auto" w:line="240" w:beforeAutospacing="0" w:before="0" w:after="240"/>
         <w:ind w:left="720" w:hanging="360"/>
-      </w:pPr>
-      <w:r>
-        <w:rPr>
-          <w:rtl w:val="0"/>
-        </w:rPr>
-        <w:t xml:space="preserve">Ensure that documentation reflects the current state of the cluster and provides troubleshooting guidance.</w:t>
-      </w:r>
-    </w:p>
-    <w:p>
-      <w:pPr>
-        <w:rPr/>
-      </w:pPr>
-      <w:r>
-        <w:rPr>
-          <w:rtl w:val="0"/>
-        </w:rPr>
-      </w:r>
-    </w:p>
-    <w:p>
-      <w:pPr>
-        <w:rPr/>
-      </w:pPr>
-      <w:r>
-        <w:rPr>
-          <w:rtl w:val="0"/>
-        </w:rPr>
-      </w:r>
-    </w:p>
-    <w:p>
-      <w:pPr>
-        <w:rPr>
-          <w:b w:val="1"/>
-        </w:rPr>
-      </w:pPr>
-      <w:r>
-        <w:rPr>
-          <w:rtl w:val="0"/>
-        </w:rPr>
+        <w:rPr/>
+      </w:pPr>
+      <w:r>
+        <w:rPr/>
+        <w:t>Ensure that documentation reflects the current state of the cluster and provides troubleshooting guidance.</w:t>
+      </w:r>
+    </w:p>
+    <w:p>
+      <w:pPr>
+        <w:pStyle w:val="Normal1"/>
+        <w:rPr/>
+      </w:pPr>
+      <w:r>
+        <w:rPr/>
+      </w:r>
+    </w:p>
+    <w:p>
+      <w:pPr>
+        <w:pStyle w:val="Normal1"/>
+        <w:rPr/>
+      </w:pPr>
+      <w:r>
+        <w:rPr/>
+      </w:r>
+    </w:p>
+    <w:p>
+      <w:pPr>
+        <w:pStyle w:val="Normal1"/>
+        <w:rPr>
+          <w:b/>
+          <w:b/>
+        </w:rPr>
+      </w:pPr>
+      <w:r>
+        <w:rPr/>
         <w:t xml:space="preserve">14. </w:t>
       </w:r>
       <w:r>
         <w:rPr>
-          <w:b w:val="1"/>
-          <w:rtl w:val="0"/>
-        </w:rPr>
-        <w:t xml:space="preserve">Cleanup:</w:t>
-      </w:r>
-    </w:p>
-    <w:p>
-      <w:pPr>
-        <w:rPr/>
-      </w:pPr>
-      <w:r>
-        <w:rPr>
-          <w:rtl w:val="0"/>
-        </w:rPr>
-      </w:r>
-    </w:p>
-    <w:p>
-      <w:pPr>
-        <w:rPr/>
-      </w:pPr>
-      <w:r>
-        <w:rPr>
-          <w:rtl w:val="0"/>
-        </w:rPr>
-        <w:t xml:space="preserve">    Once confident in the new setup, decommission the old (Green) cluster.</w:t>
-      </w:r>
-    </w:p>
-    <w:p>
-      <w:pPr>
-        <w:rPr/>
-      </w:pPr>
-      <w:r>
-        <w:rPr>
-          <w:rtl w:val="0"/>
-        </w:rPr>
-        <w:t xml:space="preserve">    Clean up any unused resources.</w:t>
-      </w:r>
-    </w:p>
-    <w:p>
-      <w:pPr>
-        <w:rPr/>
-      </w:pPr>
-      <w:r>
-        <w:rPr>
-          <w:rtl w:val="0"/>
-        </w:rPr>
-      </w:r>
-    </w:p>
-    <w:p>
-      <w:pPr>
-        <w:rPr/>
-      </w:pPr>
-      <w:r>
-        <w:rPr>
-          <w:rtl w:val="0"/>
-        </w:rPr>
-      </w:r>
-    </w:p>
-    <w:p>
-      <w:pPr>
-        <w:rPr/>
-      </w:pPr>
-      <w:r>
-        <w:rPr>
-          <w:rtl w:val="0"/>
-        </w:rPr>
-      </w:r>
-    </w:p>
-    <w:p>
-      <w:pPr>
-        <w:rPr/>
-      </w:pPr>
-      <w:r>
-        <w:rPr>
-          <w:rtl w:val="0"/>
-        </w:rPr>
+          <w:b/>
+        </w:rPr>
+        <w:t>Cleanup:</w:t>
+      </w:r>
+    </w:p>
+    <w:p>
+      <w:pPr>
+        <w:pStyle w:val="Normal1"/>
+        <w:rPr/>
+      </w:pPr>
+      <w:r>
+        <w:rPr/>
+      </w:r>
+    </w:p>
+    <w:p>
+      <w:pPr>
+        <w:pStyle w:val="Normal1"/>
+        <w:rPr/>
+      </w:pPr>
+      <w:r>
+        <w:rPr/>
+        <w:t xml:space="preserve">    </w:t>
+      </w:r>
+      <w:r>
+        <w:rPr/>
+        <w:t>Once confident in the new setup, decommission the old (Green) cluster.</w:t>
+      </w:r>
+    </w:p>
+    <w:p>
+      <w:pPr>
+        <w:pStyle w:val="Normal1"/>
+        <w:rPr/>
+      </w:pPr>
+      <w:r>
+        <w:rPr/>
+        <w:t xml:space="preserve">    </w:t>
+      </w:r>
+      <w:r>
+        <w:rPr/>
+        <w:t>Clean up any unused resources.</w:t>
+      </w:r>
+    </w:p>
+    <w:p>
+      <w:pPr>
+        <w:pStyle w:val="Normal1"/>
+        <w:rPr/>
+      </w:pPr>
+      <w:r>
+        <w:rPr/>
+      </w:r>
+    </w:p>
+    <w:p>
+      <w:pPr>
+        <w:pStyle w:val="Normal1"/>
+        <w:rPr/>
+      </w:pPr>
+      <w:r>
+        <w:rPr/>
+      </w:r>
+    </w:p>
+    <w:p>
+      <w:pPr>
+        <w:pStyle w:val="Normal1"/>
+        <w:rPr/>
+      </w:pPr>
+      <w:r>
+        <w:rPr/>
+      </w:r>
+    </w:p>
+    <w:p>
+      <w:pPr>
+        <w:pStyle w:val="Normal1"/>
+        <w:rPr/>
+      </w:pPr>
+      <w:r>
+        <w:rPr/>
       </w:r>
     </w:p>
     <w:sectPr>
-      <w:pgSz w:h="15840" w:w="12240" w:orient="portrait"/>
-      <w:pgMar w:bottom="1440" w:top="1440" w:left="1440" w:right="1440" w:header="720" w:footer="720"/>
-      <w:pgNumType w:start="1"/>
+      <w:type w:val="nextPage"/>
+      <w:pgSz w:w="12240" w:h="15840"/>
+      <w:pgMar w:left="1440" w:right="1440" w:header="0" w:top="1440" w:footer="0" w:bottom="1440" w:gutter="0"/>
+      <w:pgNumType w:start="1" w:fmt="decimal"/>
+      <w:formProt w:val="false"/>
+      <w:textDirection w:val="lrTb"/>
+      <w:docGrid w:type="default" w:linePitch="100" w:charSpace="4096"/>
     </w:sectPr>
   </w:body>
 </w:document>
 </file>
 
 <file path=word/numbering.xml><?xml version="1.0" encoding="utf-8"?>
-<w:numbering xmlns:mc="http://schemas.openxmlformats.org/markup-compatibility/2006" xmlns:o="urn:schemas-microsoft-com:office:office" xmlns:r="http://schemas.openxmlformats.org/officeDocument/2006/relationships" xmlns:m="http://schemas.openxmlformats.org/officeDocument/2006/math" xmlns:v="urn:schemas-microsoft-com:vml" xmlns:wp="http://schemas.openxmlformats.org/drawingml/2006/wordprocessingDrawing" xmlns:w10="urn:schemas-microsoft-com:office:word" xmlns:w="http://schemas.openxmlformats.org/wordprocessingml/2006/main" xmlns:wne="http://schemas.microsoft.com/office/word/2006/wordml" xmlns:sl="http://schemas.openxmlformats.org/schemaLibrary/2006/main" xmlns:a="http://schemas.openxmlformats.org/drawingml/2006/main" xmlns:pic="http://schemas.openxmlformats.org/drawingml/2006/picture" xmlns:c="http://schemas.openxmlformats.org/drawingml/2006/chart" xmlns:lc="http://schemas.openxmlformats.org/drawingml/2006/lockedCanvas" xmlns:dgm="http://schemas.openxmlformats.org/drawingml/2006/diagram" xmlns:wps="http://schemas.microsoft.com/office/word/2010/wordprocessingShape" xmlns:wpg="http://schemas.microsoft.com/office/word/2010/wordprocessingGroup" xmlns:w14="http://schemas.microsoft.com/office/word/2010/wordml" xmlns:w15="http://schemas.microsoft.com/office/word/2012/wordml">
+<w:numbering xmlns:w="http://schemas.openxmlformats.org/wordprocessingml/2006/main" xmlns:o="urn:schemas-microsoft-com:office:office" xmlns:r="http://schemas.openxmlformats.org/officeDocument/2006/relationships" xmlns:v="urn:schemas-microsoft-com:vml">
   <w:abstractNum w:abstractNumId="1">
     <w:lvl w:ilvl="0">
       <w:start w:val="1"/>
@@ -2699,6 +2725,9 @@
       <w:lvlText w:val="%1."/>
       <w:lvlJc w:val="left"/>
       <w:pPr>
+        <w:tabs>
+          <w:tab w:val="num" w:pos="0"/>
+        </w:tabs>
         <w:ind w:left="720" w:hanging="360"/>
       </w:pPr>
       <w:rPr>
@@ -2711,6 +2740,9 @@
       <w:lvlText w:val="%2."/>
       <w:lvlJc w:val="right"/>
       <w:pPr>
+        <w:tabs>
+          <w:tab w:val="num" w:pos="0"/>
+        </w:tabs>
         <w:ind w:left="1440" w:hanging="360"/>
       </w:pPr>
       <w:rPr>
@@ -2723,6 +2755,9 @@
       <w:lvlText w:val="%3."/>
       <w:lvlJc w:val="left"/>
       <w:pPr>
+        <w:tabs>
+          <w:tab w:val="num" w:pos="0"/>
+        </w:tabs>
         <w:ind w:left="2160" w:hanging="360"/>
       </w:pPr>
       <w:rPr>
@@ -2735,6 +2770,9 @@
       <w:lvlText w:val="%4."/>
       <w:lvlJc w:val="left"/>
       <w:pPr>
+        <w:tabs>
+          <w:tab w:val="num" w:pos="0"/>
+        </w:tabs>
         <w:ind w:left="2880" w:hanging="360"/>
       </w:pPr>
       <w:rPr>
@@ -2747,6 +2785,9 @@
       <w:lvlText w:val="%5."/>
       <w:lvlJc w:val="right"/>
       <w:pPr>
+        <w:tabs>
+          <w:tab w:val="num" w:pos="0"/>
+        </w:tabs>
         <w:ind w:left="3600" w:hanging="360"/>
       </w:pPr>
       <w:rPr>
@@ -2759,6 +2800,9 @@
       <w:lvlText w:val="%6."/>
       <w:lvlJc w:val="left"/>
       <w:pPr>
+        <w:tabs>
+          <w:tab w:val="num" w:pos="0"/>
+        </w:tabs>
         <w:ind w:left="4320" w:hanging="360"/>
       </w:pPr>
       <w:rPr>
@@ -2771,6 +2815,9 @@
       <w:lvlText w:val="%7."/>
       <w:lvlJc w:val="left"/>
       <w:pPr>
+        <w:tabs>
+          <w:tab w:val="num" w:pos="0"/>
+        </w:tabs>
         <w:ind w:left="5040" w:hanging="360"/>
       </w:pPr>
       <w:rPr>
@@ -2783,6 +2830,9 @@
       <w:lvlText w:val="%8."/>
       <w:lvlJc w:val="right"/>
       <w:pPr>
+        <w:tabs>
+          <w:tab w:val="num" w:pos="0"/>
+        </w:tabs>
         <w:ind w:left="5760" w:hanging="360"/>
       </w:pPr>
       <w:rPr>
@@ -2795,6 +2845,9 @@
       <w:lvlText w:val="%9."/>
       <w:lvlJc w:val="left"/>
       <w:pPr>
+        <w:tabs>
+          <w:tab w:val="num" w:pos="0"/>
+        </w:tabs>
         <w:ind w:left="6480" w:hanging="360"/>
       </w:pPr>
       <w:rPr>
@@ -2806,25 +2859,31 @@
     <w:lvl w:ilvl="0">
       <w:start w:val="1"/>
       <w:numFmt w:val="bullet"/>
-      <w:lvlText w:val="●"/>
-      <w:lvlJc w:val="left"/>
-      <w:pPr>
+      <w:lvlText w:val=""/>
+      <w:lvlJc w:val="left"/>
+      <w:pPr>
+        <w:tabs>
+          <w:tab w:val="num" w:pos="0"/>
+        </w:tabs>
         <w:ind w:left="720" w:hanging="360"/>
       </w:pPr>
       <w:rPr>
-        <w:u w:val="none"/>
+        <w:rFonts w:ascii="Wingdings" w:hAnsi="Wingdings" w:cs="Wingdings" w:hint="default"/>
       </w:rPr>
     </w:lvl>
     <w:lvl w:ilvl="1">
       <w:start w:val="1"/>
       <w:numFmt w:val="bullet"/>
-      <w:lvlText w:val="○"/>
-      <w:lvlJc w:val="left"/>
-      <w:pPr>
+      <w:lvlText w:val=""/>
+      <w:lvlJc w:val="left"/>
+      <w:pPr>
+        <w:tabs>
+          <w:tab w:val="num" w:pos="0"/>
+        </w:tabs>
         <w:ind w:left="1440" w:hanging="360"/>
       </w:pPr>
       <w:rPr>
-        <w:u w:val="none"/>
+        <w:rFonts w:ascii="Wingdings 2" w:hAnsi="Wingdings 2" w:cs="Wingdings 2" w:hint="default"/>
       </w:rPr>
     </w:lvl>
     <w:lvl w:ilvl="2">
@@ -2833,34 +2892,43 @@
       <w:lvlText w:val="■"/>
       <w:lvlJc w:val="left"/>
       <w:pPr>
+        <w:tabs>
+          <w:tab w:val="num" w:pos="0"/>
+        </w:tabs>
         <w:ind w:left="2160" w:hanging="360"/>
       </w:pPr>
       <w:rPr>
-        <w:u w:val="none"/>
+        <w:rFonts w:ascii="OpenSymbol" w:hAnsi="OpenSymbol" w:cs="OpenSymbol" w:hint="default"/>
       </w:rPr>
     </w:lvl>
     <w:lvl w:ilvl="3">
       <w:start w:val="1"/>
       <w:numFmt w:val="bullet"/>
-      <w:lvlText w:val="●"/>
-      <w:lvlJc w:val="left"/>
-      <w:pPr>
+      <w:lvlText w:val=""/>
+      <w:lvlJc w:val="left"/>
+      <w:pPr>
+        <w:tabs>
+          <w:tab w:val="num" w:pos="0"/>
+        </w:tabs>
         <w:ind w:left="2880" w:hanging="360"/>
       </w:pPr>
       <w:rPr>
-        <w:u w:val="none"/>
+        <w:rFonts w:ascii="Wingdings" w:hAnsi="Wingdings" w:cs="Wingdings" w:hint="default"/>
       </w:rPr>
     </w:lvl>
     <w:lvl w:ilvl="4">
       <w:start w:val="1"/>
       <w:numFmt w:val="bullet"/>
-      <w:lvlText w:val="○"/>
-      <w:lvlJc w:val="left"/>
-      <w:pPr>
+      <w:lvlText w:val=""/>
+      <w:lvlJc w:val="left"/>
+      <w:pPr>
+        <w:tabs>
+          <w:tab w:val="num" w:pos="0"/>
+        </w:tabs>
         <w:ind w:left="3600" w:hanging="360"/>
       </w:pPr>
       <w:rPr>
-        <w:u w:val="none"/>
+        <w:rFonts w:ascii="Wingdings 2" w:hAnsi="Wingdings 2" w:cs="Wingdings 2" w:hint="default"/>
       </w:rPr>
     </w:lvl>
     <w:lvl w:ilvl="5">
@@ -2869,34 +2937,43 @@
       <w:lvlText w:val="■"/>
       <w:lvlJc w:val="left"/>
       <w:pPr>
+        <w:tabs>
+          <w:tab w:val="num" w:pos="0"/>
+        </w:tabs>
         <w:ind w:left="4320" w:hanging="360"/>
       </w:pPr>
       <w:rPr>
-        <w:u w:val="none"/>
+        <w:rFonts w:ascii="OpenSymbol" w:hAnsi="OpenSymbol" w:cs="OpenSymbol" w:hint="default"/>
       </w:rPr>
     </w:lvl>
     <w:lvl w:ilvl="6">
       <w:start w:val="1"/>
       <w:numFmt w:val="bullet"/>
-      <w:lvlText w:val="●"/>
-      <w:lvlJc w:val="left"/>
-      <w:pPr>
+      <w:lvlText w:val=""/>
+      <w:lvlJc w:val="left"/>
+      <w:pPr>
+        <w:tabs>
+          <w:tab w:val="num" w:pos="0"/>
+        </w:tabs>
         <w:ind w:left="5040" w:hanging="360"/>
       </w:pPr>
       <w:rPr>
-        <w:u w:val="none"/>
+        <w:rFonts w:ascii="Wingdings" w:hAnsi="Wingdings" w:cs="Wingdings" w:hint="default"/>
       </w:rPr>
     </w:lvl>
     <w:lvl w:ilvl="7">
       <w:start w:val="1"/>
       <w:numFmt w:val="bullet"/>
-      <w:lvlText w:val="○"/>
-      <w:lvlJc w:val="left"/>
-      <w:pPr>
+      <w:lvlText w:val=""/>
+      <w:lvlJc w:val="left"/>
+      <w:pPr>
+        <w:tabs>
+          <w:tab w:val="num" w:pos="0"/>
+        </w:tabs>
         <w:ind w:left="5760" w:hanging="360"/>
       </w:pPr>
       <w:rPr>
-        <w:u w:val="none"/>
+        <w:rFonts w:ascii="Wingdings 2" w:hAnsi="Wingdings 2" w:cs="Wingdings 2" w:hint="default"/>
       </w:rPr>
     </w:lvl>
     <w:lvl w:ilvl="8">
@@ -2905,10 +2982,13 @@
       <w:lvlText w:val="■"/>
       <w:lvlJc w:val="left"/>
       <w:pPr>
+        <w:tabs>
+          <w:tab w:val="num" w:pos="0"/>
+        </w:tabs>
         <w:ind w:left="6480" w:hanging="360"/>
       </w:pPr>
       <w:rPr>
-        <w:u w:val="none"/>
+        <w:rFonts w:ascii="OpenSymbol" w:hAnsi="OpenSymbol" w:cs="OpenSymbol" w:hint="default"/>
       </w:rPr>
     </w:lvl>
   </w:abstractNum>
@@ -2916,25 +2996,31 @@
     <w:lvl w:ilvl="0">
       <w:start w:val="1"/>
       <w:numFmt w:val="bullet"/>
-      <w:lvlText w:val="●"/>
-      <w:lvlJc w:val="left"/>
-      <w:pPr>
+      <w:lvlText w:val=""/>
+      <w:lvlJc w:val="left"/>
+      <w:pPr>
+        <w:tabs>
+          <w:tab w:val="num" w:pos="0"/>
+        </w:tabs>
         <w:ind w:left="720" w:hanging="360"/>
       </w:pPr>
       <w:rPr>
-        <w:u w:val="none"/>
+        <w:rFonts w:ascii="Wingdings" w:hAnsi="Wingdings" w:cs="Wingdings" w:hint="default"/>
       </w:rPr>
     </w:lvl>
     <w:lvl w:ilvl="1">
       <w:start w:val="1"/>
       <w:numFmt w:val="bullet"/>
-      <w:lvlText w:val="○"/>
-      <w:lvlJc w:val="left"/>
-      <w:pPr>
+      <w:lvlText w:val=""/>
+      <w:lvlJc w:val="left"/>
+      <w:pPr>
+        <w:tabs>
+          <w:tab w:val="num" w:pos="0"/>
+        </w:tabs>
         <w:ind w:left="1440" w:hanging="360"/>
       </w:pPr>
       <w:rPr>
-        <w:u w:val="none"/>
+        <w:rFonts w:ascii="Wingdings 2" w:hAnsi="Wingdings 2" w:cs="Wingdings 2" w:hint="default"/>
       </w:rPr>
     </w:lvl>
     <w:lvl w:ilvl="2">
@@ -2943,34 +3029,43 @@
       <w:lvlText w:val="■"/>
       <w:lvlJc w:val="left"/>
       <w:pPr>
+        <w:tabs>
+          <w:tab w:val="num" w:pos="0"/>
+        </w:tabs>
         <w:ind w:left="2160" w:hanging="360"/>
       </w:pPr>
       <w:rPr>
-        <w:u w:val="none"/>
+        <w:rFonts w:ascii="OpenSymbol" w:hAnsi="OpenSymbol" w:cs="OpenSymbol" w:hint="default"/>
       </w:rPr>
     </w:lvl>
     <w:lvl w:ilvl="3">
       <w:start w:val="1"/>
       <w:numFmt w:val="bullet"/>
-      <w:lvlText w:val="●"/>
-      <w:lvlJc w:val="left"/>
-      <w:pPr>
+      <w:lvlText w:val=""/>
+      <w:lvlJc w:val="left"/>
+      <w:pPr>
+        <w:tabs>
+          <w:tab w:val="num" w:pos="0"/>
+        </w:tabs>
         <w:ind w:left="2880" w:hanging="360"/>
       </w:pPr>
       <w:rPr>
-        <w:u w:val="none"/>
+        <w:rFonts w:ascii="Wingdings" w:hAnsi="Wingdings" w:cs="Wingdings" w:hint="default"/>
       </w:rPr>
     </w:lvl>
     <w:lvl w:ilvl="4">
       <w:start w:val="1"/>
       <w:numFmt w:val="bullet"/>
-      <w:lvlText w:val="○"/>
-      <w:lvlJc w:val="left"/>
-      <w:pPr>
+      <w:lvlText w:val=""/>
+      <w:lvlJc w:val="left"/>
+      <w:pPr>
+        <w:tabs>
+          <w:tab w:val="num" w:pos="0"/>
+        </w:tabs>
         <w:ind w:left="3600" w:hanging="360"/>
       </w:pPr>
       <w:rPr>
-        <w:u w:val="none"/>
+        <w:rFonts w:ascii="Wingdings 2" w:hAnsi="Wingdings 2" w:cs="Wingdings 2" w:hint="default"/>
       </w:rPr>
     </w:lvl>
     <w:lvl w:ilvl="5">
@@ -2979,34 +3074,43 @@
       <w:lvlText w:val="■"/>
       <w:lvlJc w:val="left"/>
       <w:pPr>
+        <w:tabs>
+          <w:tab w:val="num" w:pos="0"/>
+        </w:tabs>
         <w:ind w:left="4320" w:hanging="360"/>
       </w:pPr>
       <w:rPr>
-        <w:u w:val="none"/>
+        <w:rFonts w:ascii="OpenSymbol" w:hAnsi="OpenSymbol" w:cs="OpenSymbol" w:hint="default"/>
       </w:rPr>
     </w:lvl>
     <w:lvl w:ilvl="6">
       <w:start w:val="1"/>
       <w:numFmt w:val="bullet"/>
-      <w:lvlText w:val="●"/>
-      <w:lvlJc w:val="left"/>
-      <w:pPr>
+      <w:lvlText w:val=""/>
+      <w:lvlJc w:val="left"/>
+      <w:pPr>
+        <w:tabs>
+          <w:tab w:val="num" w:pos="0"/>
+        </w:tabs>
         <w:ind w:left="5040" w:hanging="360"/>
       </w:pPr>
       <w:rPr>
-        <w:u w:val="none"/>
+        <w:rFonts w:ascii="Wingdings" w:hAnsi="Wingdings" w:cs="Wingdings" w:hint="default"/>
       </w:rPr>
     </w:lvl>
     <w:lvl w:ilvl="7">
       <w:start w:val="1"/>
       <w:numFmt w:val="bullet"/>
-      <w:lvlText w:val="○"/>
-      <w:lvlJc w:val="left"/>
-      <w:pPr>
+      <w:lvlText w:val=""/>
+      <w:lvlJc w:val="left"/>
+      <w:pPr>
+        <w:tabs>
+          <w:tab w:val="num" w:pos="0"/>
+        </w:tabs>
         <w:ind w:left="5760" w:hanging="360"/>
       </w:pPr>
       <w:rPr>
-        <w:u w:val="none"/>
+        <w:rFonts w:ascii="Wingdings 2" w:hAnsi="Wingdings 2" w:cs="Wingdings 2" w:hint="default"/>
       </w:rPr>
     </w:lvl>
     <w:lvl w:ilvl="8">
@@ -3015,10 +3119,13 @@
       <w:lvlText w:val="■"/>
       <w:lvlJc w:val="left"/>
       <w:pPr>
+        <w:tabs>
+          <w:tab w:val="num" w:pos="0"/>
+        </w:tabs>
         <w:ind w:left="6480" w:hanging="360"/>
       </w:pPr>
       <w:rPr>
-        <w:u w:val="none"/>
+        <w:rFonts w:ascii="OpenSymbol" w:hAnsi="OpenSymbol" w:cs="OpenSymbol" w:hint="default"/>
       </w:rPr>
     </w:lvl>
   </w:abstractNum>
@@ -3026,25 +3133,31 @@
     <w:lvl w:ilvl="0">
       <w:start w:val="1"/>
       <w:numFmt w:val="bullet"/>
-      <w:lvlText w:val="●"/>
-      <w:lvlJc w:val="left"/>
-      <w:pPr>
+      <w:lvlText w:val=""/>
+      <w:lvlJc w:val="left"/>
+      <w:pPr>
+        <w:tabs>
+          <w:tab w:val="num" w:pos="0"/>
+        </w:tabs>
         <w:ind w:left="720" w:hanging="360"/>
       </w:pPr>
       <w:rPr>
-        <w:u w:val="none"/>
+        <w:rFonts w:ascii="Wingdings" w:hAnsi="Wingdings" w:cs="Wingdings" w:hint="default"/>
       </w:rPr>
     </w:lvl>
     <w:lvl w:ilvl="1">
       <w:start w:val="1"/>
       <w:numFmt w:val="bullet"/>
-      <w:lvlText w:val="○"/>
-      <w:lvlJc w:val="left"/>
-      <w:pPr>
+      <w:lvlText w:val=""/>
+      <w:lvlJc w:val="left"/>
+      <w:pPr>
+        <w:tabs>
+          <w:tab w:val="num" w:pos="0"/>
+        </w:tabs>
         <w:ind w:left="1440" w:hanging="360"/>
       </w:pPr>
       <w:rPr>
-        <w:u w:val="none"/>
+        <w:rFonts w:ascii="Wingdings 2" w:hAnsi="Wingdings 2" w:cs="Wingdings 2" w:hint="default"/>
       </w:rPr>
     </w:lvl>
     <w:lvl w:ilvl="2">
@@ -3053,34 +3166,43 @@
       <w:lvlText w:val="■"/>
       <w:lvlJc w:val="left"/>
       <w:pPr>
+        <w:tabs>
+          <w:tab w:val="num" w:pos="0"/>
+        </w:tabs>
         <w:ind w:left="2160" w:hanging="360"/>
       </w:pPr>
       <w:rPr>
-        <w:u w:val="none"/>
+        <w:rFonts w:ascii="OpenSymbol" w:hAnsi="OpenSymbol" w:cs="OpenSymbol" w:hint="default"/>
       </w:rPr>
     </w:lvl>
     <w:lvl w:ilvl="3">
       <w:start w:val="1"/>
       <w:numFmt w:val="bullet"/>
-      <w:lvlText w:val="●"/>
-      <w:lvlJc w:val="left"/>
-      <w:pPr>
+      <w:lvlText w:val=""/>
+      <w:lvlJc w:val="left"/>
+      <w:pPr>
+        <w:tabs>
+          <w:tab w:val="num" w:pos="0"/>
+        </w:tabs>
         <w:ind w:left="2880" w:hanging="360"/>
       </w:pPr>
       <w:rPr>
-        <w:u w:val="none"/>
+        <w:rFonts w:ascii="Wingdings" w:hAnsi="Wingdings" w:cs="Wingdings" w:hint="default"/>
       </w:rPr>
     </w:lvl>
     <w:lvl w:ilvl="4">
       <w:start w:val="1"/>
       <w:numFmt w:val="bullet"/>
-      <w:lvlText w:val="○"/>
-      <w:lvlJc w:val="left"/>
-      <w:pPr>
+      <w:lvlText w:val=""/>
+      <w:lvlJc w:val="left"/>
+      <w:pPr>
+        <w:tabs>
+          <w:tab w:val="num" w:pos="0"/>
+        </w:tabs>
         <w:ind w:left="3600" w:hanging="360"/>
       </w:pPr>
       <w:rPr>
-        <w:u w:val="none"/>
+        <w:rFonts w:ascii="Wingdings 2" w:hAnsi="Wingdings 2" w:cs="Wingdings 2" w:hint="default"/>
       </w:rPr>
     </w:lvl>
     <w:lvl w:ilvl="5">
@@ -3089,34 +3211,43 @@
       <w:lvlText w:val="■"/>
       <w:lvlJc w:val="left"/>
       <w:pPr>
+        <w:tabs>
+          <w:tab w:val="num" w:pos="0"/>
+        </w:tabs>
         <w:ind w:left="4320" w:hanging="360"/>
       </w:pPr>
       <w:rPr>
-        <w:u w:val="none"/>
+        <w:rFonts w:ascii="OpenSymbol" w:hAnsi="OpenSymbol" w:cs="OpenSymbol" w:hint="default"/>
       </w:rPr>
     </w:lvl>
     <w:lvl w:ilvl="6">
       <w:start w:val="1"/>
       <w:numFmt w:val="bullet"/>
-      <w:lvlText w:val="●"/>
-      <w:lvlJc w:val="left"/>
-      <w:pPr>
+      <w:lvlText w:val=""/>
+      <w:lvlJc w:val="left"/>
+      <w:pPr>
+        <w:tabs>
+          <w:tab w:val="num" w:pos="0"/>
+        </w:tabs>
         <w:ind w:left="5040" w:hanging="360"/>
       </w:pPr>
       <w:rPr>
-        <w:u w:val="none"/>
+        <w:rFonts w:ascii="Wingdings" w:hAnsi="Wingdings" w:cs="Wingdings" w:hint="default"/>
       </w:rPr>
     </w:lvl>
     <w:lvl w:ilvl="7">
       <w:start w:val="1"/>
       <w:numFmt w:val="bullet"/>
-      <w:lvlText w:val="○"/>
-      <w:lvlJc w:val="left"/>
-      <w:pPr>
+      <w:lvlText w:val=""/>
+      <w:lvlJc w:val="left"/>
+      <w:pPr>
+        <w:tabs>
+          <w:tab w:val="num" w:pos="0"/>
+        </w:tabs>
         <w:ind w:left="5760" w:hanging="360"/>
       </w:pPr>
       <w:rPr>
-        <w:u w:val="none"/>
+        <w:rFonts w:ascii="Wingdings 2" w:hAnsi="Wingdings 2" w:cs="Wingdings 2" w:hint="default"/>
       </w:rPr>
     </w:lvl>
     <w:lvl w:ilvl="8">
@@ -3125,10 +3256,13 @@
       <w:lvlText w:val="■"/>
       <w:lvlJc w:val="left"/>
       <w:pPr>
+        <w:tabs>
+          <w:tab w:val="num" w:pos="0"/>
+        </w:tabs>
         <w:ind w:left="6480" w:hanging="360"/>
       </w:pPr>
       <w:rPr>
-        <w:u w:val="none"/>
+        <w:rFonts w:ascii="OpenSymbol" w:hAnsi="OpenSymbol" w:cs="OpenSymbol" w:hint="default"/>
       </w:rPr>
     </w:lvl>
   </w:abstractNum>
@@ -3136,25 +3270,31 @@
     <w:lvl w:ilvl="0">
       <w:start w:val="1"/>
       <w:numFmt w:val="bullet"/>
-      <w:lvlText w:val="●"/>
-      <w:lvlJc w:val="left"/>
-      <w:pPr>
+      <w:lvlText w:val=""/>
+      <w:lvlJc w:val="left"/>
+      <w:pPr>
+        <w:tabs>
+          <w:tab w:val="num" w:pos="0"/>
+        </w:tabs>
         <w:ind w:left="720" w:hanging="360"/>
       </w:pPr>
       <w:rPr>
-        <w:u w:val="none"/>
+        <w:rFonts w:ascii="Wingdings" w:hAnsi="Wingdings" w:cs="Wingdings" w:hint="default"/>
       </w:rPr>
     </w:lvl>
     <w:lvl w:ilvl="1">
       <w:start w:val="1"/>
       <w:numFmt w:val="bullet"/>
-      <w:lvlText w:val="○"/>
-      <w:lvlJc w:val="left"/>
-      <w:pPr>
+      <w:lvlText w:val=""/>
+      <w:lvlJc w:val="left"/>
+      <w:pPr>
+        <w:tabs>
+          <w:tab w:val="num" w:pos="0"/>
+        </w:tabs>
         <w:ind w:left="1440" w:hanging="360"/>
       </w:pPr>
       <w:rPr>
-        <w:u w:val="none"/>
+        <w:rFonts w:ascii="Wingdings 2" w:hAnsi="Wingdings 2" w:cs="Wingdings 2" w:hint="default"/>
       </w:rPr>
     </w:lvl>
     <w:lvl w:ilvl="2">
@@ -3163,34 +3303,43 @@
       <w:lvlText w:val="■"/>
       <w:lvlJc w:val="left"/>
       <w:pPr>
+        <w:tabs>
+          <w:tab w:val="num" w:pos="0"/>
+        </w:tabs>
         <w:ind w:left="2160" w:hanging="360"/>
       </w:pPr>
       <w:rPr>
-        <w:u w:val="none"/>
+        <w:rFonts w:ascii="OpenSymbol" w:hAnsi="OpenSymbol" w:cs="OpenSymbol" w:hint="default"/>
       </w:rPr>
     </w:lvl>
     <w:lvl w:ilvl="3">
       <w:start w:val="1"/>
       <w:numFmt w:val="bullet"/>
-      <w:lvlText w:val="●"/>
-      <w:lvlJc w:val="left"/>
-      <w:pPr>
+      <w:lvlText w:val=""/>
+      <w:lvlJc w:val="left"/>
+      <w:pPr>
+        <w:tabs>
+          <w:tab w:val="num" w:pos="0"/>
+        </w:tabs>
         <w:ind w:left="2880" w:hanging="360"/>
       </w:pPr>
       <w:rPr>
-        <w:u w:val="none"/>
+        <w:rFonts w:ascii="Wingdings" w:hAnsi="Wingdings" w:cs="Wingdings" w:hint="default"/>
       </w:rPr>
     </w:lvl>
     <w:lvl w:ilvl="4">
       <w:start w:val="1"/>
       <w:numFmt w:val="bullet"/>
-      <w:lvlText w:val="○"/>
-      <w:lvlJc w:val="left"/>
-      <w:pPr>
+      <w:lvlText w:val=""/>
+      <w:lvlJc w:val="left"/>
+      <w:pPr>
+        <w:tabs>
+          <w:tab w:val="num" w:pos="0"/>
+        </w:tabs>
         <w:ind w:left="3600" w:hanging="360"/>
       </w:pPr>
       <w:rPr>
-        <w:u w:val="none"/>
+        <w:rFonts w:ascii="Wingdings 2" w:hAnsi="Wingdings 2" w:cs="Wingdings 2" w:hint="default"/>
       </w:rPr>
     </w:lvl>
     <w:lvl w:ilvl="5">
@@ -3199,34 +3348,43 @@
       <w:lvlText w:val="■"/>
       <w:lvlJc w:val="left"/>
       <w:pPr>
+        <w:tabs>
+          <w:tab w:val="num" w:pos="0"/>
+        </w:tabs>
         <w:ind w:left="4320" w:hanging="360"/>
       </w:pPr>
       <w:rPr>
-        <w:u w:val="none"/>
+        <w:rFonts w:ascii="OpenSymbol" w:hAnsi="OpenSymbol" w:cs="OpenSymbol" w:hint="default"/>
       </w:rPr>
     </w:lvl>
     <w:lvl w:ilvl="6">
       <w:start w:val="1"/>
       <w:numFmt w:val="bullet"/>
-      <w:lvlText w:val="●"/>
-      <w:lvlJc w:val="left"/>
-      <w:pPr>
+      <w:lvlText w:val=""/>
+      <w:lvlJc w:val="left"/>
+      <w:pPr>
+        <w:tabs>
+          <w:tab w:val="num" w:pos="0"/>
+        </w:tabs>
         <w:ind w:left="5040" w:hanging="360"/>
       </w:pPr>
       <w:rPr>
-        <w:u w:val="none"/>
+        <w:rFonts w:ascii="Wingdings" w:hAnsi="Wingdings" w:cs="Wingdings" w:hint="default"/>
       </w:rPr>
     </w:lvl>
     <w:lvl w:ilvl="7">
       <w:start w:val="1"/>
       <w:numFmt w:val="bullet"/>
-      <w:lvlText w:val="○"/>
-      <w:lvlJc w:val="left"/>
-      <w:pPr>
+      <w:lvlText w:val=""/>
+      <w:lvlJc w:val="left"/>
+      <w:pPr>
+        <w:tabs>
+          <w:tab w:val="num" w:pos="0"/>
+        </w:tabs>
         <w:ind w:left="5760" w:hanging="360"/>
       </w:pPr>
       <w:rPr>
-        <w:u w:val="none"/>
+        <w:rFonts w:ascii="Wingdings 2" w:hAnsi="Wingdings 2" w:cs="Wingdings 2" w:hint="default"/>
       </w:rPr>
     </w:lvl>
     <w:lvl w:ilvl="8">
@@ -3235,10 +3393,13 @@
       <w:lvlText w:val="■"/>
       <w:lvlJc w:val="left"/>
       <w:pPr>
+        <w:tabs>
+          <w:tab w:val="num" w:pos="0"/>
+        </w:tabs>
         <w:ind w:left="6480" w:hanging="360"/>
       </w:pPr>
       <w:rPr>
-        <w:u w:val="none"/>
+        <w:rFonts w:ascii="OpenSymbol" w:hAnsi="OpenSymbol" w:cs="OpenSymbol" w:hint="default"/>
       </w:rPr>
     </w:lvl>
   </w:abstractNum>
@@ -3246,25 +3407,31 @@
     <w:lvl w:ilvl="0">
       <w:start w:val="1"/>
       <w:numFmt w:val="bullet"/>
-      <w:lvlText w:val="●"/>
-      <w:lvlJc w:val="left"/>
-      <w:pPr>
+      <w:lvlText w:val=""/>
+      <w:lvlJc w:val="left"/>
+      <w:pPr>
+        <w:tabs>
+          <w:tab w:val="num" w:pos="0"/>
+        </w:tabs>
         <w:ind w:left="720" w:hanging="360"/>
       </w:pPr>
       <w:rPr>
-        <w:u w:val="none"/>
+        <w:rFonts w:ascii="Wingdings" w:hAnsi="Wingdings" w:cs="Wingdings" w:hint="default"/>
       </w:rPr>
     </w:lvl>
     <w:lvl w:ilvl="1">
       <w:start w:val="1"/>
       <w:numFmt w:val="bullet"/>
-      <w:lvlText w:val="○"/>
-      <w:lvlJc w:val="left"/>
-      <w:pPr>
+      <w:lvlText w:val=""/>
+      <w:lvlJc w:val="left"/>
+      <w:pPr>
+        <w:tabs>
+          <w:tab w:val="num" w:pos="0"/>
+        </w:tabs>
         <w:ind w:left="1440" w:hanging="360"/>
       </w:pPr>
       <w:rPr>
-        <w:u w:val="none"/>
+        <w:rFonts w:ascii="Wingdings 2" w:hAnsi="Wingdings 2" w:cs="Wingdings 2" w:hint="default"/>
       </w:rPr>
     </w:lvl>
     <w:lvl w:ilvl="2">
@@ -3273,34 +3440,43 @@
       <w:lvlText w:val="■"/>
       <w:lvlJc w:val="left"/>
       <w:pPr>
+        <w:tabs>
+          <w:tab w:val="num" w:pos="0"/>
+        </w:tabs>
         <w:ind w:left="2160" w:hanging="360"/>
       </w:pPr>
       <w:rPr>
-        <w:u w:val="none"/>
+        <w:rFonts w:ascii="OpenSymbol" w:hAnsi="OpenSymbol" w:cs="OpenSymbol" w:hint="default"/>
       </w:rPr>
     </w:lvl>
     <w:lvl w:ilvl="3">
       <w:start w:val="1"/>
       <w:numFmt w:val="bullet"/>
-      <w:lvlText w:val="●"/>
-      <w:lvlJc w:val="left"/>
-      <w:pPr>
+      <w:lvlText w:val=""/>
+      <w:lvlJc w:val="left"/>
+      <w:pPr>
+        <w:tabs>
+          <w:tab w:val="num" w:pos="0"/>
+        </w:tabs>
         <w:ind w:left="2880" w:hanging="360"/>
       </w:pPr>
       <w:rPr>
-        <w:u w:val="none"/>
+        <w:rFonts w:ascii="Wingdings" w:hAnsi="Wingdings" w:cs="Wingdings" w:hint="default"/>
       </w:rPr>
     </w:lvl>
     <w:lvl w:ilvl="4">
       <w:start w:val="1"/>
       <w:numFmt w:val="bullet"/>
-      <w:lvlText w:val="○"/>
-      <w:lvlJc w:val="left"/>
-      <w:pPr>
+      <w:lvlText w:val=""/>
+      <w:lvlJc w:val="left"/>
+      <w:pPr>
+        <w:tabs>
+          <w:tab w:val="num" w:pos="0"/>
+        </w:tabs>
         <w:ind w:left="3600" w:hanging="360"/>
       </w:pPr>
       <w:rPr>
-        <w:u w:val="none"/>
+        <w:rFonts w:ascii="Wingdings 2" w:hAnsi="Wingdings 2" w:cs="Wingdings 2" w:hint="default"/>
       </w:rPr>
     </w:lvl>
     <w:lvl w:ilvl="5">
@@ -3309,34 +3485,43 @@
       <w:lvlText w:val="■"/>
       <w:lvlJc w:val="left"/>
       <w:pPr>
+        <w:tabs>
+          <w:tab w:val="num" w:pos="0"/>
+        </w:tabs>
         <w:ind w:left="4320" w:hanging="360"/>
       </w:pPr>
       <w:rPr>
-        <w:u w:val="none"/>
+        <w:rFonts w:ascii="OpenSymbol" w:hAnsi="OpenSymbol" w:cs="OpenSymbol" w:hint="default"/>
       </w:rPr>
     </w:lvl>
     <w:lvl w:ilvl="6">
       <w:start w:val="1"/>
       <w:numFmt w:val="bullet"/>
-      <w:lvlText w:val="●"/>
-      <w:lvlJc w:val="left"/>
-      <w:pPr>
+      <w:lvlText w:val=""/>
+      <w:lvlJc w:val="left"/>
+      <w:pPr>
+        <w:tabs>
+          <w:tab w:val="num" w:pos="0"/>
+        </w:tabs>
         <w:ind w:left="5040" w:hanging="360"/>
       </w:pPr>
       <w:rPr>
-        <w:u w:val="none"/>
+        <w:rFonts w:ascii="Wingdings" w:hAnsi="Wingdings" w:cs="Wingdings" w:hint="default"/>
       </w:rPr>
     </w:lvl>
     <w:lvl w:ilvl="7">
       <w:start w:val="1"/>
       <w:numFmt w:val="bullet"/>
-      <w:lvlText w:val="○"/>
-      <w:lvlJc w:val="left"/>
-      <w:pPr>
+      <w:lvlText w:val=""/>
+      <w:lvlJc w:val="left"/>
+      <w:pPr>
+        <w:tabs>
+          <w:tab w:val="num" w:pos="0"/>
+        </w:tabs>
         <w:ind w:left="5760" w:hanging="360"/>
       </w:pPr>
       <w:rPr>
-        <w:u w:val="none"/>
+        <w:rFonts w:ascii="Wingdings 2" w:hAnsi="Wingdings 2" w:cs="Wingdings 2" w:hint="default"/>
       </w:rPr>
     </w:lvl>
     <w:lvl w:ilvl="8">
@@ -3345,10 +3530,13 @@
       <w:lvlText w:val="■"/>
       <w:lvlJc w:val="left"/>
       <w:pPr>
+        <w:tabs>
+          <w:tab w:val="num" w:pos="0"/>
+        </w:tabs>
         <w:ind w:left="6480" w:hanging="360"/>
       </w:pPr>
       <w:rPr>
-        <w:u w:val="none"/>
+        <w:rFonts w:ascii="OpenSymbol" w:hAnsi="OpenSymbol" w:cs="OpenSymbol" w:hint="default"/>
       </w:rPr>
     </w:lvl>
   </w:abstractNum>
@@ -3356,25 +3544,31 @@
     <w:lvl w:ilvl="0">
       <w:start w:val="1"/>
       <w:numFmt w:val="bullet"/>
-      <w:lvlText w:val="●"/>
-      <w:lvlJc w:val="left"/>
-      <w:pPr>
+      <w:lvlText w:val=""/>
+      <w:lvlJc w:val="left"/>
+      <w:pPr>
+        <w:tabs>
+          <w:tab w:val="num" w:pos="0"/>
+        </w:tabs>
         <w:ind w:left="720" w:hanging="360"/>
       </w:pPr>
       <w:rPr>
-        <w:u w:val="none"/>
+        <w:rFonts w:ascii="Wingdings" w:hAnsi="Wingdings" w:cs="Wingdings" w:hint="default"/>
       </w:rPr>
     </w:lvl>
     <w:lvl w:ilvl="1">
       <w:start w:val="1"/>
       <w:numFmt w:val="bullet"/>
-      <w:lvlText w:val="○"/>
-      <w:lvlJc w:val="left"/>
-      <w:pPr>
+      <w:lvlText w:val=""/>
+      <w:lvlJc w:val="left"/>
+      <w:pPr>
+        <w:tabs>
+          <w:tab w:val="num" w:pos="0"/>
+        </w:tabs>
         <w:ind w:left="1440" w:hanging="360"/>
       </w:pPr>
       <w:rPr>
-        <w:u w:val="none"/>
+        <w:rFonts w:ascii="Wingdings 2" w:hAnsi="Wingdings 2" w:cs="Wingdings 2" w:hint="default"/>
       </w:rPr>
     </w:lvl>
     <w:lvl w:ilvl="2">
@@ -3383,34 +3577,43 @@
       <w:lvlText w:val="■"/>
       <w:lvlJc w:val="left"/>
       <w:pPr>
+        <w:tabs>
+          <w:tab w:val="num" w:pos="0"/>
+        </w:tabs>
         <w:ind w:left="2160" w:hanging="360"/>
       </w:pPr>
       <w:rPr>
-        <w:u w:val="none"/>
+        <w:rFonts w:ascii="OpenSymbol" w:hAnsi="OpenSymbol" w:cs="OpenSymbol" w:hint="default"/>
       </w:rPr>
     </w:lvl>
     <w:lvl w:ilvl="3">
       <w:start w:val="1"/>
       <w:numFmt w:val="bullet"/>
-      <w:lvlText w:val="●"/>
-      <w:lvlJc w:val="left"/>
-      <w:pPr>
+      <w:lvlText w:val=""/>
+      <w:lvlJc w:val="left"/>
+      <w:pPr>
+        <w:tabs>
+          <w:tab w:val="num" w:pos="0"/>
+        </w:tabs>
         <w:ind w:left="2880" w:hanging="360"/>
       </w:pPr>
       <w:rPr>
-        <w:u w:val="none"/>
+        <w:rFonts w:ascii="Wingdings" w:hAnsi="Wingdings" w:cs="Wingdings" w:hint="default"/>
       </w:rPr>
     </w:lvl>
     <w:lvl w:ilvl="4">
       <w:start w:val="1"/>
       <w:numFmt w:val="bullet"/>
-      <w:lvlText w:val="○"/>
-      <w:lvlJc w:val="left"/>
-      <w:pPr>
+      <w:lvlText w:val=""/>
+      <w:lvlJc w:val="left"/>
+      <w:pPr>
+        <w:tabs>
+          <w:tab w:val="num" w:pos="0"/>
+        </w:tabs>
         <w:ind w:left="3600" w:hanging="360"/>
       </w:pPr>
       <w:rPr>
-        <w:u w:val="none"/>
+        <w:rFonts w:ascii="Wingdings 2" w:hAnsi="Wingdings 2" w:cs="Wingdings 2" w:hint="default"/>
       </w:rPr>
     </w:lvl>
     <w:lvl w:ilvl="5">
@@ -3419,34 +3622,43 @@
       <w:lvlText w:val="■"/>
       <w:lvlJc w:val="left"/>
       <w:pPr>
+        <w:tabs>
+          <w:tab w:val="num" w:pos="0"/>
+        </w:tabs>
         <w:ind w:left="4320" w:hanging="360"/>
       </w:pPr>
       <w:rPr>
-        <w:u w:val="none"/>
+        <w:rFonts w:ascii="OpenSymbol" w:hAnsi="OpenSymbol" w:cs="OpenSymbol" w:hint="default"/>
       </w:rPr>
     </w:lvl>
     <w:lvl w:ilvl="6">
       <w:start w:val="1"/>
       <w:numFmt w:val="bullet"/>
-      <w:lvlText w:val="●"/>
-      <w:lvlJc w:val="left"/>
-      <w:pPr>
+      <w:lvlText w:val=""/>
+      <w:lvlJc w:val="left"/>
+      <w:pPr>
+        <w:tabs>
+          <w:tab w:val="num" w:pos="0"/>
+        </w:tabs>
         <w:ind w:left="5040" w:hanging="360"/>
       </w:pPr>
       <w:rPr>
-        <w:u w:val="none"/>
+        <w:rFonts w:ascii="Wingdings" w:hAnsi="Wingdings" w:cs="Wingdings" w:hint="default"/>
       </w:rPr>
     </w:lvl>
     <w:lvl w:ilvl="7">
       <w:start w:val="1"/>
       <w:numFmt w:val="bullet"/>
-      <w:lvlText w:val="○"/>
-      <w:lvlJc w:val="left"/>
-      <w:pPr>
+      <w:lvlText w:val=""/>
+      <w:lvlJc w:val="left"/>
+      <w:pPr>
+        <w:tabs>
+          <w:tab w:val="num" w:pos="0"/>
+        </w:tabs>
         <w:ind w:left="5760" w:hanging="360"/>
       </w:pPr>
       <w:rPr>
-        <w:u w:val="none"/>
+        <w:rFonts w:ascii="Wingdings 2" w:hAnsi="Wingdings 2" w:cs="Wingdings 2" w:hint="default"/>
       </w:rPr>
     </w:lvl>
     <w:lvl w:ilvl="8">
@@ -3455,10 +3667,13 @@
       <w:lvlText w:val="■"/>
       <w:lvlJc w:val="left"/>
       <w:pPr>
+        <w:tabs>
+          <w:tab w:val="num" w:pos="0"/>
+        </w:tabs>
         <w:ind w:left="6480" w:hanging="360"/>
       </w:pPr>
       <w:rPr>
-        <w:u w:val="none"/>
+        <w:rFonts w:ascii="OpenSymbol" w:hAnsi="OpenSymbol" w:cs="OpenSymbol" w:hint="default"/>
       </w:rPr>
     </w:lvl>
   </w:abstractNum>
@@ -3466,25 +3681,31 @@
     <w:lvl w:ilvl="0">
       <w:start w:val="1"/>
       <w:numFmt w:val="bullet"/>
-      <w:lvlText w:val="●"/>
-      <w:lvlJc w:val="left"/>
-      <w:pPr>
+      <w:lvlText w:val=""/>
+      <w:lvlJc w:val="left"/>
+      <w:pPr>
+        <w:tabs>
+          <w:tab w:val="num" w:pos="0"/>
+        </w:tabs>
         <w:ind w:left="720" w:hanging="360"/>
       </w:pPr>
       <w:rPr>
-        <w:u w:val="none"/>
+        <w:rFonts w:ascii="Wingdings" w:hAnsi="Wingdings" w:cs="Wingdings" w:hint="default"/>
       </w:rPr>
     </w:lvl>
     <w:lvl w:ilvl="1">
       <w:start w:val="1"/>
       <w:numFmt w:val="bullet"/>
-      <w:lvlText w:val="○"/>
-      <w:lvlJc w:val="left"/>
-      <w:pPr>
+      <w:lvlText w:val=""/>
+      <w:lvlJc w:val="left"/>
+      <w:pPr>
+        <w:tabs>
+          <w:tab w:val="num" w:pos="0"/>
+        </w:tabs>
         <w:ind w:left="1440" w:hanging="360"/>
       </w:pPr>
       <w:rPr>
-        <w:u w:val="none"/>
+        <w:rFonts w:ascii="Wingdings 2" w:hAnsi="Wingdings 2" w:cs="Wingdings 2" w:hint="default"/>
       </w:rPr>
     </w:lvl>
     <w:lvl w:ilvl="2">
@@ -3493,34 +3714,43 @@
       <w:lvlText w:val="■"/>
       <w:lvlJc w:val="left"/>
       <w:pPr>
+        <w:tabs>
+          <w:tab w:val="num" w:pos="0"/>
+        </w:tabs>
         <w:ind w:left="2160" w:hanging="360"/>
       </w:pPr>
       <w:rPr>
-        <w:u w:val="none"/>
+        <w:rFonts w:ascii="OpenSymbol" w:hAnsi="OpenSymbol" w:cs="OpenSymbol" w:hint="default"/>
       </w:rPr>
     </w:lvl>
     <w:lvl w:ilvl="3">
       <w:start w:val="1"/>
       <w:numFmt w:val="bullet"/>
-      <w:lvlText w:val="●"/>
-      <w:lvlJc w:val="left"/>
-      <w:pPr>
+      <w:lvlText w:val=""/>
+      <w:lvlJc w:val="left"/>
+      <w:pPr>
+        <w:tabs>
+          <w:tab w:val="num" w:pos="0"/>
+        </w:tabs>
         <w:ind w:left="2880" w:hanging="360"/>
       </w:pPr>
       <w:rPr>
-        <w:u w:val="none"/>
+        <w:rFonts w:ascii="Wingdings" w:hAnsi="Wingdings" w:cs="Wingdings" w:hint="default"/>
       </w:rPr>
     </w:lvl>
     <w:lvl w:ilvl="4">
       <w:start w:val="1"/>
       <w:numFmt w:val="bullet"/>
-      <w:lvlText w:val="○"/>
-      <w:lvlJc w:val="left"/>
-      <w:pPr>
+      <w:lvlText w:val=""/>
+      <w:lvlJc w:val="left"/>
+      <w:pPr>
+        <w:tabs>
+          <w:tab w:val="num" w:pos="0"/>
+        </w:tabs>
         <w:ind w:left="3600" w:hanging="360"/>
       </w:pPr>
       <w:rPr>
-        <w:u w:val="none"/>
+        <w:rFonts w:ascii="Wingdings 2" w:hAnsi="Wingdings 2" w:cs="Wingdings 2" w:hint="default"/>
       </w:rPr>
     </w:lvl>
     <w:lvl w:ilvl="5">
@@ -3529,34 +3759,43 @@
       <w:lvlText w:val="■"/>
       <w:lvlJc w:val="left"/>
       <w:pPr>
+        <w:tabs>
+          <w:tab w:val="num" w:pos="0"/>
+        </w:tabs>
         <w:ind w:left="4320" w:hanging="360"/>
       </w:pPr>
       <w:rPr>
-        <w:u w:val="none"/>
+        <w:rFonts w:ascii="OpenSymbol" w:hAnsi="OpenSymbol" w:cs="OpenSymbol" w:hint="default"/>
       </w:rPr>
     </w:lvl>
     <w:lvl w:ilvl="6">
       <w:start w:val="1"/>
       <w:numFmt w:val="bullet"/>
-      <w:lvlText w:val="●"/>
-      <w:lvlJc w:val="left"/>
-      <w:pPr>
+      <w:lvlText w:val=""/>
+      <w:lvlJc w:val="left"/>
+      <w:pPr>
+        <w:tabs>
+          <w:tab w:val="num" w:pos="0"/>
+        </w:tabs>
         <w:ind w:left="5040" w:hanging="360"/>
       </w:pPr>
       <w:rPr>
-        <w:u w:val="none"/>
+        <w:rFonts w:ascii="Wingdings" w:hAnsi="Wingdings" w:cs="Wingdings" w:hint="default"/>
       </w:rPr>
     </w:lvl>
     <w:lvl w:ilvl="7">
       <w:start w:val="1"/>
       <w:numFmt w:val="bullet"/>
-      <w:lvlText w:val="○"/>
-      <w:lvlJc w:val="left"/>
-      <w:pPr>
+      <w:lvlText w:val=""/>
+      <w:lvlJc w:val="left"/>
+      <w:pPr>
+        <w:tabs>
+          <w:tab w:val="num" w:pos="0"/>
+        </w:tabs>
         <w:ind w:left="5760" w:hanging="360"/>
       </w:pPr>
       <w:rPr>
-        <w:u w:val="none"/>
+        <w:rFonts w:ascii="Wingdings 2" w:hAnsi="Wingdings 2" w:cs="Wingdings 2" w:hint="default"/>
       </w:rPr>
     </w:lvl>
     <w:lvl w:ilvl="8">
@@ -3565,10 +3804,13 @@
       <w:lvlText w:val="■"/>
       <w:lvlJc w:val="left"/>
       <w:pPr>
+        <w:tabs>
+          <w:tab w:val="num" w:pos="0"/>
+        </w:tabs>
         <w:ind w:left="6480" w:hanging="360"/>
       </w:pPr>
       <w:rPr>
-        <w:u w:val="none"/>
+        <w:rFonts w:ascii="OpenSymbol" w:hAnsi="OpenSymbol" w:cs="OpenSymbol" w:hint="default"/>
       </w:rPr>
     </w:lvl>
   </w:abstractNum>
@@ -3576,25 +3818,31 @@
     <w:lvl w:ilvl="0">
       <w:start w:val="1"/>
       <w:numFmt w:val="bullet"/>
-      <w:lvlText w:val="●"/>
-      <w:lvlJc w:val="left"/>
-      <w:pPr>
+      <w:lvlText w:val=""/>
+      <w:lvlJc w:val="left"/>
+      <w:pPr>
+        <w:tabs>
+          <w:tab w:val="num" w:pos="0"/>
+        </w:tabs>
         <w:ind w:left="720" w:hanging="360"/>
       </w:pPr>
       <w:rPr>
-        <w:u w:val="none"/>
+        <w:rFonts w:ascii="Wingdings" w:hAnsi="Wingdings" w:cs="Wingdings" w:hint="default"/>
       </w:rPr>
     </w:lvl>
     <w:lvl w:ilvl="1">
       <w:start w:val="1"/>
       <w:numFmt w:val="bullet"/>
-      <w:lvlText w:val="○"/>
-      <w:lvlJc w:val="left"/>
-      <w:pPr>
+      <w:lvlText w:val=""/>
+      <w:lvlJc w:val="left"/>
+      <w:pPr>
+        <w:tabs>
+          <w:tab w:val="num" w:pos="0"/>
+        </w:tabs>
         <w:ind w:left="1440" w:hanging="360"/>
       </w:pPr>
       <w:rPr>
-        <w:u w:val="none"/>
+        <w:rFonts w:ascii="Wingdings 2" w:hAnsi="Wingdings 2" w:cs="Wingdings 2" w:hint="default"/>
       </w:rPr>
     </w:lvl>
     <w:lvl w:ilvl="2">
@@ -3603,34 +3851,43 @@
       <w:lvlText w:val="■"/>
       <w:lvlJc w:val="left"/>
       <w:pPr>
+        <w:tabs>
+          <w:tab w:val="num" w:pos="0"/>
+        </w:tabs>
         <w:ind w:left="2160" w:hanging="360"/>
       </w:pPr>
       <w:rPr>
-        <w:u w:val="none"/>
+        <w:rFonts w:ascii="OpenSymbol" w:hAnsi="OpenSymbol" w:cs="OpenSymbol" w:hint="default"/>
       </w:rPr>
     </w:lvl>
     <w:lvl w:ilvl="3">
       <w:start w:val="1"/>
       <w:numFmt w:val="bullet"/>
-      <w:lvlText w:val="●"/>
-      <w:lvlJc w:val="left"/>
-      <w:pPr>
+      <w:lvlText w:val=""/>
+      <w:lvlJc w:val="left"/>
+      <w:pPr>
+        <w:tabs>
+          <w:tab w:val="num" w:pos="0"/>
+        </w:tabs>
         <w:ind w:left="2880" w:hanging="360"/>
       </w:pPr>
       <w:rPr>
-        <w:u w:val="none"/>
+        <w:rFonts w:ascii="Wingdings" w:hAnsi="Wingdings" w:cs="Wingdings" w:hint="default"/>
       </w:rPr>
     </w:lvl>
     <w:lvl w:ilvl="4">
       <w:start w:val="1"/>
       <w:numFmt w:val="bullet"/>
-      <w:lvlText w:val="○"/>
-      <w:lvlJc w:val="left"/>
-      <w:pPr>
+      <w:lvlText w:val=""/>
+      <w:lvlJc w:val="left"/>
+      <w:pPr>
+        <w:tabs>
+          <w:tab w:val="num" w:pos="0"/>
+        </w:tabs>
         <w:ind w:left="3600" w:hanging="360"/>
       </w:pPr>
       <w:rPr>
-        <w:u w:val="none"/>
+        <w:rFonts w:ascii="Wingdings 2" w:hAnsi="Wingdings 2" w:cs="Wingdings 2" w:hint="default"/>
       </w:rPr>
     </w:lvl>
     <w:lvl w:ilvl="5">
@@ -3639,34 +3896,43 @@
       <w:lvlText w:val="■"/>
       <w:lvlJc w:val="left"/>
       <w:pPr>
+        <w:tabs>
+          <w:tab w:val="num" w:pos="0"/>
+        </w:tabs>
         <w:ind w:left="4320" w:hanging="360"/>
       </w:pPr>
       <w:rPr>
-        <w:u w:val="none"/>
+        <w:rFonts w:ascii="OpenSymbol" w:hAnsi="OpenSymbol" w:cs="OpenSymbol" w:hint="default"/>
       </w:rPr>
     </w:lvl>
     <w:lvl w:ilvl="6">
       <w:start w:val="1"/>
       <w:numFmt w:val="bullet"/>
-      <w:lvlText w:val="●"/>
-      <w:lvlJc w:val="left"/>
-      <w:pPr>
+      <w:lvlText w:val=""/>
+      <w:lvlJc w:val="left"/>
+      <w:pPr>
+        <w:tabs>
+          <w:tab w:val="num" w:pos="0"/>
+        </w:tabs>
         <w:ind w:left="5040" w:hanging="360"/>
       </w:pPr>
       <w:rPr>
-        <w:u w:val="none"/>
+        <w:rFonts w:ascii="Wingdings" w:hAnsi="Wingdings" w:cs="Wingdings" w:hint="default"/>
       </w:rPr>
     </w:lvl>
     <w:lvl w:ilvl="7">
       <w:start w:val="1"/>
       <w:numFmt w:val="bullet"/>
-      <w:lvlText w:val="○"/>
-      <w:lvlJc w:val="left"/>
-      <w:pPr>
+      <w:lvlText w:val=""/>
+      <w:lvlJc w:val="left"/>
+      <w:pPr>
+        <w:tabs>
+          <w:tab w:val="num" w:pos="0"/>
+        </w:tabs>
         <w:ind w:left="5760" w:hanging="360"/>
       </w:pPr>
       <w:rPr>
-        <w:u w:val="none"/>
+        <w:rFonts w:ascii="Wingdings 2" w:hAnsi="Wingdings 2" w:cs="Wingdings 2" w:hint="default"/>
       </w:rPr>
     </w:lvl>
     <w:lvl w:ilvl="8">
@@ -3675,10 +3941,13 @@
       <w:lvlText w:val="■"/>
       <w:lvlJc w:val="left"/>
       <w:pPr>
+        <w:tabs>
+          <w:tab w:val="num" w:pos="0"/>
+        </w:tabs>
         <w:ind w:left="6480" w:hanging="360"/>
       </w:pPr>
       <w:rPr>
-        <w:u w:val="none"/>
+        <w:rFonts w:ascii="OpenSymbol" w:hAnsi="OpenSymbol" w:cs="OpenSymbol" w:hint="default"/>
       </w:rPr>
     </w:lvl>
   </w:abstractNum>
@@ -3686,25 +3955,31 @@
     <w:lvl w:ilvl="0">
       <w:start w:val="1"/>
       <w:numFmt w:val="bullet"/>
-      <w:lvlText w:val="●"/>
-      <w:lvlJc w:val="left"/>
-      <w:pPr>
+      <w:lvlText w:val=""/>
+      <w:lvlJc w:val="left"/>
+      <w:pPr>
+        <w:tabs>
+          <w:tab w:val="num" w:pos="0"/>
+        </w:tabs>
         <w:ind w:left="720" w:hanging="360"/>
       </w:pPr>
       <w:rPr>
-        <w:u w:val="none"/>
+        <w:rFonts w:ascii="Wingdings" w:hAnsi="Wingdings" w:cs="Wingdings" w:hint="default"/>
       </w:rPr>
     </w:lvl>
     <w:lvl w:ilvl="1">
       <w:start w:val="1"/>
       <w:numFmt w:val="bullet"/>
-      <w:lvlText w:val="○"/>
-      <w:lvlJc w:val="left"/>
-      <w:pPr>
+      <w:lvlText w:val=""/>
+      <w:lvlJc w:val="left"/>
+      <w:pPr>
+        <w:tabs>
+          <w:tab w:val="num" w:pos="0"/>
+        </w:tabs>
         <w:ind w:left="1440" w:hanging="360"/>
       </w:pPr>
       <w:rPr>
-        <w:u w:val="none"/>
+        <w:rFonts w:ascii="Wingdings 2" w:hAnsi="Wingdings 2" w:cs="Wingdings 2" w:hint="default"/>
       </w:rPr>
     </w:lvl>
     <w:lvl w:ilvl="2">
@@ -3713,34 +3988,43 @@
       <w:lvlText w:val="■"/>
       <w:lvlJc w:val="left"/>
       <w:pPr>
+        <w:tabs>
+          <w:tab w:val="num" w:pos="0"/>
+        </w:tabs>
         <w:ind w:left="2160" w:hanging="360"/>
       </w:pPr>
       <w:rPr>
-        <w:u w:val="none"/>
+        <w:rFonts w:ascii="OpenSymbol" w:hAnsi="OpenSymbol" w:cs="OpenSymbol" w:hint="default"/>
       </w:rPr>
     </w:lvl>
     <w:lvl w:ilvl="3">
       <w:start w:val="1"/>
       <w:numFmt w:val="bullet"/>
-      <w:lvlText w:val="●"/>
-      <w:lvlJc w:val="left"/>
-      <w:pPr>
+      <w:lvlText w:val=""/>
+      <w:lvlJc w:val="left"/>
+      <w:pPr>
+        <w:tabs>
+          <w:tab w:val="num" w:pos="0"/>
+        </w:tabs>
         <w:ind w:left="2880" w:hanging="360"/>
       </w:pPr>
       <w:rPr>
-        <w:u w:val="none"/>
+        <w:rFonts w:ascii="Wingdings" w:hAnsi="Wingdings" w:cs="Wingdings" w:hint="default"/>
       </w:rPr>
     </w:lvl>
     <w:lvl w:ilvl="4">
       <w:start w:val="1"/>
       <w:numFmt w:val="bullet"/>
-      <w:lvlText w:val="○"/>
-      <w:lvlJc w:val="left"/>
-      <w:pPr>
+      <w:lvlText w:val=""/>
+      <w:lvlJc w:val="left"/>
+      <w:pPr>
+        <w:tabs>
+          <w:tab w:val="num" w:pos="0"/>
+        </w:tabs>
         <w:ind w:left="3600" w:hanging="360"/>
       </w:pPr>
       <w:rPr>
-        <w:u w:val="none"/>
+        <w:rFonts w:ascii="Wingdings 2" w:hAnsi="Wingdings 2" w:cs="Wingdings 2" w:hint="default"/>
       </w:rPr>
     </w:lvl>
     <w:lvl w:ilvl="5">
@@ -3749,34 +4033,43 @@
       <w:lvlText w:val="■"/>
       <w:lvlJc w:val="left"/>
       <w:pPr>
+        <w:tabs>
+          <w:tab w:val="num" w:pos="0"/>
+        </w:tabs>
         <w:ind w:left="4320" w:hanging="360"/>
       </w:pPr>
       <w:rPr>
-        <w:u w:val="none"/>
+        <w:rFonts w:ascii="OpenSymbol" w:hAnsi="OpenSymbol" w:cs="OpenSymbol" w:hint="default"/>
       </w:rPr>
     </w:lvl>
     <w:lvl w:ilvl="6">
       <w:start w:val="1"/>
       <w:numFmt w:val="bullet"/>
-      <w:lvlText w:val="●"/>
-      <w:lvlJc w:val="left"/>
-      <w:pPr>
+      <w:lvlText w:val=""/>
+      <w:lvlJc w:val="left"/>
+      <w:pPr>
+        <w:tabs>
+          <w:tab w:val="num" w:pos="0"/>
+        </w:tabs>
         <w:ind w:left="5040" w:hanging="360"/>
       </w:pPr>
       <w:rPr>
-        <w:u w:val="none"/>
+        <w:rFonts w:ascii="Wingdings" w:hAnsi="Wingdings" w:cs="Wingdings" w:hint="default"/>
       </w:rPr>
     </w:lvl>
     <w:lvl w:ilvl="7">
       <w:start w:val="1"/>
       <w:numFmt w:val="bullet"/>
-      <w:lvlText w:val="○"/>
-      <w:lvlJc w:val="left"/>
-      <w:pPr>
+      <w:lvlText w:val=""/>
+      <w:lvlJc w:val="left"/>
+      <w:pPr>
+        <w:tabs>
+          <w:tab w:val="num" w:pos="0"/>
+        </w:tabs>
         <w:ind w:left="5760" w:hanging="360"/>
       </w:pPr>
       <w:rPr>
-        <w:u w:val="none"/>
+        <w:rFonts w:ascii="Wingdings 2" w:hAnsi="Wingdings 2" w:cs="Wingdings 2" w:hint="default"/>
       </w:rPr>
     </w:lvl>
     <w:lvl w:ilvl="8">
@@ -3785,10 +4078,13 @@
       <w:lvlText w:val="■"/>
       <w:lvlJc w:val="left"/>
       <w:pPr>
+        <w:tabs>
+          <w:tab w:val="num" w:pos="0"/>
+        </w:tabs>
         <w:ind w:left="6480" w:hanging="360"/>
       </w:pPr>
       <w:rPr>
-        <w:u w:val="none"/>
+        <w:rFonts w:ascii="OpenSymbol" w:hAnsi="OpenSymbol" w:cs="OpenSymbol" w:hint="default"/>
       </w:rPr>
     </w:lvl>
   </w:abstractNum>
@@ -3796,25 +4092,31 @@
     <w:lvl w:ilvl="0">
       <w:start w:val="1"/>
       <w:numFmt w:val="bullet"/>
-      <w:lvlText w:val="●"/>
-      <w:lvlJc w:val="left"/>
-      <w:pPr>
+      <w:lvlText w:val=""/>
+      <w:lvlJc w:val="left"/>
+      <w:pPr>
+        <w:tabs>
+          <w:tab w:val="num" w:pos="0"/>
+        </w:tabs>
         <w:ind w:left="720" w:hanging="360"/>
       </w:pPr>
       <w:rPr>
-        <w:u w:val="none"/>
+        <w:rFonts w:ascii="Wingdings" w:hAnsi="Wingdings" w:cs="Wingdings" w:hint="default"/>
       </w:rPr>
     </w:lvl>
     <w:lvl w:ilvl="1">
       <w:start w:val="1"/>
       <w:numFmt w:val="bullet"/>
-      <w:lvlText w:val="○"/>
-      <w:lvlJc w:val="left"/>
-      <w:pPr>
+      <w:lvlText w:val=""/>
+      <w:lvlJc w:val="left"/>
+      <w:pPr>
+        <w:tabs>
+          <w:tab w:val="num" w:pos="0"/>
+        </w:tabs>
         <w:ind w:left="1440" w:hanging="360"/>
       </w:pPr>
       <w:rPr>
-        <w:u w:val="none"/>
+        <w:rFonts w:ascii="Wingdings 2" w:hAnsi="Wingdings 2" w:cs="Wingdings 2" w:hint="default"/>
       </w:rPr>
     </w:lvl>
     <w:lvl w:ilvl="2">
@@ -3823,34 +4125,43 @@
       <w:lvlText w:val="■"/>
       <w:lvlJc w:val="left"/>
       <w:pPr>
+        <w:tabs>
+          <w:tab w:val="num" w:pos="0"/>
+        </w:tabs>
         <w:ind w:left="2160" w:hanging="360"/>
       </w:pPr>
       <w:rPr>
-        <w:u w:val="none"/>
+        <w:rFonts w:ascii="OpenSymbol" w:hAnsi="OpenSymbol" w:cs="OpenSymbol" w:hint="default"/>
       </w:rPr>
     </w:lvl>
     <w:lvl w:ilvl="3">
       <w:start w:val="1"/>
       <w:numFmt w:val="bullet"/>
-      <w:lvlText w:val="●"/>
-      <w:lvlJc w:val="left"/>
-      <w:pPr>
+      <w:lvlText w:val=""/>
+      <w:lvlJc w:val="left"/>
+      <w:pPr>
+        <w:tabs>
+          <w:tab w:val="num" w:pos="0"/>
+        </w:tabs>
         <w:ind w:left="2880" w:hanging="360"/>
       </w:pPr>
       <w:rPr>
-        <w:u w:val="none"/>
+        <w:rFonts w:ascii="Wingdings" w:hAnsi="Wingdings" w:cs="Wingdings" w:hint="default"/>
       </w:rPr>
     </w:lvl>
     <w:lvl w:ilvl="4">
       <w:start w:val="1"/>
       <w:numFmt w:val="bullet"/>
-      <w:lvlText w:val="○"/>
-      <w:lvlJc w:val="left"/>
-      <w:pPr>
+      <w:lvlText w:val=""/>
+      <w:lvlJc w:val="left"/>
+      <w:pPr>
+        <w:tabs>
+          <w:tab w:val="num" w:pos="0"/>
+        </w:tabs>
         <w:ind w:left="3600" w:hanging="360"/>
       </w:pPr>
       <w:rPr>
-        <w:u w:val="none"/>
+        <w:rFonts w:ascii="Wingdings 2" w:hAnsi="Wingdings 2" w:cs="Wingdings 2" w:hint="default"/>
       </w:rPr>
     </w:lvl>
     <w:lvl w:ilvl="5">
@@ -3859,34 +4170,43 @@
       <w:lvlText w:val="■"/>
       <w:lvlJc w:val="left"/>
       <w:pPr>
+        <w:tabs>
+          <w:tab w:val="num" w:pos="0"/>
+        </w:tabs>
         <w:ind w:left="4320" w:hanging="360"/>
       </w:pPr>
       <w:rPr>
-        <w:u w:val="none"/>
+        <w:rFonts w:ascii="OpenSymbol" w:hAnsi="OpenSymbol" w:cs="OpenSymbol" w:hint="default"/>
       </w:rPr>
     </w:lvl>
     <w:lvl w:ilvl="6">
       <w:start w:val="1"/>
       <w:numFmt w:val="bullet"/>
-      <w:lvlText w:val="●"/>
-      <w:lvlJc w:val="left"/>
-      <w:pPr>
+      <w:lvlText w:val=""/>
+      <w:lvlJc w:val="left"/>
+      <w:pPr>
+        <w:tabs>
+          <w:tab w:val="num" w:pos="0"/>
+        </w:tabs>
         <w:ind w:left="5040" w:hanging="360"/>
       </w:pPr>
       <w:rPr>
-        <w:u w:val="none"/>
+        <w:rFonts w:ascii="Wingdings" w:hAnsi="Wingdings" w:cs="Wingdings" w:hint="default"/>
       </w:rPr>
     </w:lvl>
     <w:lvl w:ilvl="7">
       <w:start w:val="1"/>
       <w:numFmt w:val="bullet"/>
-      <w:lvlText w:val="○"/>
-      <w:lvlJc w:val="left"/>
-      <w:pPr>
+      <w:lvlText w:val=""/>
+      <w:lvlJc w:val="left"/>
+      <w:pPr>
+        <w:tabs>
+          <w:tab w:val="num" w:pos="0"/>
+        </w:tabs>
         <w:ind w:left="5760" w:hanging="360"/>
       </w:pPr>
       <w:rPr>
-        <w:u w:val="none"/>
+        <w:rFonts w:ascii="Wingdings 2" w:hAnsi="Wingdings 2" w:cs="Wingdings 2" w:hint="default"/>
       </w:rPr>
     </w:lvl>
     <w:lvl w:ilvl="8">
@@ -3895,10 +4215,13 @@
       <w:lvlText w:val="■"/>
       <w:lvlJc w:val="left"/>
       <w:pPr>
+        <w:tabs>
+          <w:tab w:val="num" w:pos="0"/>
+        </w:tabs>
         <w:ind w:left="6480" w:hanging="360"/>
       </w:pPr>
       <w:rPr>
-        <w:u w:val="none"/>
+        <w:rFonts w:ascii="OpenSymbol" w:hAnsi="OpenSymbol" w:cs="OpenSymbol" w:hint="default"/>
       </w:rPr>
     </w:lvl>
   </w:abstractNum>
@@ -3906,25 +4229,31 @@
     <w:lvl w:ilvl="0">
       <w:start w:val="1"/>
       <w:numFmt w:val="bullet"/>
-      <w:lvlText w:val="●"/>
-      <w:lvlJc w:val="left"/>
-      <w:pPr>
+      <w:lvlText w:val=""/>
+      <w:lvlJc w:val="left"/>
+      <w:pPr>
+        <w:tabs>
+          <w:tab w:val="num" w:pos="0"/>
+        </w:tabs>
         <w:ind w:left="720" w:hanging="360"/>
       </w:pPr>
       <w:rPr>
-        <w:u w:val="none"/>
+        <w:rFonts w:ascii="Wingdings" w:hAnsi="Wingdings" w:cs="Wingdings" w:hint="default"/>
       </w:rPr>
     </w:lvl>
     <w:lvl w:ilvl="1">
       <w:start w:val="1"/>
       <w:numFmt w:val="bullet"/>
-      <w:lvlText w:val="○"/>
-      <w:lvlJc w:val="left"/>
-      <w:pPr>
+      <w:lvlText w:val=""/>
+      <w:lvlJc w:val="left"/>
+      <w:pPr>
+        <w:tabs>
+          <w:tab w:val="num" w:pos="0"/>
+        </w:tabs>
         <w:ind w:left="1440" w:hanging="360"/>
       </w:pPr>
       <w:rPr>
-        <w:u w:val="none"/>
+        <w:rFonts w:ascii="Wingdings 2" w:hAnsi="Wingdings 2" w:cs="Wingdings 2" w:hint="default"/>
       </w:rPr>
     </w:lvl>
     <w:lvl w:ilvl="2">
@@ -3933,34 +4262,43 @@
       <w:lvlText w:val="■"/>
       <w:lvlJc w:val="left"/>
       <w:pPr>
+        <w:tabs>
+          <w:tab w:val="num" w:pos="0"/>
+        </w:tabs>
         <w:ind w:left="2160" w:hanging="360"/>
       </w:pPr>
       <w:rPr>
-        <w:u w:val="none"/>
+        <w:rFonts w:ascii="OpenSymbol" w:hAnsi="OpenSymbol" w:cs="OpenSymbol" w:hint="default"/>
       </w:rPr>
     </w:lvl>
     <w:lvl w:ilvl="3">
       <w:start w:val="1"/>
       <w:numFmt w:val="bullet"/>
-      <w:lvlText w:val="●"/>
-      <w:lvlJc w:val="left"/>
-      <w:pPr>
+      <w:lvlText w:val=""/>
+      <w:lvlJc w:val="left"/>
+      <w:pPr>
+        <w:tabs>
+          <w:tab w:val="num" w:pos="0"/>
+        </w:tabs>
         <w:ind w:left="2880" w:hanging="360"/>
       </w:pPr>
       <w:rPr>
-        <w:u w:val="none"/>
+        <w:rFonts w:ascii="Wingdings" w:hAnsi="Wingdings" w:cs="Wingdings" w:hint="default"/>
       </w:rPr>
     </w:lvl>
     <w:lvl w:ilvl="4">
       <w:start w:val="1"/>
       <w:numFmt w:val="bullet"/>
-      <w:lvlText w:val="○"/>
-      <w:lvlJc w:val="left"/>
-      <w:pPr>
+      <w:lvlText w:val=""/>
+      <w:lvlJc w:val="left"/>
+      <w:pPr>
+        <w:tabs>
+          <w:tab w:val="num" w:pos="0"/>
+        </w:tabs>
         <w:ind w:left="3600" w:hanging="360"/>
       </w:pPr>
       <w:rPr>
-        <w:u w:val="none"/>
+        <w:rFonts w:ascii="Wingdings 2" w:hAnsi="Wingdings 2" w:cs="Wingdings 2" w:hint="default"/>
       </w:rPr>
     </w:lvl>
     <w:lvl w:ilvl="5">
@@ -3969,34 +4307,43 @@
       <w:lvlText w:val="■"/>
       <w:lvlJc w:val="left"/>
       <w:pPr>
+        <w:tabs>
+          <w:tab w:val="num" w:pos="0"/>
+        </w:tabs>
         <w:ind w:left="4320" w:hanging="360"/>
       </w:pPr>
       <w:rPr>
-        <w:u w:val="none"/>
+        <w:rFonts w:ascii="OpenSymbol" w:hAnsi="OpenSymbol" w:cs="OpenSymbol" w:hint="default"/>
       </w:rPr>
     </w:lvl>
     <w:lvl w:ilvl="6">
       <w:start w:val="1"/>
       <w:numFmt w:val="bullet"/>
-      <w:lvlText w:val="●"/>
-      <w:lvlJc w:val="left"/>
-      <w:pPr>
+      <w:lvlText w:val=""/>
+      <w:lvlJc w:val="left"/>
+      <w:pPr>
+        <w:tabs>
+          <w:tab w:val="num" w:pos="0"/>
+        </w:tabs>
         <w:ind w:left="5040" w:hanging="360"/>
       </w:pPr>
       <w:rPr>
-        <w:u w:val="none"/>
+        <w:rFonts w:ascii="Wingdings" w:hAnsi="Wingdings" w:cs="Wingdings" w:hint="default"/>
       </w:rPr>
     </w:lvl>
     <w:lvl w:ilvl="7">
       <w:start w:val="1"/>
       <w:numFmt w:val="bullet"/>
-      <w:lvlText w:val="○"/>
-      <w:lvlJc w:val="left"/>
-      <w:pPr>
+      <w:lvlText w:val=""/>
+      <w:lvlJc w:val="left"/>
+      <w:pPr>
+        <w:tabs>
+          <w:tab w:val="num" w:pos="0"/>
+        </w:tabs>
         <w:ind w:left="5760" w:hanging="360"/>
       </w:pPr>
       <w:rPr>
-        <w:u w:val="none"/>
+        <w:rFonts w:ascii="Wingdings 2" w:hAnsi="Wingdings 2" w:cs="Wingdings 2" w:hint="default"/>
       </w:rPr>
     </w:lvl>
     <w:lvl w:ilvl="8">
@@ -4005,10 +4352,13 @@
       <w:lvlText w:val="■"/>
       <w:lvlJc w:val="left"/>
       <w:pPr>
+        <w:tabs>
+          <w:tab w:val="num" w:pos="0"/>
+        </w:tabs>
         <w:ind w:left="6480" w:hanging="360"/>
       </w:pPr>
       <w:rPr>
-        <w:u w:val="none"/>
+        <w:rFonts w:ascii="OpenSymbol" w:hAnsi="OpenSymbol" w:cs="OpenSymbol" w:hint="default"/>
       </w:rPr>
     </w:lvl>
   </w:abstractNum>
@@ -4016,25 +4366,31 @@
     <w:lvl w:ilvl="0">
       <w:start w:val="1"/>
       <w:numFmt w:val="bullet"/>
-      <w:lvlText w:val="●"/>
-      <w:lvlJc w:val="left"/>
-      <w:pPr>
+      <w:lvlText w:val=""/>
+      <w:lvlJc w:val="left"/>
+      <w:pPr>
+        <w:tabs>
+          <w:tab w:val="num" w:pos="0"/>
+        </w:tabs>
         <w:ind w:left="720" w:hanging="360"/>
       </w:pPr>
       <w:rPr>
-        <w:u w:val="none"/>
+        <w:rFonts w:ascii="Wingdings" w:hAnsi="Wingdings" w:cs="Wingdings" w:hint="default"/>
       </w:rPr>
     </w:lvl>
     <w:lvl w:ilvl="1">
       <w:start w:val="1"/>
       <w:numFmt w:val="bullet"/>
-      <w:lvlText w:val="○"/>
-      <w:lvlJc w:val="left"/>
-      <w:pPr>
+      <w:lvlText w:val=""/>
+      <w:lvlJc w:val="left"/>
+      <w:pPr>
+        <w:tabs>
+          <w:tab w:val="num" w:pos="0"/>
+        </w:tabs>
         <w:ind w:left="1440" w:hanging="360"/>
       </w:pPr>
       <w:rPr>
-        <w:u w:val="none"/>
+        <w:rFonts w:ascii="Wingdings 2" w:hAnsi="Wingdings 2" w:cs="Wingdings 2" w:hint="default"/>
       </w:rPr>
     </w:lvl>
     <w:lvl w:ilvl="2">
@@ -4043,34 +4399,43 @@
       <w:lvlText w:val="■"/>
       <w:lvlJc w:val="left"/>
       <w:pPr>
+        <w:tabs>
+          <w:tab w:val="num" w:pos="0"/>
+        </w:tabs>
         <w:ind w:left="2160" w:hanging="360"/>
       </w:pPr>
       <w:rPr>
-        <w:u w:val="none"/>
+        <w:rFonts w:ascii="OpenSymbol" w:hAnsi="OpenSymbol" w:cs="OpenSymbol" w:hint="default"/>
       </w:rPr>
     </w:lvl>
     <w:lvl w:ilvl="3">
       <w:start w:val="1"/>
       <w:numFmt w:val="bullet"/>
-      <w:lvlText w:val="●"/>
-      <w:lvlJc w:val="left"/>
-      <w:pPr>
+      <w:lvlText w:val=""/>
+      <w:lvlJc w:val="left"/>
+      <w:pPr>
+        <w:tabs>
+          <w:tab w:val="num" w:pos="0"/>
+        </w:tabs>
         <w:ind w:left="2880" w:hanging="360"/>
       </w:pPr>
       <w:rPr>
-        <w:u w:val="none"/>
+        <w:rFonts w:ascii="Wingdings" w:hAnsi="Wingdings" w:cs="Wingdings" w:hint="default"/>
       </w:rPr>
     </w:lvl>
     <w:lvl w:ilvl="4">
       <w:start w:val="1"/>
       <w:numFmt w:val="bullet"/>
-      <w:lvlText w:val="○"/>
-      <w:lvlJc w:val="left"/>
-      <w:pPr>
+      <w:lvlText w:val=""/>
+      <w:lvlJc w:val="left"/>
+      <w:pPr>
+        <w:tabs>
+          <w:tab w:val="num" w:pos="0"/>
+        </w:tabs>
         <w:ind w:left="3600" w:hanging="360"/>
       </w:pPr>
       <w:rPr>
-        <w:u w:val="none"/>
+        <w:rFonts w:ascii="Wingdings 2" w:hAnsi="Wingdings 2" w:cs="Wingdings 2" w:hint="default"/>
       </w:rPr>
     </w:lvl>
     <w:lvl w:ilvl="5">
@@ -4079,34 +4444,43 @@
       <w:lvlText w:val="■"/>
       <w:lvlJc w:val="left"/>
       <w:pPr>
+        <w:tabs>
+          <w:tab w:val="num" w:pos="0"/>
+        </w:tabs>
         <w:ind w:left="4320" w:hanging="360"/>
       </w:pPr>
       <w:rPr>
-        <w:u w:val="none"/>
+        <w:rFonts w:ascii="OpenSymbol" w:hAnsi="OpenSymbol" w:cs="OpenSymbol" w:hint="default"/>
       </w:rPr>
     </w:lvl>
     <w:lvl w:ilvl="6">
       <w:start w:val="1"/>
       <w:numFmt w:val="bullet"/>
-      <w:lvlText w:val="●"/>
-      <w:lvlJc w:val="left"/>
-      <w:pPr>
+      <w:lvlText w:val=""/>
+      <w:lvlJc w:val="left"/>
+      <w:pPr>
+        <w:tabs>
+          <w:tab w:val="num" w:pos="0"/>
+        </w:tabs>
         <w:ind w:left="5040" w:hanging="360"/>
       </w:pPr>
       <w:rPr>
-        <w:u w:val="none"/>
+        <w:rFonts w:ascii="Wingdings" w:hAnsi="Wingdings" w:cs="Wingdings" w:hint="default"/>
       </w:rPr>
     </w:lvl>
     <w:lvl w:ilvl="7">
       <w:start w:val="1"/>
       <w:numFmt w:val="bullet"/>
-      <w:lvlText w:val="○"/>
-      <w:lvlJc w:val="left"/>
-      <w:pPr>
+      <w:lvlText w:val=""/>
+      <w:lvlJc w:val="left"/>
+      <w:pPr>
+        <w:tabs>
+          <w:tab w:val="num" w:pos="0"/>
+        </w:tabs>
         <w:ind w:left="5760" w:hanging="360"/>
       </w:pPr>
       <w:rPr>
-        <w:u w:val="none"/>
+        <w:rFonts w:ascii="Wingdings 2" w:hAnsi="Wingdings 2" w:cs="Wingdings 2" w:hint="default"/>
       </w:rPr>
     </w:lvl>
     <w:lvl w:ilvl="8">
@@ -4115,10 +4489,13 @@
       <w:lvlText w:val="■"/>
       <w:lvlJc w:val="left"/>
       <w:pPr>
+        <w:tabs>
+          <w:tab w:val="num" w:pos="0"/>
+        </w:tabs>
         <w:ind w:left="6480" w:hanging="360"/>
       </w:pPr>
       <w:rPr>
-        <w:u w:val="none"/>
+        <w:rFonts w:ascii="OpenSymbol" w:hAnsi="OpenSymbol" w:cs="OpenSymbol" w:hint="default"/>
       </w:rPr>
     </w:lvl>
   </w:abstractNum>
@@ -4126,25 +4503,31 @@
     <w:lvl w:ilvl="0">
       <w:start w:val="1"/>
       <w:numFmt w:val="bullet"/>
-      <w:lvlText w:val="●"/>
-      <w:lvlJc w:val="left"/>
-      <w:pPr>
+      <w:lvlText w:val=""/>
+      <w:lvlJc w:val="left"/>
+      <w:pPr>
+        <w:tabs>
+          <w:tab w:val="num" w:pos="0"/>
+        </w:tabs>
         <w:ind w:left="720" w:hanging="360"/>
       </w:pPr>
       <w:rPr>
-        <w:u w:val="none"/>
+        <w:rFonts w:ascii="Wingdings" w:hAnsi="Wingdings" w:cs="Wingdings" w:hint="default"/>
       </w:rPr>
     </w:lvl>
     <w:lvl w:ilvl="1">
       <w:start w:val="1"/>
       <w:numFmt w:val="bullet"/>
-      <w:lvlText w:val="○"/>
-      <w:lvlJc w:val="left"/>
-      <w:pPr>
+      <w:lvlText w:val=""/>
+      <w:lvlJc w:val="left"/>
+      <w:pPr>
+        <w:tabs>
+          <w:tab w:val="num" w:pos="0"/>
+        </w:tabs>
         <w:ind w:left="1440" w:hanging="360"/>
       </w:pPr>
       <w:rPr>
-        <w:u w:val="none"/>
+        <w:rFonts w:ascii="Wingdings 2" w:hAnsi="Wingdings 2" w:cs="Wingdings 2" w:hint="default"/>
       </w:rPr>
     </w:lvl>
     <w:lvl w:ilvl="2">
@@ -4153,34 +4536,43 @@
       <w:lvlText w:val="■"/>
       <w:lvlJc w:val="left"/>
       <w:pPr>
+        <w:tabs>
+          <w:tab w:val="num" w:pos="0"/>
+        </w:tabs>
         <w:ind w:left="2160" w:hanging="360"/>
       </w:pPr>
       <w:rPr>
-        <w:u w:val="none"/>
+        <w:rFonts w:ascii="OpenSymbol" w:hAnsi="OpenSymbol" w:cs="OpenSymbol" w:hint="default"/>
       </w:rPr>
     </w:lvl>
     <w:lvl w:ilvl="3">
       <w:start w:val="1"/>
       <w:numFmt w:val="bullet"/>
-      <w:lvlText w:val="●"/>
-      <w:lvlJc w:val="left"/>
-      <w:pPr>
+      <w:lvlText w:val=""/>
+      <w:lvlJc w:val="left"/>
+      <w:pPr>
+        <w:tabs>
+          <w:tab w:val="num" w:pos="0"/>
+        </w:tabs>
         <w:ind w:left="2880" w:hanging="360"/>
       </w:pPr>
       <w:rPr>
-        <w:u w:val="none"/>
+        <w:rFonts w:ascii="Wingdings" w:hAnsi="Wingdings" w:cs="Wingdings" w:hint="default"/>
       </w:rPr>
     </w:lvl>
     <w:lvl w:ilvl="4">
       <w:start w:val="1"/>
       <w:numFmt w:val="bullet"/>
-      <w:lvlText w:val="○"/>
-      <w:lvlJc w:val="left"/>
-      <w:pPr>
+      <w:lvlText w:val=""/>
+      <w:lvlJc w:val="left"/>
+      <w:pPr>
+        <w:tabs>
+          <w:tab w:val="num" w:pos="0"/>
+        </w:tabs>
         <w:ind w:left="3600" w:hanging="360"/>
       </w:pPr>
       <w:rPr>
-        <w:u w:val="none"/>
+        <w:rFonts w:ascii="Wingdings 2" w:hAnsi="Wingdings 2" w:cs="Wingdings 2" w:hint="default"/>
       </w:rPr>
     </w:lvl>
     <w:lvl w:ilvl="5">
@@ -4189,34 +4581,43 @@
       <w:lvlText w:val="■"/>
       <w:lvlJc w:val="left"/>
       <w:pPr>
+        <w:tabs>
+          <w:tab w:val="num" w:pos="0"/>
+        </w:tabs>
         <w:ind w:left="4320" w:hanging="360"/>
       </w:pPr>
       <w:rPr>
-        <w:u w:val="none"/>
+        <w:rFonts w:ascii="OpenSymbol" w:hAnsi="OpenSymbol" w:cs="OpenSymbol" w:hint="default"/>
       </w:rPr>
     </w:lvl>
     <w:lvl w:ilvl="6">
       <w:start w:val="1"/>
       <w:numFmt w:val="bullet"/>
-      <w:lvlText w:val="●"/>
-      <w:lvlJc w:val="left"/>
-      <w:pPr>
+      <w:lvlText w:val=""/>
+      <w:lvlJc w:val="left"/>
+      <w:pPr>
+        <w:tabs>
+          <w:tab w:val="num" w:pos="0"/>
+        </w:tabs>
         <w:ind w:left="5040" w:hanging="360"/>
       </w:pPr>
       <w:rPr>
-        <w:u w:val="none"/>
+        <w:rFonts w:ascii="Wingdings" w:hAnsi="Wingdings" w:cs="Wingdings" w:hint="default"/>
       </w:rPr>
     </w:lvl>
     <w:lvl w:ilvl="7">
       <w:start w:val="1"/>
       <w:numFmt w:val="bullet"/>
-      <w:lvlText w:val="○"/>
-      <w:lvlJc w:val="left"/>
-      <w:pPr>
+      <w:lvlText w:val=""/>
+      <w:lvlJc w:val="left"/>
+      <w:pPr>
+        <w:tabs>
+          <w:tab w:val="num" w:pos="0"/>
+        </w:tabs>
         <w:ind w:left="5760" w:hanging="360"/>
       </w:pPr>
       <w:rPr>
-        <w:u w:val="none"/>
+        <w:rFonts w:ascii="Wingdings 2" w:hAnsi="Wingdings 2" w:cs="Wingdings 2" w:hint="default"/>
       </w:rPr>
     </w:lvl>
     <w:lvl w:ilvl="8">
@@ -4225,10 +4626,13 @@
       <w:lvlText w:val="■"/>
       <w:lvlJc w:val="left"/>
       <w:pPr>
+        <w:tabs>
+          <w:tab w:val="num" w:pos="0"/>
+        </w:tabs>
         <w:ind w:left="6480" w:hanging="360"/>
       </w:pPr>
       <w:rPr>
-        <w:u w:val="none"/>
+        <w:rFonts w:ascii="OpenSymbol" w:hAnsi="OpenSymbol" w:cs="OpenSymbol" w:hint="default"/>
       </w:rPr>
     </w:lvl>
   </w:abstractNum>
@@ -4236,25 +4640,31 @@
     <w:lvl w:ilvl="0">
       <w:start w:val="1"/>
       <w:numFmt w:val="bullet"/>
-      <w:lvlText w:val="●"/>
-      <w:lvlJc w:val="left"/>
-      <w:pPr>
+      <w:lvlText w:val=""/>
+      <w:lvlJc w:val="left"/>
+      <w:pPr>
+        <w:tabs>
+          <w:tab w:val="num" w:pos="0"/>
+        </w:tabs>
         <w:ind w:left="720" w:hanging="360"/>
       </w:pPr>
       <w:rPr>
-        <w:u w:val="none"/>
+        <w:rFonts w:ascii="Wingdings" w:hAnsi="Wingdings" w:cs="Wingdings" w:hint="default"/>
       </w:rPr>
     </w:lvl>
     <w:lvl w:ilvl="1">
       <w:start w:val="1"/>
       <w:numFmt w:val="bullet"/>
-      <w:lvlText w:val="○"/>
-      <w:lvlJc w:val="left"/>
-      <w:pPr>
+      <w:lvlText w:val=""/>
+      <w:lvlJc w:val="left"/>
+      <w:pPr>
+        <w:tabs>
+          <w:tab w:val="num" w:pos="0"/>
+        </w:tabs>
         <w:ind w:left="1440" w:hanging="360"/>
       </w:pPr>
       <w:rPr>
-        <w:u w:val="none"/>
+        <w:rFonts w:ascii="Wingdings 2" w:hAnsi="Wingdings 2" w:cs="Wingdings 2" w:hint="default"/>
       </w:rPr>
     </w:lvl>
     <w:lvl w:ilvl="2">
@@ -4263,34 +4673,43 @@
       <w:lvlText w:val="■"/>
       <w:lvlJc w:val="left"/>
       <w:pPr>
+        <w:tabs>
+          <w:tab w:val="num" w:pos="0"/>
+        </w:tabs>
         <w:ind w:left="2160" w:hanging="360"/>
       </w:pPr>
       <w:rPr>
-        <w:u w:val="none"/>
+        <w:rFonts w:ascii="OpenSymbol" w:hAnsi="OpenSymbol" w:cs="OpenSymbol" w:hint="default"/>
       </w:rPr>
     </w:lvl>
     <w:lvl w:ilvl="3">
       <w:start w:val="1"/>
       <w:numFmt w:val="bullet"/>
-      <w:lvlText w:val="●"/>
-      <w:lvlJc w:val="left"/>
-      <w:pPr>
+      <w:lvlText w:val=""/>
+      <w:lvlJc w:val="left"/>
+      <w:pPr>
+        <w:tabs>
+          <w:tab w:val="num" w:pos="0"/>
+        </w:tabs>
         <w:ind w:left="2880" w:hanging="360"/>
       </w:pPr>
       <w:rPr>
-        <w:u w:val="none"/>
+        <w:rFonts w:ascii="Wingdings" w:hAnsi="Wingdings" w:cs="Wingdings" w:hint="default"/>
       </w:rPr>
     </w:lvl>
     <w:lvl w:ilvl="4">
       <w:start w:val="1"/>
       <w:numFmt w:val="bullet"/>
-      <w:lvlText w:val="○"/>
-      <w:lvlJc w:val="left"/>
-      <w:pPr>
+      <w:lvlText w:val=""/>
+      <w:lvlJc w:val="left"/>
+      <w:pPr>
+        <w:tabs>
+          <w:tab w:val="num" w:pos="0"/>
+        </w:tabs>
         <w:ind w:left="3600" w:hanging="360"/>
       </w:pPr>
       <w:rPr>
-        <w:u w:val="none"/>
+        <w:rFonts w:ascii="Wingdings 2" w:hAnsi="Wingdings 2" w:cs="Wingdings 2" w:hint="default"/>
       </w:rPr>
     </w:lvl>
     <w:lvl w:ilvl="5">
@@ -4299,34 +4718,43 @@
       <w:lvlText w:val="■"/>
       <w:lvlJc w:val="left"/>
       <w:pPr>
+        <w:tabs>
+          <w:tab w:val="num" w:pos="0"/>
+        </w:tabs>
         <w:ind w:left="4320" w:hanging="360"/>
       </w:pPr>
       <w:rPr>
-        <w:u w:val="none"/>
+        <w:rFonts w:ascii="OpenSymbol" w:hAnsi="OpenSymbol" w:cs="OpenSymbol" w:hint="default"/>
       </w:rPr>
     </w:lvl>
     <w:lvl w:ilvl="6">
       <w:start w:val="1"/>
       <w:numFmt w:val="bullet"/>
-      <w:lvlText w:val="●"/>
-      <w:lvlJc w:val="left"/>
-      <w:pPr>
+      <w:lvlText w:val=""/>
+      <w:lvlJc w:val="left"/>
+      <w:pPr>
+        <w:tabs>
+          <w:tab w:val="num" w:pos="0"/>
+        </w:tabs>
         <w:ind w:left="5040" w:hanging="360"/>
       </w:pPr>
       <w:rPr>
-        <w:u w:val="none"/>
+        <w:rFonts w:ascii="Wingdings" w:hAnsi="Wingdings" w:cs="Wingdings" w:hint="default"/>
       </w:rPr>
     </w:lvl>
     <w:lvl w:ilvl="7">
       <w:start w:val="1"/>
       <w:numFmt w:val="bullet"/>
-      <w:lvlText w:val="○"/>
-      <w:lvlJc w:val="left"/>
-      <w:pPr>
+      <w:lvlText w:val=""/>
+      <w:lvlJc w:val="left"/>
+      <w:pPr>
+        <w:tabs>
+          <w:tab w:val="num" w:pos="0"/>
+        </w:tabs>
         <w:ind w:left="5760" w:hanging="360"/>
       </w:pPr>
       <w:rPr>
-        <w:u w:val="none"/>
+        <w:rFonts w:ascii="Wingdings 2" w:hAnsi="Wingdings 2" w:cs="Wingdings 2" w:hint="default"/>
       </w:rPr>
     </w:lvl>
     <w:lvl w:ilvl="8">
@@ -4335,10 +4763,13 @@
       <w:lvlText w:val="■"/>
       <w:lvlJc w:val="left"/>
       <w:pPr>
+        <w:tabs>
+          <w:tab w:val="num" w:pos="0"/>
+        </w:tabs>
         <w:ind w:left="6480" w:hanging="360"/>
       </w:pPr>
       <w:rPr>
-        <w:u w:val="none"/>
+        <w:rFonts w:ascii="OpenSymbol" w:hAnsi="OpenSymbol" w:cs="OpenSymbol" w:hint="default"/>
       </w:rPr>
     </w:lvl>
   </w:abstractNum>
@@ -4346,25 +4777,31 @@
     <w:lvl w:ilvl="0">
       <w:start w:val="1"/>
       <w:numFmt w:val="bullet"/>
-      <w:lvlText w:val="●"/>
-      <w:lvlJc w:val="left"/>
-      <w:pPr>
+      <w:lvlText w:val=""/>
+      <w:lvlJc w:val="left"/>
+      <w:pPr>
+        <w:tabs>
+          <w:tab w:val="num" w:pos="0"/>
+        </w:tabs>
         <w:ind w:left="720" w:hanging="360"/>
       </w:pPr>
       <w:rPr>
-        <w:u w:val="none"/>
+        <w:rFonts w:ascii="Wingdings" w:hAnsi="Wingdings" w:cs="Wingdings" w:hint="default"/>
       </w:rPr>
     </w:lvl>
     <w:lvl w:ilvl="1">
       <w:start w:val="1"/>
       <w:numFmt w:val="bullet"/>
-      <w:lvlText w:val="○"/>
-      <w:lvlJc w:val="left"/>
-      <w:pPr>
+      <w:lvlText w:val=""/>
+      <w:lvlJc w:val="left"/>
+      <w:pPr>
+        <w:tabs>
+          <w:tab w:val="num" w:pos="0"/>
+        </w:tabs>
         <w:ind w:left="1440" w:hanging="360"/>
       </w:pPr>
       <w:rPr>
-        <w:u w:val="none"/>
+        <w:rFonts w:ascii="Wingdings 2" w:hAnsi="Wingdings 2" w:cs="Wingdings 2" w:hint="default"/>
       </w:rPr>
     </w:lvl>
     <w:lvl w:ilvl="2">
@@ -4373,34 +4810,43 @@
       <w:lvlText w:val="■"/>
       <w:lvlJc w:val="left"/>
       <w:pPr>
+        <w:tabs>
+          <w:tab w:val="num" w:pos="0"/>
+        </w:tabs>
         <w:ind w:left="2160" w:hanging="360"/>
       </w:pPr>
       <w:rPr>
-        <w:u w:val="none"/>
+        <w:rFonts w:ascii="OpenSymbol" w:hAnsi="OpenSymbol" w:cs="OpenSymbol" w:hint="default"/>
       </w:rPr>
     </w:lvl>
     <w:lvl w:ilvl="3">
       <w:start w:val="1"/>
       <w:numFmt w:val="bullet"/>
-      <w:lvlText w:val="●"/>
-      <w:lvlJc w:val="left"/>
-      <w:pPr>
+      <w:lvlText w:val=""/>
+      <w:lvlJc w:val="left"/>
+      <w:pPr>
+        <w:tabs>
+          <w:tab w:val="num" w:pos="0"/>
+        </w:tabs>
         <w:ind w:left="2880" w:hanging="360"/>
       </w:pPr>
       <w:rPr>
-        <w:u w:val="none"/>
+        <w:rFonts w:ascii="Wingdings" w:hAnsi="Wingdings" w:cs="Wingdings" w:hint="default"/>
       </w:rPr>
     </w:lvl>
     <w:lvl w:ilvl="4">
       <w:start w:val="1"/>
       <w:numFmt w:val="bullet"/>
-      <w:lvlText w:val="○"/>
-      <w:lvlJc w:val="left"/>
-      <w:pPr>
+      <w:lvlText w:val=""/>
+      <w:lvlJc w:val="left"/>
+      <w:pPr>
+        <w:tabs>
+          <w:tab w:val="num" w:pos="0"/>
+        </w:tabs>
         <w:ind w:left="3600" w:hanging="360"/>
       </w:pPr>
       <w:rPr>
-        <w:u w:val="none"/>
+        <w:rFonts w:ascii="Wingdings 2" w:hAnsi="Wingdings 2" w:cs="Wingdings 2" w:hint="default"/>
       </w:rPr>
     </w:lvl>
     <w:lvl w:ilvl="5">
@@ -4409,34 +4855,43 @@
       <w:lvlText w:val="■"/>
       <w:lvlJc w:val="left"/>
       <w:pPr>
+        <w:tabs>
+          <w:tab w:val="num" w:pos="0"/>
+        </w:tabs>
         <w:ind w:left="4320" w:hanging="360"/>
       </w:pPr>
       <w:rPr>
-        <w:u w:val="none"/>
+        <w:rFonts w:ascii="OpenSymbol" w:hAnsi="OpenSymbol" w:cs="OpenSymbol" w:hint="default"/>
       </w:rPr>
     </w:lvl>
     <w:lvl w:ilvl="6">
       <w:start w:val="1"/>
       <w:numFmt w:val="bullet"/>
-      <w:lvlText w:val="●"/>
-      <w:lvlJc w:val="left"/>
-      <w:pPr>
+      <w:lvlText w:val=""/>
+      <w:lvlJc w:val="left"/>
+      <w:pPr>
+        <w:tabs>
+          <w:tab w:val="num" w:pos="0"/>
+        </w:tabs>
         <w:ind w:left="5040" w:hanging="360"/>
       </w:pPr>
       <w:rPr>
-        <w:u w:val="none"/>
+        <w:rFonts w:ascii="Wingdings" w:hAnsi="Wingdings" w:cs="Wingdings" w:hint="default"/>
       </w:rPr>
     </w:lvl>
     <w:lvl w:ilvl="7">
       <w:start w:val="1"/>
       <w:numFmt w:val="bullet"/>
-      <w:lvlText w:val="○"/>
-      <w:lvlJc w:val="left"/>
-      <w:pPr>
+      <w:lvlText w:val=""/>
+      <w:lvlJc w:val="left"/>
+      <w:pPr>
+        <w:tabs>
+          <w:tab w:val="num" w:pos="0"/>
+        </w:tabs>
         <w:ind w:left="5760" w:hanging="360"/>
       </w:pPr>
       <w:rPr>
-        <w:u w:val="none"/>
+        <w:rFonts w:ascii="Wingdings 2" w:hAnsi="Wingdings 2" w:cs="Wingdings 2" w:hint="default"/>
       </w:rPr>
     </w:lvl>
     <w:lvl w:ilvl="8">
@@ -4445,10 +4900,13 @@
       <w:lvlText w:val="■"/>
       <w:lvlJc w:val="left"/>
       <w:pPr>
+        <w:tabs>
+          <w:tab w:val="num" w:pos="0"/>
+        </w:tabs>
         <w:ind w:left="6480" w:hanging="360"/>
       </w:pPr>
       <w:rPr>
-        <w:u w:val="none"/>
+        <w:rFonts w:ascii="OpenSymbol" w:hAnsi="OpenSymbol" w:cs="OpenSymbol" w:hint="default"/>
       </w:rPr>
     </w:lvl>
   </w:abstractNum>
@@ -4456,25 +4914,31 @@
     <w:lvl w:ilvl="0">
       <w:start w:val="1"/>
       <w:numFmt w:val="bullet"/>
-      <w:lvlText w:val="●"/>
-      <w:lvlJc w:val="left"/>
-      <w:pPr>
+      <w:lvlText w:val=""/>
+      <w:lvlJc w:val="left"/>
+      <w:pPr>
+        <w:tabs>
+          <w:tab w:val="num" w:pos="0"/>
+        </w:tabs>
         <w:ind w:left="720" w:hanging="360"/>
       </w:pPr>
       <w:rPr>
-        <w:u w:val="none"/>
+        <w:rFonts w:ascii="Wingdings" w:hAnsi="Wingdings" w:cs="Wingdings" w:hint="default"/>
       </w:rPr>
     </w:lvl>
     <w:lvl w:ilvl="1">
       <w:start w:val="1"/>
       <w:numFmt w:val="bullet"/>
-      <w:lvlText w:val="○"/>
-      <w:lvlJc w:val="left"/>
-      <w:pPr>
+      <w:lvlText w:val=""/>
+      <w:lvlJc w:val="left"/>
+      <w:pPr>
+        <w:tabs>
+          <w:tab w:val="num" w:pos="0"/>
+        </w:tabs>
         <w:ind w:left="1440" w:hanging="360"/>
       </w:pPr>
       <w:rPr>
-        <w:u w:val="none"/>
+        <w:rFonts w:ascii="Wingdings 2" w:hAnsi="Wingdings 2" w:cs="Wingdings 2" w:hint="default"/>
       </w:rPr>
     </w:lvl>
     <w:lvl w:ilvl="2">
@@ -4483,34 +4947,43 @@
       <w:lvlText w:val="■"/>
       <w:lvlJc w:val="left"/>
       <w:pPr>
+        <w:tabs>
+          <w:tab w:val="num" w:pos="0"/>
+        </w:tabs>
         <w:ind w:left="2160" w:hanging="360"/>
       </w:pPr>
       <w:rPr>
-        <w:u w:val="none"/>
+        <w:rFonts w:ascii="OpenSymbol" w:hAnsi="OpenSymbol" w:cs="OpenSymbol" w:hint="default"/>
       </w:rPr>
     </w:lvl>
     <w:lvl w:ilvl="3">
       <w:start w:val="1"/>
       <w:numFmt w:val="bullet"/>
-      <w:lvlText w:val="●"/>
-      <w:lvlJc w:val="left"/>
-      <w:pPr>
+      <w:lvlText w:val=""/>
+      <w:lvlJc w:val="left"/>
+      <w:pPr>
+        <w:tabs>
+          <w:tab w:val="num" w:pos="0"/>
+        </w:tabs>
         <w:ind w:left="2880" w:hanging="360"/>
       </w:pPr>
       <w:rPr>
-        <w:u w:val="none"/>
+        <w:rFonts w:ascii="Wingdings" w:hAnsi="Wingdings" w:cs="Wingdings" w:hint="default"/>
       </w:rPr>
     </w:lvl>
     <w:lvl w:ilvl="4">
       <w:start w:val="1"/>
       <w:numFmt w:val="bullet"/>
-      <w:lvlText w:val="○"/>
-      <w:lvlJc w:val="left"/>
-      <w:pPr>
+      <w:lvlText w:val=""/>
+      <w:lvlJc w:val="left"/>
+      <w:pPr>
+        <w:tabs>
+          <w:tab w:val="num" w:pos="0"/>
+        </w:tabs>
         <w:ind w:left="3600" w:hanging="360"/>
       </w:pPr>
       <w:rPr>
-        <w:u w:val="none"/>
+        <w:rFonts w:ascii="Wingdings 2" w:hAnsi="Wingdings 2" w:cs="Wingdings 2" w:hint="default"/>
       </w:rPr>
     </w:lvl>
     <w:lvl w:ilvl="5">
@@ -4519,34 +4992,43 @@
       <w:lvlText w:val="■"/>
       <w:lvlJc w:val="left"/>
       <w:pPr>
+        <w:tabs>
+          <w:tab w:val="num" w:pos="0"/>
+        </w:tabs>
         <w:ind w:left="4320" w:hanging="360"/>
       </w:pPr>
       <w:rPr>
-        <w:u w:val="none"/>
+        <w:rFonts w:ascii="OpenSymbol" w:hAnsi="OpenSymbol" w:cs="OpenSymbol" w:hint="default"/>
       </w:rPr>
     </w:lvl>
     <w:lvl w:ilvl="6">
       <w:start w:val="1"/>
       <w:numFmt w:val="bullet"/>
-      <w:lvlText w:val="●"/>
-      <w:lvlJc w:val="left"/>
-      <w:pPr>
+      <w:lvlText w:val=""/>
+      <w:lvlJc w:val="left"/>
+      <w:pPr>
+        <w:tabs>
+          <w:tab w:val="num" w:pos="0"/>
+        </w:tabs>
         <w:ind w:left="5040" w:hanging="360"/>
       </w:pPr>
       <w:rPr>
-        <w:u w:val="none"/>
+        <w:rFonts w:ascii="Wingdings" w:hAnsi="Wingdings" w:cs="Wingdings" w:hint="default"/>
       </w:rPr>
     </w:lvl>
     <w:lvl w:ilvl="7">
       <w:start w:val="1"/>
       <w:numFmt w:val="bullet"/>
-      <w:lvlText w:val="○"/>
-      <w:lvlJc w:val="left"/>
-      <w:pPr>
+      <w:lvlText w:val=""/>
+      <w:lvlJc w:val="left"/>
+      <w:pPr>
+        <w:tabs>
+          <w:tab w:val="num" w:pos="0"/>
+        </w:tabs>
         <w:ind w:left="5760" w:hanging="360"/>
       </w:pPr>
       <w:rPr>
-        <w:u w:val="none"/>
+        <w:rFonts w:ascii="Wingdings 2" w:hAnsi="Wingdings 2" w:cs="Wingdings 2" w:hint="default"/>
       </w:rPr>
     </w:lvl>
     <w:lvl w:ilvl="8">
@@ -4555,10 +5037,13 @@
       <w:lvlText w:val="■"/>
       <w:lvlJc w:val="left"/>
       <w:pPr>
+        <w:tabs>
+          <w:tab w:val="num" w:pos="0"/>
+        </w:tabs>
         <w:ind w:left="6480" w:hanging="360"/>
       </w:pPr>
       <w:rPr>
-        <w:u w:val="none"/>
+        <w:rFonts w:ascii="OpenSymbol" w:hAnsi="OpenSymbol" w:cs="OpenSymbol" w:hint="default"/>
       </w:rPr>
     </w:lvl>
   </w:abstractNum>
@@ -4566,25 +5051,31 @@
     <w:lvl w:ilvl="0">
       <w:start w:val="1"/>
       <w:numFmt w:val="bullet"/>
-      <w:lvlText w:val="●"/>
-      <w:lvlJc w:val="left"/>
-      <w:pPr>
+      <w:lvlText w:val=""/>
+      <w:lvlJc w:val="left"/>
+      <w:pPr>
+        <w:tabs>
+          <w:tab w:val="num" w:pos="0"/>
+        </w:tabs>
         <w:ind w:left="720" w:hanging="360"/>
       </w:pPr>
       <w:rPr>
-        <w:u w:val="none"/>
+        <w:rFonts w:ascii="Wingdings" w:hAnsi="Wingdings" w:cs="Wingdings" w:hint="default"/>
       </w:rPr>
     </w:lvl>
     <w:lvl w:ilvl="1">
       <w:start w:val="1"/>
       <w:numFmt w:val="bullet"/>
-      <w:lvlText w:val="○"/>
-      <w:lvlJc w:val="left"/>
-      <w:pPr>
+      <w:lvlText w:val=""/>
+      <w:lvlJc w:val="left"/>
+      <w:pPr>
+        <w:tabs>
+          <w:tab w:val="num" w:pos="0"/>
+        </w:tabs>
         <w:ind w:left="1440" w:hanging="360"/>
       </w:pPr>
       <w:rPr>
-        <w:u w:val="none"/>
+        <w:rFonts w:ascii="Wingdings 2" w:hAnsi="Wingdings 2" w:cs="Wingdings 2" w:hint="default"/>
       </w:rPr>
     </w:lvl>
     <w:lvl w:ilvl="2">
@@ -4593,34 +5084,43 @@
       <w:lvlText w:val="■"/>
       <w:lvlJc w:val="left"/>
       <w:pPr>
+        <w:tabs>
+          <w:tab w:val="num" w:pos="0"/>
+        </w:tabs>
         <w:ind w:left="2160" w:hanging="360"/>
       </w:pPr>
       <w:rPr>
-        <w:u w:val="none"/>
+        <w:rFonts w:ascii="OpenSymbol" w:hAnsi="OpenSymbol" w:cs="OpenSymbol" w:hint="default"/>
       </w:rPr>
     </w:lvl>
     <w:lvl w:ilvl="3">
       <w:start w:val="1"/>
       <w:numFmt w:val="bullet"/>
-      <w:lvlText w:val="●"/>
-      <w:lvlJc w:val="left"/>
-      <w:pPr>
+      <w:lvlText w:val=""/>
+      <w:lvlJc w:val="left"/>
+      <w:pPr>
+        <w:tabs>
+          <w:tab w:val="num" w:pos="0"/>
+        </w:tabs>
         <w:ind w:left="2880" w:hanging="360"/>
       </w:pPr>
       <w:rPr>
-        <w:u w:val="none"/>
+        <w:rFonts w:ascii="Wingdings" w:hAnsi="Wingdings" w:cs="Wingdings" w:hint="default"/>
       </w:rPr>
     </w:lvl>
     <w:lvl w:ilvl="4">
       <w:start w:val="1"/>
       <w:numFmt w:val="bullet"/>
-      <w:lvlText w:val="○"/>
-      <w:lvlJc w:val="left"/>
-      <w:pPr>
+      <w:lvlText w:val=""/>
+      <w:lvlJc w:val="left"/>
+      <w:pPr>
+        <w:tabs>
+          <w:tab w:val="num" w:pos="0"/>
+        </w:tabs>
         <w:ind w:left="3600" w:hanging="360"/>
       </w:pPr>
       <w:rPr>
-        <w:u w:val="none"/>
+        <w:rFonts w:ascii="Wingdings 2" w:hAnsi="Wingdings 2" w:cs="Wingdings 2" w:hint="default"/>
       </w:rPr>
     </w:lvl>
     <w:lvl w:ilvl="5">
@@ -4629,34 +5129,43 @@
       <w:lvlText w:val="■"/>
       <w:lvlJc w:val="left"/>
       <w:pPr>
+        <w:tabs>
+          <w:tab w:val="num" w:pos="0"/>
+        </w:tabs>
         <w:ind w:left="4320" w:hanging="360"/>
       </w:pPr>
       <w:rPr>
-        <w:u w:val="none"/>
+        <w:rFonts w:ascii="OpenSymbol" w:hAnsi="OpenSymbol" w:cs="OpenSymbol" w:hint="default"/>
       </w:rPr>
     </w:lvl>
     <w:lvl w:ilvl="6">
       <w:start w:val="1"/>
       <w:numFmt w:val="bullet"/>
-      <w:lvlText w:val="●"/>
-      <w:lvlJc w:val="left"/>
-      <w:pPr>
+      <w:lvlText w:val=""/>
+      <w:lvlJc w:val="left"/>
+      <w:pPr>
+        <w:tabs>
+          <w:tab w:val="num" w:pos="0"/>
+        </w:tabs>
         <w:ind w:left="5040" w:hanging="360"/>
       </w:pPr>
       <w:rPr>
-        <w:u w:val="none"/>
+        <w:rFonts w:ascii="Wingdings" w:hAnsi="Wingdings" w:cs="Wingdings" w:hint="default"/>
       </w:rPr>
     </w:lvl>
     <w:lvl w:ilvl="7">
       <w:start w:val="1"/>
       <w:numFmt w:val="bullet"/>
-      <w:lvlText w:val="○"/>
-      <w:lvlJc w:val="left"/>
-      <w:pPr>
+      <w:lvlText w:val=""/>
+      <w:lvlJc w:val="left"/>
+      <w:pPr>
+        <w:tabs>
+          <w:tab w:val="num" w:pos="0"/>
+        </w:tabs>
         <w:ind w:left="5760" w:hanging="360"/>
       </w:pPr>
       <w:rPr>
-        <w:u w:val="none"/>
+        <w:rFonts w:ascii="Wingdings 2" w:hAnsi="Wingdings 2" w:cs="Wingdings 2" w:hint="default"/>
       </w:rPr>
     </w:lvl>
     <w:lvl w:ilvl="8">
@@ -4665,10 +5174,13 @@
       <w:lvlText w:val="■"/>
       <w:lvlJc w:val="left"/>
       <w:pPr>
+        <w:tabs>
+          <w:tab w:val="num" w:pos="0"/>
+        </w:tabs>
         <w:ind w:left="6480" w:hanging="360"/>
       </w:pPr>
       <w:rPr>
-        <w:u w:val="none"/>
+        <w:rFonts w:ascii="OpenSymbol" w:hAnsi="OpenSymbol" w:cs="OpenSymbol" w:hint="default"/>
       </w:rPr>
     </w:lvl>
   </w:abstractNum>
@@ -4676,25 +5188,31 @@
     <w:lvl w:ilvl="0">
       <w:start w:val="1"/>
       <w:numFmt w:val="bullet"/>
-      <w:lvlText w:val="●"/>
-      <w:lvlJc w:val="left"/>
-      <w:pPr>
+      <w:lvlText w:val=""/>
+      <w:lvlJc w:val="left"/>
+      <w:pPr>
+        <w:tabs>
+          <w:tab w:val="num" w:pos="0"/>
+        </w:tabs>
         <w:ind w:left="720" w:hanging="360"/>
       </w:pPr>
       <w:rPr>
-        <w:u w:val="none"/>
+        <w:rFonts w:ascii="Wingdings" w:hAnsi="Wingdings" w:cs="Wingdings" w:hint="default"/>
       </w:rPr>
     </w:lvl>
     <w:lvl w:ilvl="1">
       <w:start w:val="1"/>
       <w:numFmt w:val="bullet"/>
-      <w:lvlText w:val="○"/>
-      <w:lvlJc w:val="left"/>
-      <w:pPr>
+      <w:lvlText w:val=""/>
+      <w:lvlJc w:val="left"/>
+      <w:pPr>
+        <w:tabs>
+          <w:tab w:val="num" w:pos="0"/>
+        </w:tabs>
         <w:ind w:left="1440" w:hanging="360"/>
       </w:pPr>
       <w:rPr>
-        <w:u w:val="none"/>
+        <w:rFonts w:ascii="Wingdings 2" w:hAnsi="Wingdings 2" w:cs="Wingdings 2" w:hint="default"/>
       </w:rPr>
     </w:lvl>
     <w:lvl w:ilvl="2">
@@ -4703,34 +5221,43 @@
       <w:lvlText w:val="■"/>
       <w:lvlJc w:val="left"/>
       <w:pPr>
+        <w:tabs>
+          <w:tab w:val="num" w:pos="0"/>
+        </w:tabs>
         <w:ind w:left="2160" w:hanging="360"/>
       </w:pPr>
       <w:rPr>
-        <w:u w:val="none"/>
+        <w:rFonts w:ascii="OpenSymbol" w:hAnsi="OpenSymbol" w:cs="OpenSymbol" w:hint="default"/>
       </w:rPr>
     </w:lvl>
     <w:lvl w:ilvl="3">
       <w:start w:val="1"/>
       <w:numFmt w:val="bullet"/>
-      <w:lvlText w:val="●"/>
-      <w:lvlJc w:val="left"/>
-      <w:pPr>
+      <w:lvlText w:val=""/>
+      <w:lvlJc w:val="left"/>
+      <w:pPr>
+        <w:tabs>
+          <w:tab w:val="num" w:pos="0"/>
+        </w:tabs>
         <w:ind w:left="2880" w:hanging="360"/>
       </w:pPr>
       <w:rPr>
-        <w:u w:val="none"/>
+        <w:rFonts w:ascii="Wingdings" w:hAnsi="Wingdings" w:cs="Wingdings" w:hint="default"/>
       </w:rPr>
     </w:lvl>
     <w:lvl w:ilvl="4">
       <w:start w:val="1"/>
       <w:numFmt w:val="bullet"/>
-      <w:lvlText w:val="○"/>
-      <w:lvlJc w:val="left"/>
-      <w:pPr>
+      <w:lvlText w:val=""/>
+      <w:lvlJc w:val="left"/>
+      <w:pPr>
+        <w:tabs>
+          <w:tab w:val="num" w:pos="0"/>
+        </w:tabs>
         <w:ind w:left="3600" w:hanging="360"/>
       </w:pPr>
       <w:rPr>
-        <w:u w:val="none"/>
+        <w:rFonts w:ascii="Wingdings 2" w:hAnsi="Wingdings 2" w:cs="Wingdings 2" w:hint="default"/>
       </w:rPr>
     </w:lvl>
     <w:lvl w:ilvl="5">
@@ -4739,34 +5266,43 @@
       <w:lvlText w:val="■"/>
       <w:lvlJc w:val="left"/>
       <w:pPr>
+        <w:tabs>
+          <w:tab w:val="num" w:pos="0"/>
+        </w:tabs>
         <w:ind w:left="4320" w:hanging="360"/>
       </w:pPr>
       <w:rPr>
-        <w:u w:val="none"/>
+        <w:rFonts w:ascii="OpenSymbol" w:hAnsi="OpenSymbol" w:cs="OpenSymbol" w:hint="default"/>
       </w:rPr>
     </w:lvl>
     <w:lvl w:ilvl="6">
       <w:start w:val="1"/>
       <w:numFmt w:val="bullet"/>
-      <w:lvlText w:val="●"/>
-      <w:lvlJc w:val="left"/>
-      <w:pPr>
+      <w:lvlText w:val=""/>
+      <w:lvlJc w:val="left"/>
+      <w:pPr>
+        <w:tabs>
+          <w:tab w:val="num" w:pos="0"/>
+        </w:tabs>
         <w:ind w:left="5040" w:hanging="360"/>
       </w:pPr>
       <w:rPr>
-        <w:u w:val="none"/>
+        <w:rFonts w:ascii="Wingdings" w:hAnsi="Wingdings" w:cs="Wingdings" w:hint="default"/>
       </w:rPr>
     </w:lvl>
     <w:lvl w:ilvl="7">
       <w:start w:val="1"/>
       <w:numFmt w:val="bullet"/>
-      <w:lvlText w:val="○"/>
-      <w:lvlJc w:val="left"/>
-      <w:pPr>
+      <w:lvlText w:val=""/>
+      <w:lvlJc w:val="left"/>
+      <w:pPr>
+        <w:tabs>
+          <w:tab w:val="num" w:pos="0"/>
+        </w:tabs>
         <w:ind w:left="5760" w:hanging="360"/>
       </w:pPr>
       <w:rPr>
-        <w:u w:val="none"/>
+        <w:rFonts w:ascii="Wingdings 2" w:hAnsi="Wingdings 2" w:cs="Wingdings 2" w:hint="default"/>
       </w:rPr>
     </w:lvl>
     <w:lvl w:ilvl="8">
@@ -4775,10 +5311,13 @@
       <w:lvlText w:val="■"/>
       <w:lvlJc w:val="left"/>
       <w:pPr>
+        <w:tabs>
+          <w:tab w:val="num" w:pos="0"/>
+        </w:tabs>
         <w:ind w:left="6480" w:hanging="360"/>
       </w:pPr>
       <w:rPr>
-        <w:u w:val="none"/>
+        <w:rFonts w:ascii="OpenSymbol" w:hAnsi="OpenSymbol" w:cs="OpenSymbol" w:hint="default"/>
       </w:rPr>
     </w:lvl>
   </w:abstractNum>
@@ -4786,25 +5325,31 @@
     <w:lvl w:ilvl="0">
       <w:start w:val="1"/>
       <w:numFmt w:val="bullet"/>
-      <w:lvlText w:val="●"/>
-      <w:lvlJc w:val="left"/>
-      <w:pPr>
+      <w:lvlText w:val=""/>
+      <w:lvlJc w:val="left"/>
+      <w:pPr>
+        <w:tabs>
+          <w:tab w:val="num" w:pos="0"/>
+        </w:tabs>
         <w:ind w:left="720" w:hanging="360"/>
       </w:pPr>
       <w:rPr>
-        <w:u w:val="none"/>
+        <w:rFonts w:ascii="Wingdings" w:hAnsi="Wingdings" w:cs="Wingdings" w:hint="default"/>
       </w:rPr>
     </w:lvl>
     <w:lvl w:ilvl="1">
       <w:start w:val="1"/>
       <w:numFmt w:val="bullet"/>
-      <w:lvlText w:val="○"/>
-      <w:lvlJc w:val="left"/>
-      <w:pPr>
+      <w:lvlText w:val=""/>
+      <w:lvlJc w:val="left"/>
+      <w:pPr>
+        <w:tabs>
+          <w:tab w:val="num" w:pos="0"/>
+        </w:tabs>
         <w:ind w:left="1440" w:hanging="360"/>
       </w:pPr>
       <w:rPr>
-        <w:u w:val="none"/>
+        <w:rFonts w:ascii="Wingdings 2" w:hAnsi="Wingdings 2" w:cs="Wingdings 2" w:hint="default"/>
       </w:rPr>
     </w:lvl>
     <w:lvl w:ilvl="2">
@@ -4813,34 +5358,43 @@
       <w:lvlText w:val="■"/>
       <w:lvlJc w:val="left"/>
       <w:pPr>
+        <w:tabs>
+          <w:tab w:val="num" w:pos="0"/>
+        </w:tabs>
         <w:ind w:left="2160" w:hanging="360"/>
       </w:pPr>
       <w:rPr>
-        <w:u w:val="none"/>
+        <w:rFonts w:ascii="OpenSymbol" w:hAnsi="OpenSymbol" w:cs="OpenSymbol" w:hint="default"/>
       </w:rPr>
     </w:lvl>
     <w:lvl w:ilvl="3">
       <w:start w:val="1"/>
       <w:numFmt w:val="bullet"/>
-      <w:lvlText w:val="●"/>
-      <w:lvlJc w:val="left"/>
-      <w:pPr>
+      <w:lvlText w:val=""/>
+      <w:lvlJc w:val="left"/>
+      <w:pPr>
+        <w:tabs>
+          <w:tab w:val="num" w:pos="0"/>
+        </w:tabs>
         <w:ind w:left="2880" w:hanging="360"/>
       </w:pPr>
       <w:rPr>
-        <w:u w:val="none"/>
+        <w:rFonts w:ascii="Wingdings" w:hAnsi="Wingdings" w:cs="Wingdings" w:hint="default"/>
       </w:rPr>
     </w:lvl>
     <w:lvl w:ilvl="4">
       <w:start w:val="1"/>
       <w:numFmt w:val="bullet"/>
-      <w:lvlText w:val="○"/>
-      <w:lvlJc w:val="left"/>
-      <w:pPr>
+      <w:lvlText w:val=""/>
+      <w:lvlJc w:val="left"/>
+      <w:pPr>
+        <w:tabs>
+          <w:tab w:val="num" w:pos="0"/>
+        </w:tabs>
         <w:ind w:left="3600" w:hanging="360"/>
       </w:pPr>
       <w:rPr>
-        <w:u w:val="none"/>
+        <w:rFonts w:ascii="Wingdings 2" w:hAnsi="Wingdings 2" w:cs="Wingdings 2" w:hint="default"/>
       </w:rPr>
     </w:lvl>
     <w:lvl w:ilvl="5">
@@ -4849,34 +5403,43 @@
       <w:lvlText w:val="■"/>
       <w:lvlJc w:val="left"/>
       <w:pPr>
+        <w:tabs>
+          <w:tab w:val="num" w:pos="0"/>
+        </w:tabs>
         <w:ind w:left="4320" w:hanging="360"/>
       </w:pPr>
       <w:rPr>
-        <w:u w:val="none"/>
+        <w:rFonts w:ascii="OpenSymbol" w:hAnsi="OpenSymbol" w:cs="OpenSymbol" w:hint="default"/>
       </w:rPr>
     </w:lvl>
     <w:lvl w:ilvl="6">
       <w:start w:val="1"/>
       <w:numFmt w:val="bullet"/>
-      <w:lvlText w:val="●"/>
-      <w:lvlJc w:val="left"/>
-      <w:pPr>
+      <w:lvlText w:val=""/>
+      <w:lvlJc w:val="left"/>
+      <w:pPr>
+        <w:tabs>
+          <w:tab w:val="num" w:pos="0"/>
+        </w:tabs>
         <w:ind w:left="5040" w:hanging="360"/>
       </w:pPr>
       <w:rPr>
-        <w:u w:val="none"/>
+        <w:rFonts w:ascii="Wingdings" w:hAnsi="Wingdings" w:cs="Wingdings" w:hint="default"/>
       </w:rPr>
     </w:lvl>
     <w:lvl w:ilvl="7">
       <w:start w:val="1"/>
       <w:numFmt w:val="bullet"/>
-      <w:lvlText w:val="○"/>
-      <w:lvlJc w:val="left"/>
-      <w:pPr>
+      <w:lvlText w:val=""/>
+      <w:lvlJc w:val="left"/>
+      <w:pPr>
+        <w:tabs>
+          <w:tab w:val="num" w:pos="0"/>
+        </w:tabs>
         <w:ind w:left="5760" w:hanging="360"/>
       </w:pPr>
       <w:rPr>
-        <w:u w:val="none"/>
+        <w:rFonts w:ascii="Wingdings 2" w:hAnsi="Wingdings 2" w:cs="Wingdings 2" w:hint="default"/>
       </w:rPr>
     </w:lvl>
     <w:lvl w:ilvl="8">
@@ -4885,10 +5448,13 @@
       <w:lvlText w:val="■"/>
       <w:lvlJc w:val="left"/>
       <w:pPr>
+        <w:tabs>
+          <w:tab w:val="num" w:pos="0"/>
+        </w:tabs>
         <w:ind w:left="6480" w:hanging="360"/>
       </w:pPr>
       <w:rPr>
-        <w:u w:val="none"/>
+        <w:rFonts w:ascii="OpenSymbol" w:hAnsi="OpenSymbol" w:cs="OpenSymbol" w:hint="default"/>
       </w:rPr>
     </w:lvl>
   </w:abstractNum>
@@ -4896,25 +5462,31 @@
     <w:lvl w:ilvl="0">
       <w:start w:val="1"/>
       <w:numFmt w:val="bullet"/>
-      <w:lvlText w:val="●"/>
-      <w:lvlJc w:val="left"/>
-      <w:pPr>
+      <w:lvlText w:val=""/>
+      <w:lvlJc w:val="left"/>
+      <w:pPr>
+        <w:tabs>
+          <w:tab w:val="num" w:pos="0"/>
+        </w:tabs>
         <w:ind w:left="720" w:hanging="360"/>
       </w:pPr>
       <w:rPr>
-        <w:u w:val="none"/>
+        <w:rFonts w:ascii="Wingdings" w:hAnsi="Wingdings" w:cs="Wingdings" w:hint="default"/>
       </w:rPr>
     </w:lvl>
     <w:lvl w:ilvl="1">
       <w:start w:val="1"/>
       <w:numFmt w:val="bullet"/>
-      <w:lvlText w:val="○"/>
-      <w:lvlJc w:val="left"/>
-      <w:pPr>
+      <w:lvlText w:val=""/>
+      <w:lvlJc w:val="left"/>
+      <w:pPr>
+        <w:tabs>
+          <w:tab w:val="num" w:pos="0"/>
+        </w:tabs>
         <w:ind w:left="1440" w:hanging="360"/>
       </w:pPr>
       <w:rPr>
-        <w:u w:val="none"/>
+        <w:rFonts w:ascii="Wingdings 2" w:hAnsi="Wingdings 2" w:cs="Wingdings 2" w:hint="default"/>
       </w:rPr>
     </w:lvl>
     <w:lvl w:ilvl="2">
@@ -4923,34 +5495,43 @@
       <w:lvlText w:val="■"/>
       <w:lvlJc w:val="left"/>
       <w:pPr>
+        <w:tabs>
+          <w:tab w:val="num" w:pos="0"/>
+        </w:tabs>
         <w:ind w:left="2160" w:hanging="360"/>
       </w:pPr>
       <w:rPr>
-        <w:u w:val="none"/>
+        <w:rFonts w:ascii="OpenSymbol" w:hAnsi="OpenSymbol" w:cs="OpenSymbol" w:hint="default"/>
       </w:rPr>
     </w:lvl>
     <w:lvl w:ilvl="3">
       <w:start w:val="1"/>
       <w:numFmt w:val="bullet"/>
-      <w:lvlText w:val="●"/>
-      <w:lvlJc w:val="left"/>
-      <w:pPr>
+      <w:lvlText w:val=""/>
+      <w:lvlJc w:val="left"/>
+      <w:pPr>
+        <w:tabs>
+          <w:tab w:val="num" w:pos="0"/>
+        </w:tabs>
         <w:ind w:left="2880" w:hanging="360"/>
       </w:pPr>
       <w:rPr>
-        <w:u w:val="none"/>
+        <w:rFonts w:ascii="Wingdings" w:hAnsi="Wingdings" w:cs="Wingdings" w:hint="default"/>
       </w:rPr>
     </w:lvl>
     <w:lvl w:ilvl="4">
       <w:start w:val="1"/>
       <w:numFmt w:val="bullet"/>
-      <w:lvlText w:val="○"/>
-      <w:lvlJc w:val="left"/>
-      <w:pPr>
+      <w:lvlText w:val=""/>
+      <w:lvlJc w:val="left"/>
+      <w:pPr>
+        <w:tabs>
+          <w:tab w:val="num" w:pos="0"/>
+        </w:tabs>
         <w:ind w:left="3600" w:hanging="360"/>
       </w:pPr>
       <w:rPr>
-        <w:u w:val="none"/>
+        <w:rFonts w:ascii="Wingdings 2" w:hAnsi="Wingdings 2" w:cs="Wingdings 2" w:hint="default"/>
       </w:rPr>
     </w:lvl>
     <w:lvl w:ilvl="5">
@@ -4959,34 +5540,43 @@
       <w:lvlText w:val="■"/>
       <w:lvlJc w:val="left"/>
       <w:pPr>
+        <w:tabs>
+          <w:tab w:val="num" w:pos="0"/>
+        </w:tabs>
         <w:ind w:left="4320" w:hanging="360"/>
       </w:pPr>
       <w:rPr>
-        <w:u w:val="none"/>
+        <w:rFonts w:ascii="OpenSymbol" w:hAnsi="OpenSymbol" w:cs="OpenSymbol" w:hint="default"/>
       </w:rPr>
     </w:lvl>
     <w:lvl w:ilvl="6">
       <w:start w:val="1"/>
       <w:numFmt w:val="bullet"/>
-      <w:lvlText w:val="●"/>
-      <w:lvlJc w:val="left"/>
-      <w:pPr>
+      <w:lvlText w:val=""/>
+      <w:lvlJc w:val="left"/>
+      <w:pPr>
+        <w:tabs>
+          <w:tab w:val="num" w:pos="0"/>
+        </w:tabs>
         <w:ind w:left="5040" w:hanging="360"/>
       </w:pPr>
       <w:rPr>
-        <w:u w:val="none"/>
+        <w:rFonts w:ascii="Wingdings" w:hAnsi="Wingdings" w:cs="Wingdings" w:hint="default"/>
       </w:rPr>
     </w:lvl>
     <w:lvl w:ilvl="7">
       <w:start w:val="1"/>
       <w:numFmt w:val="bullet"/>
-      <w:lvlText w:val="○"/>
-      <w:lvlJc w:val="left"/>
-      <w:pPr>
+      <w:lvlText w:val=""/>
+      <w:lvlJc w:val="left"/>
+      <w:pPr>
+        <w:tabs>
+          <w:tab w:val="num" w:pos="0"/>
+        </w:tabs>
         <w:ind w:left="5760" w:hanging="360"/>
       </w:pPr>
       <w:rPr>
-        <w:u w:val="none"/>
+        <w:rFonts w:ascii="Wingdings 2" w:hAnsi="Wingdings 2" w:cs="Wingdings 2" w:hint="default"/>
       </w:rPr>
     </w:lvl>
     <w:lvl w:ilvl="8">
@@ -4995,10 +5585,13 @@
       <w:lvlText w:val="■"/>
       <w:lvlJc w:val="left"/>
       <w:pPr>
+        <w:tabs>
+          <w:tab w:val="num" w:pos="0"/>
+        </w:tabs>
         <w:ind w:left="6480" w:hanging="360"/>
       </w:pPr>
       <w:rPr>
-        <w:u w:val="none"/>
+        <w:rFonts w:ascii="OpenSymbol" w:hAnsi="OpenSymbol" w:cs="OpenSymbol" w:hint="default"/>
       </w:rPr>
     </w:lvl>
   </w:abstractNum>
@@ -5006,25 +5599,31 @@
     <w:lvl w:ilvl="0">
       <w:start w:val="1"/>
       <w:numFmt w:val="bullet"/>
-      <w:lvlText w:val="●"/>
-      <w:lvlJc w:val="left"/>
-      <w:pPr>
+      <w:lvlText w:val=""/>
+      <w:lvlJc w:val="left"/>
+      <w:pPr>
+        <w:tabs>
+          <w:tab w:val="num" w:pos="0"/>
+        </w:tabs>
         <w:ind w:left="720" w:hanging="360"/>
       </w:pPr>
       <w:rPr>
-        <w:u w:val="none"/>
+        <w:rFonts w:ascii="Wingdings" w:hAnsi="Wingdings" w:cs="Wingdings" w:hint="default"/>
       </w:rPr>
     </w:lvl>
     <w:lvl w:ilvl="1">
       <w:start w:val="1"/>
       <w:numFmt w:val="bullet"/>
-      <w:lvlText w:val="○"/>
-      <w:lvlJc w:val="left"/>
-      <w:pPr>
+      <w:lvlText w:val=""/>
+      <w:lvlJc w:val="left"/>
+      <w:pPr>
+        <w:tabs>
+          <w:tab w:val="num" w:pos="0"/>
+        </w:tabs>
         <w:ind w:left="1440" w:hanging="360"/>
       </w:pPr>
       <w:rPr>
-        <w:u w:val="none"/>
+        <w:rFonts w:ascii="Wingdings 2" w:hAnsi="Wingdings 2" w:cs="Wingdings 2" w:hint="default"/>
       </w:rPr>
     </w:lvl>
     <w:lvl w:ilvl="2">
@@ -5033,34 +5632,43 @@
       <w:lvlText w:val="■"/>
       <w:lvlJc w:val="left"/>
       <w:pPr>
+        <w:tabs>
+          <w:tab w:val="num" w:pos="0"/>
+        </w:tabs>
         <w:ind w:left="2160" w:hanging="360"/>
       </w:pPr>
       <w:rPr>
-        <w:u w:val="none"/>
+        <w:rFonts w:ascii="OpenSymbol" w:hAnsi="OpenSymbol" w:cs="OpenSymbol" w:hint="default"/>
       </w:rPr>
     </w:lvl>
     <w:lvl w:ilvl="3">
       <w:start w:val="1"/>
       <w:numFmt w:val="bullet"/>
-      <w:lvlText w:val="●"/>
-      <w:lvlJc w:val="left"/>
-      <w:pPr>
+      <w:lvlText w:val=""/>
+      <w:lvlJc w:val="left"/>
+      <w:pPr>
+        <w:tabs>
+          <w:tab w:val="num" w:pos="0"/>
+        </w:tabs>
         <w:ind w:left="2880" w:hanging="360"/>
       </w:pPr>
       <w:rPr>
-        <w:u w:val="none"/>
+        <w:rFonts w:ascii="Wingdings" w:hAnsi="Wingdings" w:cs="Wingdings" w:hint="default"/>
       </w:rPr>
     </w:lvl>
     <w:lvl w:ilvl="4">
       <w:start w:val="1"/>
       <w:numFmt w:val="bullet"/>
-      <w:lvlText w:val="○"/>
-      <w:lvlJc w:val="left"/>
-      <w:pPr>
+      <w:lvlText w:val=""/>
+      <w:lvlJc w:val="left"/>
+      <w:pPr>
+        <w:tabs>
+          <w:tab w:val="num" w:pos="0"/>
+        </w:tabs>
         <w:ind w:left="3600" w:hanging="360"/>
       </w:pPr>
       <w:rPr>
-        <w:u w:val="none"/>
+        <w:rFonts w:ascii="Wingdings 2" w:hAnsi="Wingdings 2" w:cs="Wingdings 2" w:hint="default"/>
       </w:rPr>
     </w:lvl>
     <w:lvl w:ilvl="5">
@@ -5069,34 +5677,43 @@
       <w:lvlText w:val="■"/>
       <w:lvlJc w:val="left"/>
       <w:pPr>
+        <w:tabs>
+          <w:tab w:val="num" w:pos="0"/>
+        </w:tabs>
         <w:ind w:left="4320" w:hanging="360"/>
       </w:pPr>
       <w:rPr>
-        <w:u w:val="none"/>
+        <w:rFonts w:ascii="OpenSymbol" w:hAnsi="OpenSymbol" w:cs="OpenSymbol" w:hint="default"/>
       </w:rPr>
     </w:lvl>
     <w:lvl w:ilvl="6">
       <w:start w:val="1"/>
       <w:numFmt w:val="bullet"/>
-      <w:lvlText w:val="●"/>
-      <w:lvlJc w:val="left"/>
-      <w:pPr>
+      <w:lvlText w:val=""/>
+      <w:lvlJc w:val="left"/>
+      <w:pPr>
+        <w:tabs>
+          <w:tab w:val="num" w:pos="0"/>
+        </w:tabs>
         <w:ind w:left="5040" w:hanging="360"/>
       </w:pPr>
       <w:rPr>
-        <w:u w:val="none"/>
+        <w:rFonts w:ascii="Wingdings" w:hAnsi="Wingdings" w:cs="Wingdings" w:hint="default"/>
       </w:rPr>
     </w:lvl>
     <w:lvl w:ilvl="7">
       <w:start w:val="1"/>
       <w:numFmt w:val="bullet"/>
-      <w:lvlText w:val="○"/>
-      <w:lvlJc w:val="left"/>
-      <w:pPr>
+      <w:lvlText w:val=""/>
+      <w:lvlJc w:val="left"/>
+      <w:pPr>
+        <w:tabs>
+          <w:tab w:val="num" w:pos="0"/>
+        </w:tabs>
         <w:ind w:left="5760" w:hanging="360"/>
       </w:pPr>
       <w:rPr>
-        <w:u w:val="none"/>
+        <w:rFonts w:ascii="Wingdings 2" w:hAnsi="Wingdings 2" w:cs="Wingdings 2" w:hint="default"/>
       </w:rPr>
     </w:lvl>
     <w:lvl w:ilvl="8">
@@ -5105,10 +5722,13 @@
       <w:lvlText w:val="■"/>
       <w:lvlJc w:val="left"/>
       <w:pPr>
+        <w:tabs>
+          <w:tab w:val="num" w:pos="0"/>
+        </w:tabs>
         <w:ind w:left="6480" w:hanging="360"/>
       </w:pPr>
       <w:rPr>
-        <w:u w:val="none"/>
+        <w:rFonts w:ascii="OpenSymbol" w:hAnsi="OpenSymbol" w:cs="OpenSymbol" w:hint="default"/>
       </w:rPr>
     </w:lvl>
   </w:abstractNum>
@@ -5116,25 +5736,31 @@
     <w:lvl w:ilvl="0">
       <w:start w:val="1"/>
       <w:numFmt w:val="bullet"/>
-      <w:lvlText w:val="●"/>
-      <w:lvlJc w:val="left"/>
-      <w:pPr>
+      <w:lvlText w:val=""/>
+      <w:lvlJc w:val="left"/>
+      <w:pPr>
+        <w:tabs>
+          <w:tab w:val="num" w:pos="0"/>
+        </w:tabs>
         <w:ind w:left="720" w:hanging="360"/>
       </w:pPr>
       <w:rPr>
-        <w:u w:val="none"/>
+        <w:rFonts w:ascii="Wingdings" w:hAnsi="Wingdings" w:cs="Wingdings" w:hint="default"/>
       </w:rPr>
     </w:lvl>
     <w:lvl w:ilvl="1">
       <w:start w:val="1"/>
       <w:numFmt w:val="bullet"/>
-      <w:lvlText w:val="○"/>
-      <w:lvlJc w:val="left"/>
-      <w:pPr>
+      <w:lvlText w:val=""/>
+      <w:lvlJc w:val="left"/>
+      <w:pPr>
+        <w:tabs>
+          <w:tab w:val="num" w:pos="0"/>
+        </w:tabs>
         <w:ind w:left="1440" w:hanging="360"/>
       </w:pPr>
       <w:rPr>
-        <w:u w:val="none"/>
+        <w:rFonts w:ascii="Wingdings 2" w:hAnsi="Wingdings 2" w:cs="Wingdings 2" w:hint="default"/>
       </w:rPr>
     </w:lvl>
     <w:lvl w:ilvl="2">
@@ -5143,34 +5769,43 @@
       <w:lvlText w:val="■"/>
       <w:lvlJc w:val="left"/>
       <w:pPr>
+        <w:tabs>
+          <w:tab w:val="num" w:pos="0"/>
+        </w:tabs>
         <w:ind w:left="2160" w:hanging="360"/>
       </w:pPr>
       <w:rPr>
-        <w:u w:val="none"/>
+        <w:rFonts w:ascii="OpenSymbol" w:hAnsi="OpenSymbol" w:cs="OpenSymbol" w:hint="default"/>
       </w:rPr>
     </w:lvl>
     <w:lvl w:ilvl="3">
       <w:start w:val="1"/>
       <w:numFmt w:val="bullet"/>
-      <w:lvlText w:val="●"/>
-      <w:lvlJc w:val="left"/>
-      <w:pPr>
+      <w:lvlText w:val=""/>
+      <w:lvlJc w:val="left"/>
+      <w:pPr>
+        <w:tabs>
+          <w:tab w:val="num" w:pos="0"/>
+        </w:tabs>
         <w:ind w:left="2880" w:hanging="360"/>
       </w:pPr>
       <w:rPr>
-        <w:u w:val="none"/>
+        <w:rFonts w:ascii="Wingdings" w:hAnsi="Wingdings" w:cs="Wingdings" w:hint="default"/>
       </w:rPr>
     </w:lvl>
     <w:lvl w:ilvl="4">
       <w:start w:val="1"/>
       <w:numFmt w:val="bullet"/>
-      <w:lvlText w:val="○"/>
-      <w:lvlJc w:val="left"/>
-      <w:pPr>
+      <w:lvlText w:val=""/>
+      <w:lvlJc w:val="left"/>
+      <w:pPr>
+        <w:tabs>
+          <w:tab w:val="num" w:pos="0"/>
+        </w:tabs>
         <w:ind w:left="3600" w:hanging="360"/>
       </w:pPr>
       <w:rPr>
-        <w:u w:val="none"/>
+        <w:rFonts w:ascii="Wingdings 2" w:hAnsi="Wingdings 2" w:cs="Wingdings 2" w:hint="default"/>
       </w:rPr>
     </w:lvl>
     <w:lvl w:ilvl="5">
@@ -5179,34 +5814,43 @@
       <w:lvlText w:val="■"/>
       <w:lvlJc w:val="left"/>
       <w:pPr>
+        <w:tabs>
+          <w:tab w:val="num" w:pos="0"/>
+        </w:tabs>
         <w:ind w:left="4320" w:hanging="360"/>
       </w:pPr>
       <w:rPr>
-        <w:u w:val="none"/>
+        <w:rFonts w:ascii="OpenSymbol" w:hAnsi="OpenSymbol" w:cs="OpenSymbol" w:hint="default"/>
       </w:rPr>
     </w:lvl>
     <w:lvl w:ilvl="6">
       <w:start w:val="1"/>
       <w:numFmt w:val="bullet"/>
-      <w:lvlText w:val="●"/>
-      <w:lvlJc w:val="left"/>
-      <w:pPr>
+      <w:lvlText w:val=""/>
+      <w:lvlJc w:val="left"/>
+      <w:pPr>
+        <w:tabs>
+          <w:tab w:val="num" w:pos="0"/>
+        </w:tabs>
         <w:ind w:left="5040" w:hanging="360"/>
       </w:pPr>
       <w:rPr>
-        <w:u w:val="none"/>
+        <w:rFonts w:ascii="Wingdings" w:hAnsi="Wingdings" w:cs="Wingdings" w:hint="default"/>
       </w:rPr>
     </w:lvl>
     <w:lvl w:ilvl="7">
       <w:start w:val="1"/>
       <w:numFmt w:val="bullet"/>
-      <w:lvlText w:val="○"/>
-      <w:lvlJc w:val="left"/>
-      <w:pPr>
+      <w:lvlText w:val=""/>
+      <w:lvlJc w:val="left"/>
+      <w:pPr>
+        <w:tabs>
+          <w:tab w:val="num" w:pos="0"/>
+        </w:tabs>
         <w:ind w:left="5760" w:hanging="360"/>
       </w:pPr>
       <w:rPr>
-        <w:u w:val="none"/>
+        <w:rFonts w:ascii="Wingdings 2" w:hAnsi="Wingdings 2" w:cs="Wingdings 2" w:hint="default"/>
       </w:rPr>
     </w:lvl>
     <w:lvl w:ilvl="8">
@@ -5215,10 +5859,13 @@
       <w:lvlText w:val="■"/>
       <w:lvlJc w:val="left"/>
       <w:pPr>
+        <w:tabs>
+          <w:tab w:val="num" w:pos="0"/>
+        </w:tabs>
         <w:ind w:left="6480" w:hanging="360"/>
       </w:pPr>
       <w:rPr>
-        <w:u w:val="none"/>
+        <w:rFonts w:ascii="OpenSymbol" w:hAnsi="OpenSymbol" w:cs="OpenSymbol" w:hint="default"/>
       </w:rPr>
     </w:lvl>
   </w:abstractNum>
@@ -5226,25 +5873,31 @@
     <w:lvl w:ilvl="0">
       <w:start w:val="1"/>
       <w:numFmt w:val="bullet"/>
-      <w:lvlText w:val="●"/>
-      <w:lvlJc w:val="left"/>
-      <w:pPr>
+      <w:lvlText w:val=""/>
+      <w:lvlJc w:val="left"/>
+      <w:pPr>
+        <w:tabs>
+          <w:tab w:val="num" w:pos="0"/>
+        </w:tabs>
         <w:ind w:left="720" w:hanging="360"/>
       </w:pPr>
       <w:rPr>
-        <w:u w:val="none"/>
+        <w:rFonts w:ascii="Wingdings" w:hAnsi="Wingdings" w:cs="Wingdings" w:hint="default"/>
       </w:rPr>
     </w:lvl>
     <w:lvl w:ilvl="1">
       <w:start w:val="1"/>
       <w:numFmt w:val="bullet"/>
-      <w:lvlText w:val="○"/>
-      <w:lvlJc w:val="left"/>
-      <w:pPr>
+      <w:lvlText w:val=""/>
+      <w:lvlJc w:val="left"/>
+      <w:pPr>
+        <w:tabs>
+          <w:tab w:val="num" w:pos="0"/>
+        </w:tabs>
         <w:ind w:left="1440" w:hanging="360"/>
       </w:pPr>
       <w:rPr>
-        <w:u w:val="none"/>
+        <w:rFonts w:ascii="Wingdings 2" w:hAnsi="Wingdings 2" w:cs="Wingdings 2" w:hint="default"/>
       </w:rPr>
     </w:lvl>
     <w:lvl w:ilvl="2">
@@ -5253,34 +5906,43 @@
       <w:lvlText w:val="■"/>
       <w:lvlJc w:val="left"/>
       <w:pPr>
+        <w:tabs>
+          <w:tab w:val="num" w:pos="0"/>
+        </w:tabs>
         <w:ind w:left="2160" w:hanging="360"/>
       </w:pPr>
       <w:rPr>
-        <w:u w:val="none"/>
+        <w:rFonts w:ascii="OpenSymbol" w:hAnsi="OpenSymbol" w:cs="OpenSymbol" w:hint="default"/>
       </w:rPr>
     </w:lvl>
     <w:lvl w:ilvl="3">
       <w:start w:val="1"/>
       <w:numFmt w:val="bullet"/>
-      <w:lvlText w:val="●"/>
-      <w:lvlJc w:val="left"/>
-      <w:pPr>
+      <w:lvlText w:val=""/>
+      <w:lvlJc w:val="left"/>
+      <w:pPr>
+        <w:tabs>
+          <w:tab w:val="num" w:pos="0"/>
+        </w:tabs>
         <w:ind w:left="2880" w:hanging="360"/>
       </w:pPr>
       <w:rPr>
-        <w:u w:val="none"/>
+        <w:rFonts w:ascii="Wingdings" w:hAnsi="Wingdings" w:cs="Wingdings" w:hint="default"/>
       </w:rPr>
     </w:lvl>
     <w:lvl w:ilvl="4">
       <w:start w:val="1"/>
       <w:numFmt w:val="bullet"/>
-      <w:lvlText w:val="○"/>
-      <w:lvlJc w:val="left"/>
-      <w:pPr>
+      <w:lvlText w:val=""/>
+      <w:lvlJc w:val="left"/>
+      <w:pPr>
+        <w:tabs>
+          <w:tab w:val="num" w:pos="0"/>
+        </w:tabs>
         <w:ind w:left="3600" w:hanging="360"/>
       </w:pPr>
       <w:rPr>
-        <w:u w:val="none"/>
+        <w:rFonts w:ascii="Wingdings 2" w:hAnsi="Wingdings 2" w:cs="Wingdings 2" w:hint="default"/>
       </w:rPr>
     </w:lvl>
     <w:lvl w:ilvl="5">
@@ -5289,34 +5951,43 @@
       <w:lvlText w:val="■"/>
       <w:lvlJc w:val="left"/>
       <w:pPr>
+        <w:tabs>
+          <w:tab w:val="num" w:pos="0"/>
+        </w:tabs>
         <w:ind w:left="4320" w:hanging="360"/>
       </w:pPr>
       <w:rPr>
-        <w:u w:val="none"/>
+        <w:rFonts w:ascii="OpenSymbol" w:hAnsi="OpenSymbol" w:cs="OpenSymbol" w:hint="default"/>
       </w:rPr>
     </w:lvl>
     <w:lvl w:ilvl="6">
       <w:start w:val="1"/>
       <w:numFmt w:val="bullet"/>
-      <w:lvlText w:val="●"/>
-      <w:lvlJc w:val="left"/>
-      <w:pPr>
+      <w:lvlText w:val=""/>
+      <w:lvlJc w:val="left"/>
+      <w:pPr>
+        <w:tabs>
+          <w:tab w:val="num" w:pos="0"/>
+        </w:tabs>
         <w:ind w:left="5040" w:hanging="360"/>
       </w:pPr>
       <w:rPr>
-        <w:u w:val="none"/>
+        <w:rFonts w:ascii="Wingdings" w:hAnsi="Wingdings" w:cs="Wingdings" w:hint="default"/>
       </w:rPr>
     </w:lvl>
     <w:lvl w:ilvl="7">
       <w:start w:val="1"/>
       <w:numFmt w:val="bullet"/>
-      <w:lvlText w:val="○"/>
-      <w:lvlJc w:val="left"/>
-      <w:pPr>
+      <w:lvlText w:val=""/>
+      <w:lvlJc w:val="left"/>
+      <w:pPr>
+        <w:tabs>
+          <w:tab w:val="num" w:pos="0"/>
+        </w:tabs>
         <w:ind w:left="5760" w:hanging="360"/>
       </w:pPr>
       <w:rPr>
-        <w:u w:val="none"/>
+        <w:rFonts w:ascii="Wingdings 2" w:hAnsi="Wingdings 2" w:cs="Wingdings 2" w:hint="default"/>
       </w:rPr>
     </w:lvl>
     <w:lvl w:ilvl="8">
@@ -5325,10 +5996,13 @@
       <w:lvlText w:val="■"/>
       <w:lvlJc w:val="left"/>
       <w:pPr>
+        <w:tabs>
+          <w:tab w:val="num" w:pos="0"/>
+        </w:tabs>
         <w:ind w:left="6480" w:hanging="360"/>
       </w:pPr>
       <w:rPr>
-        <w:u w:val="none"/>
+        <w:rFonts w:ascii="OpenSymbol" w:hAnsi="OpenSymbol" w:cs="OpenSymbol" w:hint="default"/>
       </w:rPr>
     </w:lvl>
   </w:abstractNum>
@@ -5336,25 +6010,31 @@
     <w:lvl w:ilvl="0">
       <w:start w:val="1"/>
       <w:numFmt w:val="bullet"/>
-      <w:lvlText w:val="●"/>
-      <w:lvlJc w:val="left"/>
-      <w:pPr>
+      <w:lvlText w:val=""/>
+      <w:lvlJc w:val="left"/>
+      <w:pPr>
+        <w:tabs>
+          <w:tab w:val="num" w:pos="0"/>
+        </w:tabs>
         <w:ind w:left="720" w:hanging="360"/>
       </w:pPr>
       <w:rPr>
-        <w:u w:val="none"/>
+        <w:rFonts w:ascii="Wingdings" w:hAnsi="Wingdings" w:cs="Wingdings" w:hint="default"/>
       </w:rPr>
     </w:lvl>
     <w:lvl w:ilvl="1">
       <w:start w:val="1"/>
       <w:numFmt w:val="bullet"/>
-      <w:lvlText w:val="○"/>
-      <w:lvlJc w:val="left"/>
-      <w:pPr>
+      <w:lvlText w:val=""/>
+      <w:lvlJc w:val="left"/>
+      <w:pPr>
+        <w:tabs>
+          <w:tab w:val="num" w:pos="0"/>
+        </w:tabs>
         <w:ind w:left="1440" w:hanging="360"/>
       </w:pPr>
       <w:rPr>
-        <w:u w:val="none"/>
+        <w:rFonts w:ascii="Wingdings 2" w:hAnsi="Wingdings 2" w:cs="Wingdings 2" w:hint="default"/>
       </w:rPr>
     </w:lvl>
     <w:lvl w:ilvl="2">
@@ -5363,34 +6043,43 @@
       <w:lvlText w:val="■"/>
       <w:lvlJc w:val="left"/>
       <w:pPr>
+        <w:tabs>
+          <w:tab w:val="num" w:pos="0"/>
+        </w:tabs>
         <w:ind w:left="2160" w:hanging="360"/>
       </w:pPr>
       <w:rPr>
-        <w:u w:val="none"/>
+        <w:rFonts w:ascii="OpenSymbol" w:hAnsi="OpenSymbol" w:cs="OpenSymbol" w:hint="default"/>
       </w:rPr>
     </w:lvl>
     <w:lvl w:ilvl="3">
       <w:start w:val="1"/>
       <w:numFmt w:val="bullet"/>
-      <w:lvlText w:val="●"/>
-      <w:lvlJc w:val="left"/>
-      <w:pPr>
+      <w:lvlText w:val=""/>
+      <w:lvlJc w:val="left"/>
+      <w:pPr>
+        <w:tabs>
+          <w:tab w:val="num" w:pos="0"/>
+        </w:tabs>
         <w:ind w:left="2880" w:hanging="360"/>
       </w:pPr>
       <w:rPr>
-        <w:u w:val="none"/>
+        <w:rFonts w:ascii="Wingdings" w:hAnsi="Wingdings" w:cs="Wingdings" w:hint="default"/>
       </w:rPr>
     </w:lvl>
     <w:lvl w:ilvl="4">
       <w:start w:val="1"/>
       <w:numFmt w:val="bullet"/>
-      <w:lvlText w:val="○"/>
-      <w:lvlJc w:val="left"/>
-      <w:pPr>
+      <w:lvlText w:val=""/>
+      <w:lvlJc w:val="left"/>
+      <w:pPr>
+        <w:tabs>
+          <w:tab w:val="num" w:pos="0"/>
+        </w:tabs>
         <w:ind w:left="3600" w:hanging="360"/>
       </w:pPr>
       <w:rPr>
-        <w:u w:val="none"/>
+        <w:rFonts w:ascii="Wingdings 2" w:hAnsi="Wingdings 2" w:cs="Wingdings 2" w:hint="default"/>
       </w:rPr>
     </w:lvl>
     <w:lvl w:ilvl="5">
@@ -5399,34 +6088,43 @@
       <w:lvlText w:val="■"/>
       <w:lvlJc w:val="left"/>
       <w:pPr>
+        <w:tabs>
+          <w:tab w:val="num" w:pos="0"/>
+        </w:tabs>
         <w:ind w:left="4320" w:hanging="360"/>
       </w:pPr>
       <w:rPr>
-        <w:u w:val="none"/>
+        <w:rFonts w:ascii="OpenSymbol" w:hAnsi="OpenSymbol" w:cs="OpenSymbol" w:hint="default"/>
       </w:rPr>
     </w:lvl>
     <w:lvl w:ilvl="6">
       <w:start w:val="1"/>
       <w:numFmt w:val="bullet"/>
-      <w:lvlText w:val="●"/>
-      <w:lvlJc w:val="left"/>
-      <w:pPr>
+      <w:lvlText w:val=""/>
+      <w:lvlJc w:val="left"/>
+      <w:pPr>
+        <w:tabs>
+          <w:tab w:val="num" w:pos="0"/>
+        </w:tabs>
         <w:ind w:left="5040" w:hanging="360"/>
       </w:pPr>
       <w:rPr>
-        <w:u w:val="none"/>
+        <w:rFonts w:ascii="Wingdings" w:hAnsi="Wingdings" w:cs="Wingdings" w:hint="default"/>
       </w:rPr>
     </w:lvl>
     <w:lvl w:ilvl="7">
       <w:start w:val="1"/>
       <w:numFmt w:val="bullet"/>
-      <w:lvlText w:val="○"/>
-      <w:lvlJc w:val="left"/>
-      <w:pPr>
+      <w:lvlText w:val=""/>
+      <w:lvlJc w:val="left"/>
+      <w:pPr>
+        <w:tabs>
+          <w:tab w:val="num" w:pos="0"/>
+        </w:tabs>
         <w:ind w:left="5760" w:hanging="360"/>
       </w:pPr>
       <w:rPr>
-        <w:u w:val="none"/>
+        <w:rFonts w:ascii="Wingdings 2" w:hAnsi="Wingdings 2" w:cs="Wingdings 2" w:hint="default"/>
       </w:rPr>
     </w:lvl>
     <w:lvl w:ilvl="8">
@@ -5435,11 +6133,133 @@
       <w:lvlText w:val="■"/>
       <w:lvlJc w:val="left"/>
       <w:pPr>
+        <w:tabs>
+          <w:tab w:val="num" w:pos="0"/>
+        </w:tabs>
         <w:ind w:left="6480" w:hanging="360"/>
       </w:pPr>
       <w:rPr>
-        <w:u w:val="none"/>
-      </w:rPr>
+        <w:rFonts w:ascii="OpenSymbol" w:hAnsi="OpenSymbol" w:cs="OpenSymbol" w:hint="default"/>
+      </w:rPr>
+    </w:lvl>
+  </w:abstractNum>
+  <w:abstractNum w:abstractNumId="26">
+    <w:lvl w:ilvl="0">
+      <w:start w:val="1"/>
+      <w:numFmt w:val="none"/>
+      <w:suff w:val="nothing"/>
+      <w:lvlText w:val=""/>
+      <w:lvlJc w:val="left"/>
+      <w:pPr>
+        <w:tabs>
+          <w:tab w:val="num" w:pos="0"/>
+        </w:tabs>
+        <w:ind w:left="0" w:hanging="0"/>
+      </w:pPr>
+    </w:lvl>
+    <w:lvl w:ilvl="1">
+      <w:start w:val="1"/>
+      <w:numFmt w:val="none"/>
+      <w:suff w:val="nothing"/>
+      <w:lvlText w:val=""/>
+      <w:lvlJc w:val="left"/>
+      <w:pPr>
+        <w:tabs>
+          <w:tab w:val="num" w:pos="0"/>
+        </w:tabs>
+        <w:ind w:left="0" w:hanging="0"/>
+      </w:pPr>
+    </w:lvl>
+    <w:lvl w:ilvl="2">
+      <w:start w:val="1"/>
+      <w:numFmt w:val="none"/>
+      <w:suff w:val="nothing"/>
+      <w:lvlText w:val=""/>
+      <w:lvlJc w:val="left"/>
+      <w:pPr>
+        <w:tabs>
+          <w:tab w:val="num" w:pos="0"/>
+        </w:tabs>
+        <w:ind w:left="0" w:hanging="0"/>
+      </w:pPr>
+    </w:lvl>
+    <w:lvl w:ilvl="3">
+      <w:start w:val="1"/>
+      <w:numFmt w:val="none"/>
+      <w:suff w:val="nothing"/>
+      <w:lvlText w:val=""/>
+      <w:lvlJc w:val="left"/>
+      <w:pPr>
+        <w:tabs>
+          <w:tab w:val="num" w:pos="0"/>
+        </w:tabs>
+        <w:ind w:left="0" w:hanging="0"/>
+      </w:pPr>
+    </w:lvl>
+    <w:lvl w:ilvl="4">
+      <w:start w:val="1"/>
+      <w:numFmt w:val="none"/>
+      <w:suff w:val="nothing"/>
+      <w:lvlText w:val=""/>
+      <w:lvlJc w:val="left"/>
+      <w:pPr>
+        <w:tabs>
+          <w:tab w:val="num" w:pos="0"/>
+        </w:tabs>
+        <w:ind w:left="0" w:hanging="0"/>
+      </w:pPr>
+    </w:lvl>
+    <w:lvl w:ilvl="5">
+      <w:start w:val="1"/>
+      <w:numFmt w:val="none"/>
+      <w:suff w:val="nothing"/>
+      <w:lvlText w:val=""/>
+      <w:lvlJc w:val="left"/>
+      <w:pPr>
+        <w:tabs>
+          <w:tab w:val="num" w:pos="0"/>
+        </w:tabs>
+        <w:ind w:left="0" w:hanging="0"/>
+      </w:pPr>
+    </w:lvl>
+    <w:lvl w:ilvl="6">
+      <w:start w:val="1"/>
+      <w:numFmt w:val="none"/>
+      <w:suff w:val="nothing"/>
+      <w:lvlText w:val=""/>
+      <w:lvlJc w:val="left"/>
+      <w:pPr>
+        <w:tabs>
+          <w:tab w:val="num" w:pos="0"/>
+        </w:tabs>
+        <w:ind w:left="0" w:hanging="0"/>
+      </w:pPr>
+    </w:lvl>
+    <w:lvl w:ilvl="7">
+      <w:start w:val="1"/>
+      <w:numFmt w:val="none"/>
+      <w:suff w:val="nothing"/>
+      <w:lvlText w:val=""/>
+      <w:lvlJc w:val="left"/>
+      <w:pPr>
+        <w:tabs>
+          <w:tab w:val="num" w:pos="0"/>
+        </w:tabs>
+        <w:ind w:left="0" w:hanging="0"/>
+      </w:pPr>
+    </w:lvl>
+    <w:lvl w:ilvl="8">
+      <w:start w:val="1"/>
+      <w:numFmt w:val="none"/>
+      <w:suff w:val="nothing"/>
+      <w:lvlText w:val=""/>
+      <w:lvlJc w:val="left"/>
+      <w:pPr>
+        <w:tabs>
+          <w:tab w:val="num" w:pos="0"/>
+        </w:tabs>
+        <w:ind w:left="0" w:hanging="0"/>
+      </w:pPr>
     </w:lvl>
   </w:abstractNum>
   <w:num w:numId="1">
@@ -5517,41 +6337,57 @@
   <w:num w:numId="25">
     <w:abstractNumId w:val="25"/>
   </w:num>
+  <w:num w:numId="26">
+    <w:abstractNumId w:val="26"/>
+  </w:num>
 </w:numbering>
 </file>
 
 <file path=word/styles.xml><?xml version="1.0" encoding="utf-8"?>
-<w:styles xmlns:mc="http://schemas.openxmlformats.org/markup-compatibility/2006" xmlns:o="urn:schemas-microsoft-com:office:office" xmlns:r="http://schemas.openxmlformats.org/officeDocument/2006/relationships" xmlns:m="http://schemas.openxmlformats.org/officeDocument/2006/math" xmlns:v="urn:schemas-microsoft-com:vml" xmlns:wp="http://schemas.openxmlformats.org/drawingml/2006/wordprocessingDrawing" xmlns:w10="urn:schemas-microsoft-com:office:word" xmlns:w="http://schemas.openxmlformats.org/wordprocessingml/2006/main" xmlns:wne="http://schemas.microsoft.com/office/word/2006/wordml" xmlns:sl="http://schemas.openxmlformats.org/schemaLibrary/2006/main" xmlns:a="http://schemas.openxmlformats.org/drawingml/2006/main" xmlns:pic="http://schemas.openxmlformats.org/drawingml/2006/picture" xmlns:c="http://schemas.openxmlformats.org/drawingml/2006/chart" xmlns:lc="http://schemas.openxmlformats.org/drawingml/2006/lockedCanvas" xmlns:dgm="http://schemas.openxmlformats.org/drawingml/2006/diagram" xmlns:wps="http://schemas.microsoft.com/office/word/2010/wordprocessingShape" xmlns:wpg="http://schemas.microsoft.com/office/word/2010/wordprocessingGroup" xmlns:w14="http://schemas.microsoft.com/office/word/2010/wordml" xmlns:w15="http://schemas.microsoft.com/office/word/2012/wordml">
+<w:styles xmlns:w="http://schemas.openxmlformats.org/wordprocessingml/2006/main" xmlns:w14="http://schemas.microsoft.com/office/word/2010/wordml" xmlns:mc="http://schemas.openxmlformats.org/markup-compatibility/2006" mc:Ignorable="w14">
   <w:docDefaults>
     <w:rPrDefault>
       <w:rPr>
-        <w:rFonts w:ascii="Arial" w:cs="Arial" w:eastAsia="Arial" w:hAnsi="Arial"/>
+        <w:rFonts w:ascii="Arial" w:hAnsi="Arial" w:eastAsia="Arial" w:cs="Arial"/>
         <w:sz w:val="22"/>
         <w:szCs w:val="22"/>
-        <w:lang w:val="en"/>
+        <w:lang w:val="en" w:eastAsia="zh-CN" w:bidi="hi-IN"/>
       </w:rPr>
     </w:rPrDefault>
     <w:pPrDefault>
       <w:pPr>
-        <w:spacing w:line="276" w:lineRule="auto"/>
+        <w:suppressAutoHyphens w:val="true"/>
       </w:pPr>
     </w:pPrDefault>
   </w:docDefaults>
-  <w:style w:type="paragraph" w:styleId="Normal" w:default="1">
-    <w:name w:val="normal"/>
-  </w:style>
-  <w:style w:type="table" w:styleId="TableNormal" w:default="1">
-    <w:name w:val="Table Normal"/>
+  <w:style w:type="paragraph" w:styleId="Normal">
+    <w:name w:val="Normal"/>
+    <w:qFormat/>
+    <w:pPr>
+      <w:widowControl/>
+      <w:bidi w:val="0"/>
+      <w:spacing w:lineRule="auto" w:line="276" w:before="0" w:after="0"/>
+      <w:jc w:val="left"/>
+    </w:pPr>
+    <w:rPr>
+      <w:rFonts w:ascii="Arial" w:hAnsi="Arial" w:eastAsia="Arial" w:cs="Arial"/>
+      <w:color w:val="auto"/>
+      <w:kern w:val="0"/>
+      <w:sz w:val="22"/>
+      <w:szCs w:val="22"/>
+      <w:lang w:val="en" w:eastAsia="zh-CN" w:bidi="hi-IN"/>
+    </w:rPr>
   </w:style>
   <w:style w:type="paragraph" w:styleId="Heading1">
-    <w:name w:val="heading 1"/>
-    <w:basedOn w:val="Normal"/>
-    <w:next w:val="Normal"/>
+    <w:name w:val="Heading 1"/>
+    <w:basedOn w:val="Normal1"/>
+    <w:next w:val="Normal1"/>
+    <w:qFormat/>
     <w:pPr>
-      <w:keepNext w:val="1"/>
-      <w:keepLines w:val="1"/>
-      <w:pageBreakBefore w:val="0"/>
-      <w:spacing w:after="120" w:before="400" w:lineRule="auto"/>
+      <w:keepNext w:val="true"/>
+      <w:keepLines/>
+      <w:pageBreakBefore w:val="false"/>
+      <w:spacing w:lineRule="auto" w:line="240" w:before="400" w:after="120"/>
     </w:pPr>
     <w:rPr>
       <w:sz w:val="40"/>
@@ -5559,47 +6395,50 @@
     </w:rPr>
   </w:style>
   <w:style w:type="paragraph" w:styleId="Heading2">
-    <w:name w:val="heading 2"/>
-    <w:basedOn w:val="Normal"/>
-    <w:next w:val="Normal"/>
+    <w:name w:val="Heading 2"/>
+    <w:basedOn w:val="Normal1"/>
+    <w:next w:val="Normal1"/>
+    <w:qFormat/>
     <w:pPr>
-      <w:keepNext w:val="1"/>
-      <w:keepLines w:val="1"/>
-      <w:pageBreakBefore w:val="0"/>
-      <w:spacing w:after="120" w:before="360" w:lineRule="auto"/>
+      <w:keepNext w:val="true"/>
+      <w:keepLines/>
+      <w:pageBreakBefore w:val="false"/>
+      <w:spacing w:lineRule="auto" w:line="240" w:before="360" w:after="120"/>
     </w:pPr>
     <w:rPr>
-      <w:b w:val="0"/>
+      <w:b w:val="false"/>
       <w:sz w:val="32"/>
       <w:szCs w:val="32"/>
     </w:rPr>
   </w:style>
   <w:style w:type="paragraph" w:styleId="Heading3">
-    <w:name w:val="heading 3"/>
-    <w:basedOn w:val="Normal"/>
-    <w:next w:val="Normal"/>
+    <w:name w:val="Heading 3"/>
+    <w:basedOn w:val="Normal1"/>
+    <w:next w:val="Normal1"/>
+    <w:qFormat/>
     <w:pPr>
-      <w:keepNext w:val="1"/>
-      <w:keepLines w:val="1"/>
-      <w:pageBreakBefore w:val="0"/>
-      <w:spacing w:after="80" w:before="320" w:lineRule="auto"/>
+      <w:keepNext w:val="true"/>
+      <w:keepLines/>
+      <w:pageBreakBefore w:val="false"/>
+      <w:spacing w:lineRule="auto" w:line="240" w:before="320" w:after="80"/>
     </w:pPr>
     <w:rPr>
-      <w:b w:val="0"/>
+      <w:b w:val="false"/>
       <w:color w:val="434343"/>
       <w:sz w:val="28"/>
       <w:szCs w:val="28"/>
     </w:rPr>
   </w:style>
   <w:style w:type="paragraph" w:styleId="Heading4">
-    <w:name w:val="heading 4"/>
-    <w:basedOn w:val="Normal"/>
-    <w:next w:val="Normal"/>
+    <w:name w:val="Heading 4"/>
+    <w:basedOn w:val="Normal1"/>
+    <w:next w:val="Normal1"/>
+    <w:qFormat/>
     <w:pPr>
-      <w:keepNext w:val="1"/>
-      <w:keepLines w:val="1"/>
-      <w:pageBreakBefore w:val="0"/>
-      <w:spacing w:after="80" w:before="280" w:lineRule="auto"/>
+      <w:keepNext w:val="true"/>
+      <w:keepLines/>
+      <w:pageBreakBefore w:val="false"/>
+      <w:spacing w:lineRule="auto" w:line="240" w:before="280" w:after="80"/>
     </w:pPr>
     <w:rPr>
       <w:color w:val="666666"/>
@@ -5608,14 +6447,15 @@
     </w:rPr>
   </w:style>
   <w:style w:type="paragraph" w:styleId="Heading5">
-    <w:name w:val="heading 5"/>
-    <w:basedOn w:val="Normal"/>
-    <w:next w:val="Normal"/>
+    <w:name w:val="Heading 5"/>
+    <w:basedOn w:val="Normal1"/>
+    <w:next w:val="Normal1"/>
+    <w:qFormat/>
     <w:pPr>
-      <w:keepNext w:val="1"/>
-      <w:keepLines w:val="1"/>
-      <w:pageBreakBefore w:val="0"/>
-      <w:spacing w:after="80" w:before="240" w:lineRule="auto"/>
+      <w:keepNext w:val="true"/>
+      <w:keepLines/>
+      <w:pageBreakBefore w:val="false"/>
+      <w:spacing w:lineRule="auto" w:line="240" w:before="240" w:after="80"/>
     </w:pPr>
     <w:rPr>
       <w:color w:val="666666"/>
@@ -5624,31 +6464,117 @@
     </w:rPr>
   </w:style>
   <w:style w:type="paragraph" w:styleId="Heading6">
-    <w:name w:val="heading 6"/>
-    <w:basedOn w:val="Normal"/>
-    <w:next w:val="Normal"/>
+    <w:name w:val="Heading 6"/>
+    <w:basedOn w:val="Normal1"/>
+    <w:next w:val="Normal1"/>
+    <w:qFormat/>
     <w:pPr>
-      <w:keepNext w:val="1"/>
-      <w:keepLines w:val="1"/>
-      <w:pageBreakBefore w:val="0"/>
-      <w:spacing w:after="80" w:before="240" w:lineRule="auto"/>
+      <w:keepNext w:val="true"/>
+      <w:keepLines/>
+      <w:pageBreakBefore w:val="false"/>
+      <w:spacing w:lineRule="auto" w:line="240" w:before="240" w:after="80"/>
     </w:pPr>
     <w:rPr>
-      <w:i w:val="1"/>
+      <w:i/>
       <w:color w:val="666666"/>
       <w:sz w:val="22"/>
       <w:szCs w:val="22"/>
     </w:rPr>
   </w:style>
+  <w:style w:type="character" w:styleId="InternetLink">
+    <w:name w:val="Hyperlink"/>
+    <w:rPr>
+      <w:color w:val="000080"/>
+      <w:u w:val="single"/>
+      <w:lang w:val="zxx" w:eastAsia="zxx" w:bidi="zxx"/>
+    </w:rPr>
+  </w:style>
+  <w:style w:type="paragraph" w:styleId="Heading">
+    <w:name w:val="Heading"/>
+    <w:basedOn w:val="Normal"/>
+    <w:next w:val="TextBody"/>
+    <w:qFormat/>
+    <w:pPr>
+      <w:keepNext w:val="true"/>
+      <w:spacing w:before="240" w:after="120"/>
+    </w:pPr>
+    <w:rPr>
+      <w:rFonts w:ascii="Liberation Sans" w:hAnsi="Liberation Sans" w:eastAsia="Noto Sans CJK SC" w:cs="Lohit Devanagari"/>
+      <w:sz w:val="28"/>
+      <w:szCs w:val="28"/>
+    </w:rPr>
+  </w:style>
+  <w:style w:type="paragraph" w:styleId="TextBody">
+    <w:name w:val="Body Text"/>
+    <w:basedOn w:val="Normal"/>
+    <w:pPr>
+      <w:spacing w:lineRule="auto" w:line="276" w:before="0" w:after="140"/>
+    </w:pPr>
+    <w:rPr/>
+  </w:style>
+  <w:style w:type="paragraph" w:styleId="List">
+    <w:name w:val="List"/>
+    <w:basedOn w:val="TextBody"/>
+    <w:pPr/>
+    <w:rPr>
+      <w:rFonts w:cs="Lohit Devanagari"/>
+    </w:rPr>
+  </w:style>
+  <w:style w:type="paragraph" w:styleId="Caption">
+    <w:name w:val="Caption"/>
+    <w:basedOn w:val="Normal"/>
+    <w:qFormat/>
+    <w:pPr>
+      <w:suppressLineNumbers/>
+      <w:spacing w:before="120" w:after="120"/>
+    </w:pPr>
+    <w:rPr>
+      <w:rFonts w:cs="Lohit Devanagari"/>
+      <w:i/>
+      <w:iCs/>
+      <w:sz w:val="24"/>
+      <w:szCs w:val="24"/>
+    </w:rPr>
+  </w:style>
+  <w:style w:type="paragraph" w:styleId="Index">
+    <w:name w:val="Index"/>
+    <w:basedOn w:val="Normal"/>
+    <w:qFormat/>
+    <w:pPr>
+      <w:suppressLineNumbers/>
+    </w:pPr>
+    <w:rPr>
+      <w:rFonts w:cs="Lohit Devanagari"/>
+    </w:rPr>
+  </w:style>
+  <w:style w:type="paragraph" w:styleId="Normal1" w:default="1">
+    <w:name w:val="LO-normal"/>
+    <w:qFormat/>
+    <w:pPr>
+      <w:widowControl/>
+      <w:bidi w:val="0"/>
+      <w:spacing w:lineRule="auto" w:line="276" w:before="0" w:after="0"/>
+      <w:jc w:val="left"/>
+    </w:pPr>
+    <w:rPr>
+      <w:rFonts w:ascii="Arial" w:hAnsi="Arial" w:eastAsia="Arial" w:cs="Arial"/>
+      <w:color w:val="auto"/>
+      <w:kern w:val="0"/>
+      <w:sz w:val="22"/>
+      <w:szCs w:val="22"/>
+      <w:lang w:val="en" w:eastAsia="zh-CN" w:bidi="hi-IN"/>
+    </w:rPr>
+  </w:style>
   <w:style w:type="paragraph" w:styleId="Title">
     <w:name w:val="Title"/>
-    <w:basedOn w:val="Normal"/>
-    <w:next w:val="Normal"/>
+    <w:basedOn w:val="Normal1"/>
+    <w:next w:val="Normal1"/>
+    <w:qFormat/>
     <w:pPr>
-      <w:keepNext w:val="1"/>
-      <w:keepLines w:val="1"/>
-      <w:pageBreakBefore w:val="0"/>
-      <w:spacing w:after="60" w:before="0" w:lineRule="auto"/>
+      <w:keepNext w:val="true"/>
+      <w:keepLines/>
+      <w:pageBreakBefore w:val="false"/>
+      <w:spacing w:lineRule="auto" w:line="240" w:before="0" w:after="60"/>
     </w:pPr>
     <w:rPr>
       <w:sz w:val="52"/>
@@ -5657,21 +6583,25 @@
   </w:style>
   <w:style w:type="paragraph" w:styleId="Subtitle">
     <w:name w:val="Subtitle"/>
-    <w:basedOn w:val="Normal"/>
-    <w:next w:val="Normal"/>
+    <w:basedOn w:val="Normal1"/>
+    <w:next w:val="Normal1"/>
+    <w:qFormat/>
     <w:pPr>
-      <w:keepNext w:val="1"/>
-      <w:keepLines w:val="1"/>
-      <w:pageBreakBefore w:val="0"/>
-      <w:spacing w:after="320" w:before="0" w:lineRule="auto"/>
+      <w:keepNext w:val="true"/>
+      <w:keepLines/>
+      <w:pageBreakBefore w:val="false"/>
+      <w:spacing w:lineRule="auto" w:line="240" w:before="0" w:after="320"/>
     </w:pPr>
     <w:rPr>
-      <w:rFonts w:ascii="Arial" w:cs="Arial" w:eastAsia="Arial" w:hAnsi="Arial"/>
-      <w:i w:val="0"/>
+      <w:rFonts w:ascii="Arial" w:hAnsi="Arial" w:eastAsia="Arial" w:cs="Arial"/>
+      <w:i w:val="false"/>
       <w:color w:val="666666"/>
       <w:sz w:val="30"/>
       <w:szCs w:val="30"/>
     </w:rPr>
+  </w:style>
+  <w:style w:type="table" w:default="1" w:styleId="TableNormal">
+    <w:name w:val="Table Normal"/>
   </w:style>
 </w:styles>
 </file>
